--- a/SQL .docx
+++ b/SQL .docx
@@ -19,7 +19,7 @@
           <w:sz w:val="28"/>
           <w:szCs w:val="28"/>
         </w:rPr>
-        <w:t xml:space="preserve">Clase 1 de </w:t>
+        <w:t>Clase 1</w:t>
       </w:r>
       <w:r>
         <w:rPr>
@@ -28,6 +28,24 @@
           <w:sz w:val="28"/>
           <w:szCs w:val="28"/>
         </w:rPr>
+        <w:t xml:space="preserve"> al 4</w:t>
+      </w:r>
+      <w:r>
+        <w:rPr>
+          <w:b/>
+          <w:bCs/>
+          <w:sz w:val="28"/>
+          <w:szCs w:val="28"/>
+        </w:rPr>
+        <w:t xml:space="preserve"> de </w:t>
+      </w:r>
+      <w:r>
+        <w:rPr>
+          <w:b/>
+          <w:bCs/>
+          <w:sz w:val="28"/>
+          <w:szCs w:val="28"/>
+        </w:rPr>
         <w:t>SQL</w:t>
       </w:r>
     </w:p>
@@ -154,7 +172,5012 @@
     </w:p>
     <w:p>
       <w:r>
-        <w:t xml:space="preserve"> </w:t>
+        <w:t>Para ver todos los atributos de una tabla podemos escribir de la siguiente forma:</w:t>
+      </w:r>
+    </w:p>
+    <w:p>
+      <w:pPr>
+        <w:rPr>
+          <w:b/>
+          <w:bCs/>
+          <w:color w:val="ED7D31" w:themeColor="accent2"/>
+        </w:rPr>
+      </w:pPr>
+      <w:r>
+        <w:rPr>
+          <w:b/>
+          <w:bCs/>
+          <w:color w:val="ED7D31" w:themeColor="accent2"/>
+        </w:rPr>
+        <w:t>SELECT * FROM ACTUA;</w:t>
+      </w:r>
+    </w:p>
+    <w:p>
+      <w:pPr>
+        <w:rPr>
+          <w:b/>
+          <w:bCs/>
+          <w:color w:val="ED7D31" w:themeColor="accent2"/>
+        </w:rPr>
+      </w:pPr>
+      <w:r>
+        <w:rPr>
+          <w:b/>
+          <w:bCs/>
+          <w:noProof/>
+          <w:color w:val="ED7D31" w:themeColor="accent2"/>
+        </w:rPr>
+        <w:drawing>
+          <wp:inline distT="0" distB="0" distL="0" distR="0" wp14:anchorId="2F83ED4B" wp14:editId="53B8FD81">
+            <wp:extent cx="5400040" cy="3512820"/>
+            <wp:effectExtent l="0" t="0" r="0" b="0"/>
+            <wp:docPr id="1087743897" name="Imagen 1"/>
+            <wp:cNvGraphicFramePr>
+              <a:graphicFrameLocks xmlns:a="http://schemas.openxmlformats.org/drawingml/2006/main" noChangeAspect="1"/>
+            </wp:cNvGraphicFramePr>
+            <a:graphic xmlns:a="http://schemas.openxmlformats.org/drawingml/2006/main">
+              <a:graphicData uri="http://schemas.openxmlformats.org/drawingml/2006/picture">
+                <pic:pic xmlns:pic="http://schemas.openxmlformats.org/drawingml/2006/picture">
+                  <pic:nvPicPr>
+                    <pic:cNvPr id="1087743897" name=""/>
+                    <pic:cNvPicPr/>
+                  </pic:nvPicPr>
+                  <pic:blipFill>
+                    <a:blip r:embed="rId5"/>
+                    <a:stretch>
+                      <a:fillRect/>
+                    </a:stretch>
+                  </pic:blipFill>
+                  <pic:spPr>
+                    <a:xfrm>
+                      <a:off x="0" y="0"/>
+                      <a:ext cx="5400040" cy="3512820"/>
+                    </a:xfrm>
+                    <a:prstGeom prst="rect">
+                      <a:avLst/>
+                    </a:prstGeom>
+                  </pic:spPr>
+                </pic:pic>
+              </a:graphicData>
+            </a:graphic>
+          </wp:inline>
+        </w:drawing>
+      </w:r>
+    </w:p>
+    <w:p>
+      <w:pPr>
+        <w:rPr>
+          <w:b/>
+          <w:bCs/>
+          <w:color w:val="ED7D31" w:themeColor="accent2"/>
+        </w:rPr>
+      </w:pPr>
+    </w:p>
+    <w:p>
+      <w:r>
+        <w:lastRenderedPageBreak/>
+        <w:t>Para que no aparezcan atributos repetidos utilizamos:</w:t>
+      </w:r>
+    </w:p>
+    <w:p>
+      <w:pPr>
+        <w:rPr>
+          <w:b/>
+          <w:bCs/>
+          <w:color w:val="ED7D31" w:themeColor="accent2"/>
+        </w:rPr>
+      </w:pPr>
+      <w:r>
+        <w:rPr>
+          <w:b/>
+          <w:bCs/>
+          <w:color w:val="ED7D31" w:themeColor="accent2"/>
+        </w:rPr>
+        <w:t>SELECT DISTINCT nombre_Atrib FROM nombre_tabla;</w:t>
+      </w:r>
+    </w:p>
+    <w:p>
+      <w:pPr>
+        <w:rPr>
+          <w:b/>
+          <w:bCs/>
+        </w:rPr>
+      </w:pPr>
+      <w:r>
+        <w:rPr>
+          <w:b/>
+          <w:bCs/>
+        </w:rPr>
+        <w:t>CONSULTA SIN DISTINCT:</w:t>
+      </w:r>
+    </w:p>
+    <w:p>
+      <w:pPr>
+        <w:rPr>
+          <w:b/>
+          <w:bCs/>
+          <w:color w:val="ED7D31" w:themeColor="accent2"/>
+        </w:rPr>
+      </w:pPr>
+      <w:r>
+        <w:rPr>
+          <w:b/>
+          <w:bCs/>
+          <w:noProof/>
+          <w:color w:val="ED7D31" w:themeColor="accent2"/>
+        </w:rPr>
+        <w:drawing>
+          <wp:inline distT="0" distB="0" distL="0" distR="0" wp14:anchorId="05274602" wp14:editId="047FA28D">
+            <wp:extent cx="5731655" cy="3217653"/>
+            <wp:effectExtent l="0" t="0" r="2540" b="1905"/>
+            <wp:docPr id="226924058" name="Imagen 1"/>
+            <wp:cNvGraphicFramePr>
+              <a:graphicFrameLocks xmlns:a="http://schemas.openxmlformats.org/drawingml/2006/main" noChangeAspect="1"/>
+            </wp:cNvGraphicFramePr>
+            <a:graphic xmlns:a="http://schemas.openxmlformats.org/drawingml/2006/main">
+              <a:graphicData uri="http://schemas.openxmlformats.org/drawingml/2006/picture">
+                <pic:pic xmlns:pic="http://schemas.openxmlformats.org/drawingml/2006/picture">
+                  <pic:nvPicPr>
+                    <pic:cNvPr id="226924058" name=""/>
+                    <pic:cNvPicPr/>
+                  </pic:nvPicPr>
+                  <pic:blipFill>
+                    <a:blip r:embed="rId6"/>
+                    <a:stretch>
+                      <a:fillRect/>
+                    </a:stretch>
+                  </pic:blipFill>
+                  <pic:spPr>
+                    <a:xfrm>
+                      <a:off x="0" y="0"/>
+                      <a:ext cx="5733581" cy="3218734"/>
+                    </a:xfrm>
+                    <a:prstGeom prst="rect">
+                      <a:avLst/>
+                    </a:prstGeom>
+                  </pic:spPr>
+                </pic:pic>
+              </a:graphicData>
+            </a:graphic>
+          </wp:inline>
+        </w:drawing>
+      </w:r>
+    </w:p>
+    <w:p>
+      <w:pPr>
+        <w:rPr>
+          <w:b/>
+          <w:bCs/>
+          <w:color w:val="ED7D31" w:themeColor="accent2"/>
+        </w:rPr>
+      </w:pPr>
+    </w:p>
+    <w:p>
+      <w:pPr>
+        <w:rPr>
+          <w:b/>
+          <w:bCs/>
+        </w:rPr>
+      </w:pPr>
+      <w:r>
+        <w:rPr>
+          <w:b/>
+          <w:bCs/>
+        </w:rPr>
+        <w:t>CONSULTA CON DISTINC:</w:t>
+      </w:r>
+    </w:p>
+    <w:p>
+      <w:pPr>
+        <w:rPr>
+          <w:b/>
+          <w:bCs/>
+          <w:color w:val="ED7D31" w:themeColor="accent2"/>
+        </w:rPr>
+      </w:pPr>
+      <w:r>
+        <w:rPr>
+          <w:b/>
+          <w:bCs/>
+          <w:noProof/>
+          <w:color w:val="ED7D31" w:themeColor="accent2"/>
+        </w:rPr>
+        <w:drawing>
+          <wp:inline distT="0" distB="0" distL="0" distR="0" wp14:anchorId="0F4DF6B0" wp14:editId="2DD2BA85">
+            <wp:extent cx="5990041" cy="2725947"/>
+            <wp:effectExtent l="0" t="0" r="0" b="0"/>
+            <wp:docPr id="90606506" name="Imagen 1"/>
+            <wp:cNvGraphicFramePr>
+              <a:graphicFrameLocks xmlns:a="http://schemas.openxmlformats.org/drawingml/2006/main" noChangeAspect="1"/>
+            </wp:cNvGraphicFramePr>
+            <a:graphic xmlns:a="http://schemas.openxmlformats.org/drawingml/2006/main">
+              <a:graphicData uri="http://schemas.openxmlformats.org/drawingml/2006/picture">
+                <pic:pic xmlns:pic="http://schemas.openxmlformats.org/drawingml/2006/picture">
+                  <pic:nvPicPr>
+                    <pic:cNvPr id="90606506" name=""/>
+                    <pic:cNvPicPr/>
+                  </pic:nvPicPr>
+                  <pic:blipFill>
+                    <a:blip r:embed="rId7"/>
+                    <a:stretch>
+                      <a:fillRect/>
+                    </a:stretch>
+                  </pic:blipFill>
+                  <pic:spPr>
+                    <a:xfrm>
+                      <a:off x="0" y="0"/>
+                      <a:ext cx="5998153" cy="2729639"/>
+                    </a:xfrm>
+                    <a:prstGeom prst="rect">
+                      <a:avLst/>
+                    </a:prstGeom>
+                  </pic:spPr>
+                </pic:pic>
+              </a:graphicData>
+            </a:graphic>
+          </wp:inline>
+        </w:drawing>
+      </w:r>
+    </w:p>
+    <w:p>
+      <w:pPr>
+        <w:rPr>
+          <w:b/>
+          <w:bCs/>
+          <w:color w:val="ED7D31" w:themeColor="accent2"/>
+        </w:rPr>
+      </w:pPr>
+    </w:p>
+    <w:p>
+      <w:pPr>
+        <w:rPr>
+          <w:b/>
+          <w:bCs/>
+          <w:color w:val="ED7D31" w:themeColor="accent2"/>
+        </w:rPr>
+      </w:pPr>
+    </w:p>
+    <w:p>
+      <w:pPr>
+        <w:rPr>
+          <w:b/>
+          <w:bCs/>
+          <w:color w:val="ED7D31" w:themeColor="accent2"/>
+        </w:rPr>
+      </w:pPr>
+    </w:p>
+    <w:p>
+      <w:pPr>
+        <w:rPr>
+          <w:b/>
+          <w:bCs/>
+          <w:color w:val="ED7D31" w:themeColor="accent2"/>
+        </w:rPr>
+      </w:pPr>
+    </w:p>
+    <w:p>
+      <w:pPr>
+        <w:rPr>
+          <w:b/>
+          <w:bCs/>
+        </w:rPr>
+      </w:pPr>
+      <w:r>
+        <w:rPr>
+          <w:b/>
+          <w:bCs/>
+        </w:rPr>
+        <w:lastRenderedPageBreak/>
+        <w:t>Si ponemos 2 atributos al hacer una consulta con DISTINCT va a buscar que el par de atributos sea distinto a otro par, por eso puede que el nombre de un actor aparezca 2 veces, pero como aparece en años distintos entonces las tuplas son distintas entre sí:</w:t>
+      </w:r>
+    </w:p>
+    <w:p>
+      <w:pPr>
+        <w:rPr>
+          <w:b/>
+          <w:bCs/>
+          <w:color w:val="ED7D31" w:themeColor="accent2"/>
+        </w:rPr>
+      </w:pPr>
+      <w:r>
+        <w:rPr>
+          <w:b/>
+          <w:bCs/>
+          <w:color w:val="ED7D31" w:themeColor="accent2"/>
+        </w:rPr>
+        <w:br/>
+      </w:r>
+      <w:r>
+        <w:rPr>
+          <w:b/>
+          <w:bCs/>
+          <w:noProof/>
+          <w:color w:val="ED7D31" w:themeColor="accent2"/>
+        </w:rPr>
+        <w:drawing>
+          <wp:inline distT="0" distB="0" distL="0" distR="0" wp14:anchorId="37A0D696" wp14:editId="7B95E84D">
+            <wp:extent cx="3127669" cy="2130725"/>
+            <wp:effectExtent l="0" t="0" r="0" b="3175"/>
+            <wp:docPr id="2033976677" name="Imagen 1"/>
+            <wp:cNvGraphicFramePr>
+              <a:graphicFrameLocks xmlns:a="http://schemas.openxmlformats.org/drawingml/2006/main" noChangeAspect="1"/>
+            </wp:cNvGraphicFramePr>
+            <a:graphic xmlns:a="http://schemas.openxmlformats.org/drawingml/2006/main">
+              <a:graphicData uri="http://schemas.openxmlformats.org/drawingml/2006/picture">
+                <pic:pic xmlns:pic="http://schemas.openxmlformats.org/drawingml/2006/picture">
+                  <pic:nvPicPr>
+                    <pic:cNvPr id="2033976677" name=""/>
+                    <pic:cNvPicPr/>
+                  </pic:nvPicPr>
+                  <pic:blipFill>
+                    <a:blip r:embed="rId8"/>
+                    <a:stretch>
+                      <a:fillRect/>
+                    </a:stretch>
+                  </pic:blipFill>
+                  <pic:spPr>
+                    <a:xfrm>
+                      <a:off x="0" y="0"/>
+                      <a:ext cx="3130711" cy="2132797"/>
+                    </a:xfrm>
+                    <a:prstGeom prst="rect">
+                      <a:avLst/>
+                    </a:prstGeom>
+                  </pic:spPr>
+                </pic:pic>
+              </a:graphicData>
+            </a:graphic>
+          </wp:inline>
+        </w:drawing>
+      </w:r>
+    </w:p>
+    <w:p>
+      <w:pPr>
+        <w:rPr>
+          <w:b/>
+          <w:bCs/>
+          <w:color w:val="ED7D31" w:themeColor="accent2"/>
+        </w:rPr>
+      </w:pPr>
+    </w:p>
+    <w:p>
+      <w:r>
+        <w:t>Ejemplo de SELECT + WHERE:</w:t>
+      </w:r>
+    </w:p>
+    <w:p>
+      <w:pPr>
+        <w:rPr>
+          <w:color w:val="ED7D31" w:themeColor="accent2"/>
+        </w:rPr>
+      </w:pPr>
+      <w:r>
+        <w:rPr>
+          <w:noProof/>
+          <w:color w:val="ED7D31" w:themeColor="accent2"/>
+        </w:rPr>
+        <w:drawing>
+          <wp:inline distT="0" distB="0" distL="0" distR="0" wp14:anchorId="71681B55" wp14:editId="3495E6D6">
+            <wp:extent cx="5400040" cy="2720975"/>
+            <wp:effectExtent l="0" t="0" r="0" b="3175"/>
+            <wp:docPr id="470899962" name="Imagen 1"/>
+            <wp:cNvGraphicFramePr>
+              <a:graphicFrameLocks xmlns:a="http://schemas.openxmlformats.org/drawingml/2006/main" noChangeAspect="1"/>
+            </wp:cNvGraphicFramePr>
+            <a:graphic xmlns:a="http://schemas.openxmlformats.org/drawingml/2006/main">
+              <a:graphicData uri="http://schemas.openxmlformats.org/drawingml/2006/picture">
+                <pic:pic xmlns:pic="http://schemas.openxmlformats.org/drawingml/2006/picture">
+                  <pic:nvPicPr>
+                    <pic:cNvPr id="470899962" name=""/>
+                    <pic:cNvPicPr/>
+                  </pic:nvPicPr>
+                  <pic:blipFill>
+                    <a:blip r:embed="rId9"/>
+                    <a:stretch>
+                      <a:fillRect/>
+                    </a:stretch>
+                  </pic:blipFill>
+                  <pic:spPr>
+                    <a:xfrm>
+                      <a:off x="0" y="0"/>
+                      <a:ext cx="5400040" cy="2720975"/>
+                    </a:xfrm>
+                    <a:prstGeom prst="rect">
+                      <a:avLst/>
+                    </a:prstGeom>
+                  </pic:spPr>
+                </pic:pic>
+              </a:graphicData>
+            </a:graphic>
+          </wp:inline>
+        </w:drawing>
+      </w:r>
+    </w:p>
+    <w:p>
+      <w:pPr>
+        <w:jc w:val="center"/>
+        <w:rPr>
+          <w:b/>
+          <w:bCs/>
+          <w:sz w:val="24"/>
+          <w:szCs w:val="24"/>
+        </w:rPr>
+      </w:pPr>
+      <w:r>
+        <w:rPr>
+          <w:b/>
+          <w:bCs/>
+          <w:sz w:val="24"/>
+          <w:szCs w:val="24"/>
+        </w:rPr>
+        <w:t>WHERE</w:t>
+      </w:r>
+    </w:p>
+    <w:p>
+      <w:r>
+        <w:t>Se implementa a través de las expresiones condicionales en el WHERE.</w:t>
+      </w:r>
+    </w:p>
+    <w:p>
+      <w:pPr>
+        <w:rPr>
+          <w:b/>
+          <w:bCs/>
+        </w:rPr>
+      </w:pPr>
+      <w:r>
+        <w:t xml:space="preserve">Las expresiones se arman con los operadores de comparación </w:t>
+      </w:r>
+      <w:r>
+        <w:rPr>
+          <w:b/>
+          <w:bCs/>
+        </w:rPr>
+        <w:t>&gt;, &lt;, =, &lt;&gt;, &gt;=, &lt;=</w:t>
+      </w:r>
+      <w:r>
+        <w:t xml:space="preserve"> y los operadores lógicos </w:t>
+      </w:r>
+      <w:r>
+        <w:rPr>
+          <w:b/>
+          <w:bCs/>
+        </w:rPr>
+        <w:t>AND, OR y NOT.</w:t>
+      </w:r>
+    </w:p>
+    <w:p>
+      <w:r>
+        <w:t>Los valores que se comparan pueden incluir atributos de las relaciones mencionadas en el FROM y/o constantes.</w:t>
+      </w:r>
+    </w:p>
+    <w:p>
+      <w:r>
+        <w:t xml:space="preserve">Pueden usarse operadores aritméticos </w:t>
+      </w:r>
+      <w:r>
+        <w:rPr>
+          <w:b/>
+          <w:bCs/>
+        </w:rPr>
+        <w:t>(+, -, etc)</w:t>
+      </w:r>
+      <w:r>
+        <w:t xml:space="preserve"> siempre que se respeten los tipos de los datos a comparar.</w:t>
+      </w:r>
+    </w:p>
+    <w:p/>
+    <w:p>
+      <w:pPr>
+        <w:rPr>
+          <w:b/>
+          <w:bCs/>
+        </w:rPr>
+      </w:pPr>
+      <w:r>
+        <w:rPr>
+          <w:b/>
+          <w:bCs/>
+        </w:rPr>
+        <w:lastRenderedPageBreak/>
+        <w:t>Ejemplo:</w:t>
+      </w:r>
+    </w:p>
+    <w:p>
+      <w:r>
+        <w:rPr>
+          <w:noProof/>
+        </w:rPr>
+        <w:drawing>
+          <wp:inline distT="0" distB="0" distL="0" distR="0" wp14:anchorId="220C21DA" wp14:editId="467B7B37">
+            <wp:extent cx="5191850" cy="1695687"/>
+            <wp:effectExtent l="0" t="0" r="0" b="0"/>
+            <wp:docPr id="347156308" name="Imagen 1"/>
+            <wp:cNvGraphicFramePr>
+              <a:graphicFrameLocks xmlns:a="http://schemas.openxmlformats.org/drawingml/2006/main" noChangeAspect="1"/>
+            </wp:cNvGraphicFramePr>
+            <a:graphic xmlns:a="http://schemas.openxmlformats.org/drawingml/2006/main">
+              <a:graphicData uri="http://schemas.openxmlformats.org/drawingml/2006/picture">
+                <pic:pic xmlns:pic="http://schemas.openxmlformats.org/drawingml/2006/picture">
+                  <pic:nvPicPr>
+                    <pic:cNvPr id="347156308" name=""/>
+                    <pic:cNvPicPr/>
+                  </pic:nvPicPr>
+                  <pic:blipFill>
+                    <a:blip r:embed="rId10"/>
+                    <a:stretch>
+                      <a:fillRect/>
+                    </a:stretch>
+                  </pic:blipFill>
+                  <pic:spPr>
+                    <a:xfrm>
+                      <a:off x="0" y="0"/>
+                      <a:ext cx="5191850" cy="1695687"/>
+                    </a:xfrm>
+                    <a:prstGeom prst="rect">
+                      <a:avLst/>
+                    </a:prstGeom>
+                  </pic:spPr>
+                </pic:pic>
+              </a:graphicData>
+            </a:graphic>
+          </wp:inline>
+        </w:drawing>
+      </w:r>
+    </w:p>
+    <w:p/>
+    <w:p>
+      <w:pPr>
+        <w:jc w:val="center"/>
+        <w:rPr>
+          <w:b/>
+          <w:bCs/>
+          <w:sz w:val="28"/>
+          <w:szCs w:val="28"/>
+        </w:rPr>
+      </w:pPr>
+      <w:r>
+        <w:rPr>
+          <w:b/>
+          <w:bCs/>
+          <w:sz w:val="28"/>
+          <w:szCs w:val="28"/>
+        </w:rPr>
+        <w:t>Comparación de Strings</w:t>
+      </w:r>
+    </w:p>
+    <w:p>
+      <w:r>
+        <w:t>Pueden realizarse comparaciones con operadores relacionales &lt;, &gt;, &gt;=, &lt;=, =, &lt;&gt; según el orden lexicográfico.</w:t>
+      </w:r>
+    </w:p>
+    <w:p>
+      <w:r>
+        <w:t>También comparaciones de patrones:</w:t>
+      </w:r>
+    </w:p>
+    <w:p>
+      <w:r>
+        <w:t>&lt;Atributo&gt; LIKE &lt;patrón&gt;</w:t>
+      </w:r>
+    </w:p>
+    <w:p>
+      <w:r>
+        <w:t>&lt;Atributo&gt; NOT LIKE &lt;patrón&gt;</w:t>
+      </w:r>
+    </w:p>
+    <w:p>
+      <w:r>
+        <w:t>El patrón es un string que puede contener dos caracteres especiales % y _</w:t>
+      </w:r>
+      <w:r>
+        <w:t xml:space="preserve"> que son comodines</w:t>
+      </w:r>
+    </w:p>
+    <w:p>
+      <w:pPr>
+        <w:rPr>
+          <w:b/>
+          <w:bCs/>
+          <w:color w:val="ED7D31" w:themeColor="accent2"/>
+        </w:rPr>
+      </w:pPr>
+      <w:r>
+        <w:rPr>
+          <w:b/>
+          <w:bCs/>
+          <w:color w:val="ED7D31" w:themeColor="accent2"/>
+        </w:rPr>
+        <w:t>s</w:t>
+      </w:r>
+      <w:r>
+        <w:rPr>
+          <w:b/>
+          <w:bCs/>
+          <w:color w:val="ED7D31" w:themeColor="accent2"/>
+        </w:rPr>
+        <w:t>tring</w:t>
+      </w:r>
+      <w:r>
+        <w:rPr>
+          <w:b/>
+          <w:bCs/>
+          <w:color w:val="ED7D31" w:themeColor="accent2"/>
+        </w:rPr>
+        <w:t xml:space="preserve"> LIKE p</w:t>
+      </w:r>
+      <w:r>
+        <w:rPr>
+          <w:b/>
+          <w:bCs/>
+          <w:color w:val="ED7D31" w:themeColor="accent2"/>
+        </w:rPr>
+        <w:t>atron</w:t>
+      </w:r>
+      <w:r>
+        <w:rPr>
+          <w:b/>
+          <w:bCs/>
+          <w:color w:val="ED7D31" w:themeColor="accent2"/>
+        </w:rPr>
+        <w:t xml:space="preserve"> [ESCAPE ‘&lt;caracter&gt;’]</w:t>
+      </w:r>
+    </w:p>
+    <w:p>
+      <w:r>
+        <w:t>El carácter % (en s) puede corresponderse con cualquier cadena de 0 o más caracteres (en p).</w:t>
+      </w:r>
+    </w:p>
+    <w:p>
+      <w:r>
+        <w:t>El carácter _ (en s) se corresponde con un único carácter cualquiera (en p)</w:t>
+      </w:r>
+    </w:p>
+    <w:p>
+      <w:r>
+        <w:rPr>
+          <w:b/>
+          <w:bCs/>
+        </w:rPr>
+        <w:t>Ejemplo</w:t>
+      </w:r>
+      <w:r>
+        <w:t>:</w:t>
+      </w:r>
+    </w:p>
+    <w:p>
+      <w:pPr>
+        <w:rPr>
+          <w:b/>
+          <w:bCs/>
+          <w:color w:val="ED7D31" w:themeColor="accent2"/>
+          <w:u w:val="single"/>
+        </w:rPr>
+      </w:pPr>
+      <w:r>
+        <w:rPr>
+          <w:b/>
+          <w:bCs/>
+          <w:color w:val="ED7D31" w:themeColor="accent2"/>
+        </w:rPr>
+        <w:t xml:space="preserve">SELECT título, Anio FROM ACTUA WHERE título </w:t>
+      </w:r>
+      <w:r>
+        <w:rPr>
+          <w:b/>
+          <w:bCs/>
+          <w:color w:val="ED7D31" w:themeColor="accent2"/>
+          <w:u w:val="single"/>
+        </w:rPr>
+        <w:t>LIKE ´%anillos%´;</w:t>
+      </w:r>
+    </w:p>
+    <w:p>
+      <w:r>
+        <w:rPr>
+          <w:b/>
+          <w:bCs/>
+        </w:rPr>
+        <w:t>Esto quiere decir</w:t>
+      </w:r>
+      <w:r>
+        <w:t xml:space="preserve"> desde actúa buscamos títulos talque tengan el </w:t>
+      </w:r>
+      <w:r>
+        <w:t>patrón</w:t>
+      </w:r>
+      <w:r>
+        <w:t xml:space="preserve"> </w:t>
+      </w:r>
+      <w:r>
+        <w:rPr>
+          <w:b/>
+          <w:bCs/>
+        </w:rPr>
+        <w:t>%anillos%</w:t>
+      </w:r>
+      <w:r>
+        <w:t xml:space="preserve"> que </w:t>
+      </w:r>
+      <w:r>
+        <w:rPr>
+          <w:b/>
+          <w:bCs/>
+        </w:rPr>
+        <w:t>quiere</w:t>
+      </w:r>
+      <w:r>
+        <w:t xml:space="preserve"> </w:t>
+      </w:r>
+      <w:r>
+        <w:rPr>
+          <w:b/>
+          <w:bCs/>
+        </w:rPr>
+        <w:t>decir</w:t>
+      </w:r>
+      <w:r>
+        <w:t xml:space="preserve"> que </w:t>
+      </w:r>
+      <w:r>
+        <w:rPr>
+          <w:b/>
+          <w:bCs/>
+        </w:rPr>
+        <w:t>antes</w:t>
+      </w:r>
+      <w:r>
+        <w:t xml:space="preserve"> de anillos </w:t>
+      </w:r>
+      <w:r>
+        <w:rPr>
+          <w:b/>
+          <w:bCs/>
+        </w:rPr>
+        <w:t>puede</w:t>
+      </w:r>
+      <w:r>
+        <w:t xml:space="preserve"> </w:t>
+      </w:r>
+      <w:r>
+        <w:rPr>
+          <w:b/>
+          <w:bCs/>
+        </w:rPr>
+        <w:t>venir</w:t>
+      </w:r>
+      <w:r>
+        <w:t xml:space="preserve"> </w:t>
+      </w:r>
+      <w:r>
+        <w:rPr>
+          <w:b/>
+          <w:bCs/>
+        </w:rPr>
+        <w:t>cualquier</w:t>
+      </w:r>
+      <w:r>
+        <w:t xml:space="preserve"> </w:t>
+      </w:r>
+      <w:r>
+        <w:rPr>
+          <w:b/>
+          <w:bCs/>
+        </w:rPr>
+        <w:t>cosa</w:t>
+      </w:r>
+      <w:r>
+        <w:t xml:space="preserve"> y </w:t>
+      </w:r>
+      <w:r>
+        <w:rPr>
+          <w:b/>
+          <w:bCs/>
+        </w:rPr>
+        <w:t>después</w:t>
+      </w:r>
+      <w:r>
+        <w:t xml:space="preserve"> </w:t>
+      </w:r>
+      <w:r>
+        <w:rPr>
+          <w:b/>
+          <w:bCs/>
+        </w:rPr>
+        <w:t>también</w:t>
+      </w:r>
+      <w:r>
+        <w:t>,</w:t>
+      </w:r>
+      <w:r>
+        <w:t xml:space="preserve"> pero </w:t>
+      </w:r>
+      <w:r>
+        <w:rPr>
+          <w:b/>
+          <w:bCs/>
+        </w:rPr>
+        <w:t>tiene</w:t>
+      </w:r>
+      <w:r>
+        <w:t xml:space="preserve"> </w:t>
+      </w:r>
+      <w:r>
+        <w:rPr>
+          <w:b/>
+          <w:bCs/>
+        </w:rPr>
+        <w:t>que</w:t>
+      </w:r>
+      <w:r>
+        <w:t xml:space="preserve"> </w:t>
+      </w:r>
+      <w:r>
+        <w:rPr>
+          <w:b/>
+          <w:bCs/>
+        </w:rPr>
+        <w:t>estar</w:t>
+      </w:r>
+      <w:r>
+        <w:t xml:space="preserve"> la </w:t>
+      </w:r>
+      <w:r>
+        <w:rPr>
+          <w:b/>
+          <w:bCs/>
+        </w:rPr>
+        <w:t>palabra</w:t>
+      </w:r>
+      <w:r>
+        <w:t xml:space="preserve"> </w:t>
+      </w:r>
+      <w:r>
+        <w:rPr>
+          <w:b/>
+          <w:bCs/>
+        </w:rPr>
+        <w:t>anillos</w:t>
+      </w:r>
+      <w:r>
+        <w:t>.</w:t>
+      </w:r>
+    </w:p>
+    <w:p>
+      <w:r>
+        <w:rPr>
+          <w:noProof/>
+        </w:rPr>
+        <w:drawing>
+          <wp:inline distT="0" distB="0" distL="0" distR="0" wp14:anchorId="060E7FBA" wp14:editId="7546C46E">
+            <wp:extent cx="5220429" cy="1247949"/>
+            <wp:effectExtent l="0" t="0" r="0" b="9525"/>
+            <wp:docPr id="1342367813" name="Imagen 1"/>
+            <wp:cNvGraphicFramePr>
+              <a:graphicFrameLocks xmlns:a="http://schemas.openxmlformats.org/drawingml/2006/main" noChangeAspect="1"/>
+            </wp:cNvGraphicFramePr>
+            <a:graphic xmlns:a="http://schemas.openxmlformats.org/drawingml/2006/main">
+              <a:graphicData uri="http://schemas.openxmlformats.org/drawingml/2006/picture">
+                <pic:pic xmlns:pic="http://schemas.openxmlformats.org/drawingml/2006/picture">
+                  <pic:nvPicPr>
+                    <pic:cNvPr id="1342367813" name=""/>
+                    <pic:cNvPicPr/>
+                  </pic:nvPicPr>
+                  <pic:blipFill>
+                    <a:blip r:embed="rId11"/>
+                    <a:stretch>
+                      <a:fillRect/>
+                    </a:stretch>
+                  </pic:blipFill>
+                  <pic:spPr>
+                    <a:xfrm>
+                      <a:off x="0" y="0"/>
+                      <a:ext cx="5220429" cy="1247949"/>
+                    </a:xfrm>
+                    <a:prstGeom prst="rect">
+                      <a:avLst/>
+                    </a:prstGeom>
+                  </pic:spPr>
+                </pic:pic>
+              </a:graphicData>
+            </a:graphic>
+          </wp:inline>
+        </w:drawing>
+      </w:r>
+      <w:r>
+        <w:t xml:space="preserve"> </w:t>
+      </w:r>
+    </w:p>
+    <w:p/>
+    <w:p>
+      <w:r>
+        <w:rPr>
+          <w:b/>
+          <w:bCs/>
+        </w:rPr>
+        <w:t>Observación</w:t>
+      </w:r>
+      <w:r>
+        <w:t>: acá busco anillos independientemente de si estaba en mayúsculas o no. Para discriminar y que busque exactamente como lo escribí habría que escribir LIKE BINARY en la consulta.</w:t>
+      </w:r>
+    </w:p>
+    <w:p>
+      <w:r>
+        <w:rPr>
+          <w:b/>
+          <w:bCs/>
+        </w:rPr>
+        <w:lastRenderedPageBreak/>
+        <w:t>Ejemplo</w:t>
+      </w:r>
+      <w:r>
+        <w:t xml:space="preserve"> utilizando “</w:t>
+      </w:r>
+      <w:r>
+        <w:rPr>
+          <w:b/>
+          <w:bCs/>
+        </w:rPr>
+        <w:t>_</w:t>
+      </w:r>
+      <w:r>
+        <w:t xml:space="preserve">”: </w:t>
+      </w:r>
+    </w:p>
+    <w:p>
+      <w:pPr>
+        <w:rPr>
+          <w:b/>
+          <w:bCs/>
+          <w:color w:val="ED7D31" w:themeColor="accent2"/>
+          <w:u w:val="single"/>
+        </w:rPr>
+      </w:pPr>
+      <w:r>
+        <w:rPr>
+          <w:b/>
+          <w:bCs/>
+          <w:color w:val="ED7D31" w:themeColor="accent2"/>
+        </w:rPr>
+        <w:t xml:space="preserve">SELECT título, Anio FROM ACTUA WHERE título </w:t>
+      </w:r>
+      <w:r>
+        <w:rPr>
+          <w:b/>
+          <w:bCs/>
+          <w:color w:val="ED7D31" w:themeColor="accent2"/>
+        </w:rPr>
+        <w:t>LIKE ´%_nillos%´;</w:t>
+      </w:r>
+    </w:p>
+    <w:p>
+      <w:r>
+        <w:rPr>
+          <w:noProof/>
+        </w:rPr>
+        <w:drawing>
+          <wp:inline distT="0" distB="0" distL="0" distR="0" wp14:anchorId="6705C157" wp14:editId="62D724A2">
+            <wp:extent cx="5363323" cy="1324160"/>
+            <wp:effectExtent l="0" t="0" r="0" b="9525"/>
+            <wp:docPr id="1503036841" name="Imagen 1"/>
+            <wp:cNvGraphicFramePr>
+              <a:graphicFrameLocks xmlns:a="http://schemas.openxmlformats.org/drawingml/2006/main" noChangeAspect="1"/>
+            </wp:cNvGraphicFramePr>
+            <a:graphic xmlns:a="http://schemas.openxmlformats.org/drawingml/2006/main">
+              <a:graphicData uri="http://schemas.openxmlformats.org/drawingml/2006/picture">
+                <pic:pic xmlns:pic="http://schemas.openxmlformats.org/drawingml/2006/picture">
+                  <pic:nvPicPr>
+                    <pic:cNvPr id="1503036841" name=""/>
+                    <pic:cNvPicPr/>
+                  </pic:nvPicPr>
+                  <pic:blipFill>
+                    <a:blip r:embed="rId12"/>
+                    <a:stretch>
+                      <a:fillRect/>
+                    </a:stretch>
+                  </pic:blipFill>
+                  <pic:spPr>
+                    <a:xfrm>
+                      <a:off x="0" y="0"/>
+                      <a:ext cx="5363323" cy="1324160"/>
+                    </a:xfrm>
+                    <a:prstGeom prst="rect">
+                      <a:avLst/>
+                    </a:prstGeom>
+                  </pic:spPr>
+                </pic:pic>
+              </a:graphicData>
+            </a:graphic>
+          </wp:inline>
+        </w:drawing>
+      </w:r>
+    </w:p>
+    <w:p/>
+    <w:p>
+      <w:pPr>
+        <w:jc w:val="center"/>
+        <w:rPr>
+          <w:b/>
+          <w:bCs/>
+          <w:sz w:val="24"/>
+          <w:szCs w:val="24"/>
+        </w:rPr>
+      </w:pPr>
+      <w:r>
+        <w:rPr>
+          <w:b/>
+          <w:bCs/>
+          <w:sz w:val="24"/>
+          <w:szCs w:val="24"/>
+        </w:rPr>
+        <w:t>Mejorando la Salida (ORDER BY)</w:t>
+      </w:r>
+    </w:p>
+    <w:p>
+      <w:r>
+        <w:t>Para mostrar las tuplas resultantes ordenadas de acuerdo a ciertos atributos se puede utilizar la cláusula:</w:t>
+      </w:r>
+    </w:p>
+    <w:p>
+      <w:r>
+        <w:t>ORDER BY &lt; lista de atributos separados por comas&gt;</w:t>
+      </w:r>
+    </w:p>
+    <w:p>
+      <w:r>
+        <w:t>Por defecto es ascendente y con prioridad izquierda a derecha.</w:t>
+      </w:r>
+    </w:p>
+    <w:p>
+      <w:r>
+        <w:t>Si se desea que el ordenamiento sobre un cierto atributo sea de forma descendente, se agregar la cláusula DESC a continuación de dicho atributo.</w:t>
+      </w:r>
+    </w:p>
+    <w:p>
+      <w:pPr>
+        <w:rPr>
+          <w:b/>
+          <w:bCs/>
+        </w:rPr>
+      </w:pPr>
+      <w:r>
+        <w:rPr>
+          <w:b/>
+          <w:bCs/>
+        </w:rPr>
+        <w:t>Ejemplo de ordenamiento:</w:t>
+      </w:r>
+    </w:p>
+    <w:p>
+      <w:pPr>
+        <w:rPr>
+          <w:b/>
+          <w:bCs/>
+          <w:color w:val="ED7D31" w:themeColor="accent2"/>
+        </w:rPr>
+      </w:pPr>
+      <w:r>
+        <w:rPr>
+          <w:b/>
+          <w:bCs/>
+          <w:color w:val="ED7D31" w:themeColor="accent2"/>
+        </w:rPr>
+        <w:t xml:space="preserve">SELECT titulo, actornombre FROM ACTUA WHERE anio &gt; 2000 </w:t>
+      </w:r>
+    </w:p>
+    <w:p>
+      <w:pPr>
+        <w:rPr>
+          <w:b/>
+          <w:bCs/>
+          <w:color w:val="ED7D31" w:themeColor="accent2"/>
+        </w:rPr>
+      </w:pPr>
+      <w:r>
+        <w:rPr>
+          <w:b/>
+          <w:bCs/>
+          <w:color w:val="ED7D31" w:themeColor="accent2"/>
+        </w:rPr>
+        <w:t>ORDER BY actornombre, titulo DESC;</w:t>
+      </w:r>
+    </w:p>
+    <w:p>
+      <w:r>
+        <w:rPr>
+          <w:noProof/>
+        </w:rPr>
+        <w:drawing>
+          <wp:inline distT="0" distB="0" distL="0" distR="0" wp14:anchorId="4D219D62" wp14:editId="552C6BF4">
+            <wp:extent cx="5400040" cy="1016000"/>
+            <wp:effectExtent l="0" t="0" r="0" b="0"/>
+            <wp:docPr id="334874347" name="Imagen 1"/>
+            <wp:cNvGraphicFramePr>
+              <a:graphicFrameLocks xmlns:a="http://schemas.openxmlformats.org/drawingml/2006/main" noChangeAspect="1"/>
+            </wp:cNvGraphicFramePr>
+            <a:graphic xmlns:a="http://schemas.openxmlformats.org/drawingml/2006/main">
+              <a:graphicData uri="http://schemas.openxmlformats.org/drawingml/2006/picture">
+                <pic:pic xmlns:pic="http://schemas.openxmlformats.org/drawingml/2006/picture">
+                  <pic:nvPicPr>
+                    <pic:cNvPr id="334874347" name=""/>
+                    <pic:cNvPicPr/>
+                  </pic:nvPicPr>
+                  <pic:blipFill>
+                    <a:blip r:embed="rId13"/>
+                    <a:stretch>
+                      <a:fillRect/>
+                    </a:stretch>
+                  </pic:blipFill>
+                  <pic:spPr>
+                    <a:xfrm>
+                      <a:off x="0" y="0"/>
+                      <a:ext cx="5400040" cy="1016000"/>
+                    </a:xfrm>
+                    <a:prstGeom prst="rect">
+                      <a:avLst/>
+                    </a:prstGeom>
+                  </pic:spPr>
+                </pic:pic>
+              </a:graphicData>
+            </a:graphic>
+          </wp:inline>
+        </w:drawing>
+      </w:r>
+    </w:p>
+    <w:p/>
+    <w:p/>
+    <w:p/>
+    <w:p/>
+    <w:p/>
+    <w:p/>
+    <w:p/>
+    <w:p/>
+    <w:p/>
+    <w:p>
+      <w:r>
+        <w:lastRenderedPageBreak/>
+        <w:t xml:space="preserve">Podemos mejorar la legibilidad de los atributos al mostrar los resultados podemos renombrar los atributos mediante la cláusula </w:t>
+      </w:r>
+      <w:r>
+        <w:rPr>
+          <w:b/>
+          <w:bCs/>
+        </w:rPr>
+        <w:t>“AS &lt;nombre&gt;”.</w:t>
+      </w:r>
+    </w:p>
+    <w:p>
+      <w:r>
+        <w:rPr>
+          <w:b/>
+          <w:bCs/>
+        </w:rPr>
+        <w:t>Ejemplo</w:t>
+      </w:r>
+      <w:r>
+        <w:t>:</w:t>
+      </w:r>
+    </w:p>
+    <w:p>
+      <w:pPr>
+        <w:rPr>
+          <w:b/>
+          <w:bCs/>
+          <w:color w:val="ED7D31" w:themeColor="accent2"/>
+        </w:rPr>
+      </w:pPr>
+      <w:r>
+        <w:rPr>
+          <w:b/>
+          <w:bCs/>
+          <w:color w:val="ED7D31" w:themeColor="accent2"/>
+        </w:rPr>
+        <w:t>SELECT titulo AS 'Titulo', anio AS 'año', actornombre AS 'actor' FROM actua WHERE anio&gt;2000;</w:t>
+      </w:r>
+      <w:r>
+        <w:rPr>
+          <w:noProof/>
+        </w:rPr>
+        <w:drawing>
+          <wp:inline distT="0" distB="0" distL="0" distR="0" wp14:anchorId="18075AF3" wp14:editId="71BE5A8C">
+            <wp:extent cx="4832033" cy="2656936"/>
+            <wp:effectExtent l="0" t="0" r="6985" b="0"/>
+            <wp:docPr id="270846524" name="Imagen 1"/>
+            <wp:cNvGraphicFramePr>
+              <a:graphicFrameLocks xmlns:a="http://schemas.openxmlformats.org/drawingml/2006/main" noChangeAspect="1"/>
+            </wp:cNvGraphicFramePr>
+            <a:graphic xmlns:a="http://schemas.openxmlformats.org/drawingml/2006/main">
+              <a:graphicData uri="http://schemas.openxmlformats.org/drawingml/2006/picture">
+                <pic:pic xmlns:pic="http://schemas.openxmlformats.org/drawingml/2006/picture">
+                  <pic:nvPicPr>
+                    <pic:cNvPr id="270846524" name=""/>
+                    <pic:cNvPicPr/>
+                  </pic:nvPicPr>
+                  <pic:blipFill>
+                    <a:blip r:embed="rId14"/>
+                    <a:stretch>
+                      <a:fillRect/>
+                    </a:stretch>
+                  </pic:blipFill>
+                  <pic:spPr>
+                    <a:xfrm>
+                      <a:off x="0" y="0"/>
+                      <a:ext cx="4844841" cy="2663979"/>
+                    </a:xfrm>
+                    <a:prstGeom prst="rect">
+                      <a:avLst/>
+                    </a:prstGeom>
+                  </pic:spPr>
+                </pic:pic>
+              </a:graphicData>
+            </a:graphic>
+          </wp:inline>
+        </w:drawing>
+      </w:r>
+    </w:p>
+    <w:p>
+      <w:pPr>
+        <w:jc w:val="center"/>
+        <w:rPr>
+          <w:b/>
+          <w:bCs/>
+          <w:sz w:val="28"/>
+          <w:szCs w:val="28"/>
+        </w:rPr>
+      </w:pPr>
+    </w:p>
+    <w:p>
+      <w:pPr>
+        <w:jc w:val="center"/>
+        <w:rPr>
+          <w:b/>
+          <w:bCs/>
+          <w:sz w:val="28"/>
+          <w:szCs w:val="28"/>
+        </w:rPr>
+      </w:pPr>
+    </w:p>
+    <w:p>
+      <w:pPr>
+        <w:jc w:val="center"/>
+        <w:rPr>
+          <w:b/>
+          <w:bCs/>
+          <w:sz w:val="28"/>
+          <w:szCs w:val="28"/>
+        </w:rPr>
+      </w:pPr>
+    </w:p>
+    <w:p>
+      <w:pPr>
+        <w:jc w:val="center"/>
+        <w:rPr>
+          <w:b/>
+          <w:bCs/>
+          <w:sz w:val="28"/>
+          <w:szCs w:val="28"/>
+        </w:rPr>
+      </w:pPr>
+    </w:p>
+    <w:p>
+      <w:pPr>
+        <w:jc w:val="center"/>
+        <w:rPr>
+          <w:b/>
+          <w:bCs/>
+          <w:sz w:val="28"/>
+          <w:szCs w:val="28"/>
+        </w:rPr>
+      </w:pPr>
+    </w:p>
+    <w:p>
+      <w:pPr>
+        <w:jc w:val="center"/>
+        <w:rPr>
+          <w:b/>
+          <w:bCs/>
+          <w:sz w:val="28"/>
+          <w:szCs w:val="28"/>
+        </w:rPr>
+      </w:pPr>
+    </w:p>
+    <w:p>
+      <w:pPr>
+        <w:jc w:val="center"/>
+        <w:rPr>
+          <w:b/>
+          <w:bCs/>
+          <w:sz w:val="28"/>
+          <w:szCs w:val="28"/>
+        </w:rPr>
+      </w:pPr>
+    </w:p>
+    <w:p>
+      <w:pPr>
+        <w:jc w:val="center"/>
+        <w:rPr>
+          <w:b/>
+          <w:bCs/>
+          <w:sz w:val="28"/>
+          <w:szCs w:val="28"/>
+        </w:rPr>
+      </w:pPr>
+    </w:p>
+    <w:p>
+      <w:pPr>
+        <w:jc w:val="center"/>
+        <w:rPr>
+          <w:b/>
+          <w:bCs/>
+          <w:sz w:val="28"/>
+          <w:szCs w:val="28"/>
+        </w:rPr>
+      </w:pPr>
+    </w:p>
+    <w:p>
+      <w:pPr>
+        <w:jc w:val="center"/>
+        <w:rPr>
+          <w:b/>
+          <w:bCs/>
+          <w:sz w:val="28"/>
+          <w:szCs w:val="28"/>
+        </w:rPr>
+      </w:pPr>
+    </w:p>
+    <w:p>
+      <w:pPr>
+        <w:jc w:val="center"/>
+        <w:rPr>
+          <w:b/>
+          <w:bCs/>
+          <w:sz w:val="28"/>
+          <w:szCs w:val="28"/>
+        </w:rPr>
+      </w:pPr>
+    </w:p>
+    <w:p>
+      <w:pPr>
+        <w:jc w:val="center"/>
+        <w:rPr>
+          <w:b/>
+          <w:bCs/>
+          <w:sz w:val="28"/>
+          <w:szCs w:val="28"/>
+        </w:rPr>
+      </w:pPr>
+    </w:p>
+    <w:p>
+      <w:pPr>
+        <w:jc w:val="center"/>
+        <w:rPr>
+          <w:b/>
+          <w:bCs/>
+          <w:sz w:val="28"/>
+          <w:szCs w:val="28"/>
+        </w:rPr>
+      </w:pPr>
+    </w:p>
+    <w:p>
+      <w:pPr>
+        <w:jc w:val="center"/>
+        <w:rPr>
+          <w:b/>
+          <w:bCs/>
+          <w:sz w:val="28"/>
+          <w:szCs w:val="28"/>
+        </w:rPr>
+      </w:pPr>
+    </w:p>
+    <w:p>
+      <w:pPr>
+        <w:jc w:val="center"/>
+        <w:rPr>
+          <w:b/>
+          <w:bCs/>
+          <w:sz w:val="28"/>
+          <w:szCs w:val="28"/>
+        </w:rPr>
+      </w:pPr>
+    </w:p>
+    <w:p>
+      <w:pPr>
+        <w:jc w:val="center"/>
+        <w:rPr>
+          <w:b/>
+          <w:bCs/>
+          <w:sz w:val="28"/>
+          <w:szCs w:val="28"/>
+        </w:rPr>
+      </w:pPr>
+      <w:r>
+        <w:rPr>
+          <w:b/>
+          <w:bCs/>
+          <w:sz w:val="28"/>
+          <w:szCs w:val="28"/>
+        </w:rPr>
+        <w:lastRenderedPageBreak/>
+        <w:t>F</w:t>
+      </w:r>
+      <w:r>
+        <w:rPr>
+          <w:b/>
+          <w:bCs/>
+          <w:sz w:val="28"/>
+          <w:szCs w:val="28"/>
+        </w:rPr>
+        <w:t>unciones</w:t>
+      </w:r>
+    </w:p>
+    <w:p>
+      <w:pPr>
+        <w:rPr>
+          <w:b/>
+          <w:bCs/>
+        </w:rPr>
+      </w:pPr>
+      <w:r>
+        <w:rPr>
+          <w:b/>
+          <w:bCs/>
+        </w:rPr>
+        <w:t>En el manual se pueden encontrar en la sección Functions and operators</w:t>
+      </w:r>
+    </w:p>
+    <w:p>
+      <w:pPr>
+        <w:rPr>
+          <w:b/>
+          <w:bCs/>
+          <w:color w:val="ED7D31" w:themeColor="accent2"/>
+        </w:rPr>
+      </w:pPr>
+      <w:r>
+        <w:rPr>
+          <w:b/>
+          <w:bCs/>
+          <w:color w:val="ED7D31" w:themeColor="accent2"/>
+        </w:rPr>
+        <w:t>Dentro del SELECT o del WHERE pueden ir funciones:</w:t>
+      </w:r>
+    </w:p>
+    <w:p>
+      <w:r>
+        <w:t xml:space="preserve">Dada la tabla: </w:t>
+      </w:r>
+      <w:proofErr w:type="gramStart"/>
+      <w:r>
+        <w:t>PELICULA(</w:t>
+      </w:r>
+      <w:proofErr w:type="gramEnd"/>
+      <w:r>
+        <w:t>titulo, anio, duracion, encolor, estudio, director#)</w:t>
+      </w:r>
+    </w:p>
+    <w:p>
+      <w:r>
+        <w:t>Expresiones</w:t>
+      </w:r>
+      <w:r>
+        <w:t>: Se pueden hacer funciones que se combinen con atributos para crear atributos derivados.</w:t>
+      </w:r>
+    </w:p>
+    <w:p>
+      <w:pPr>
+        <w:rPr>
+          <w:b/>
+          <w:bCs/>
+          <w:color w:val="ED7D31" w:themeColor="accent2"/>
+        </w:rPr>
+      </w:pPr>
+      <w:r>
+        <w:rPr>
+          <w:b/>
+          <w:bCs/>
+          <w:color w:val="ED7D31" w:themeColor="accent2"/>
+        </w:rPr>
+        <w:t xml:space="preserve">SELECT titulo, </w:t>
+      </w:r>
+      <w:r>
+        <w:rPr>
+          <w:b/>
+          <w:bCs/>
+          <w:color w:val="FF0000"/>
+        </w:rPr>
+        <w:t xml:space="preserve">hour(duracion)*60+minute(duracion) </w:t>
+      </w:r>
+      <w:r>
+        <w:rPr>
+          <w:b/>
+          <w:bCs/>
+          <w:color w:val="ED7D31" w:themeColor="accent2"/>
+        </w:rPr>
+        <w:t>AS</w:t>
+      </w:r>
+    </w:p>
+    <w:p>
+      <w:pPr>
+        <w:rPr>
+          <w:b/>
+          <w:bCs/>
+          <w:color w:val="ED7D31" w:themeColor="accent2"/>
+        </w:rPr>
+      </w:pPr>
+      <w:r>
+        <w:rPr>
+          <w:b/>
+          <w:bCs/>
+          <w:color w:val="ED7D31" w:themeColor="accent2"/>
+        </w:rPr>
+        <w:t>‘Duración min.’ FROM Pelicula;</w:t>
+      </w:r>
+    </w:p>
+    <w:p>
+      <w:pPr>
+        <w:rPr>
+          <w:b/>
+          <w:bCs/>
+        </w:rPr>
+      </w:pPr>
+      <w:r>
+        <w:t xml:space="preserve">En esta función </w:t>
+      </w:r>
+      <w:r>
+        <w:rPr>
+          <w:b/>
+          <w:bCs/>
+        </w:rPr>
+        <w:t>pasamos</w:t>
+      </w:r>
+      <w:r>
+        <w:t xml:space="preserve"> las </w:t>
+      </w:r>
+      <w:r>
+        <w:rPr>
+          <w:b/>
+          <w:bCs/>
+        </w:rPr>
+        <w:t>horas</w:t>
+      </w:r>
+      <w:r>
+        <w:t xml:space="preserve"> </w:t>
+      </w:r>
+      <w:r>
+        <w:rPr>
+          <w:b/>
+          <w:bCs/>
+        </w:rPr>
+        <w:t>a</w:t>
+      </w:r>
+      <w:r>
+        <w:t xml:space="preserve"> </w:t>
+      </w:r>
+      <w:r>
+        <w:rPr>
+          <w:b/>
+          <w:bCs/>
+        </w:rPr>
+        <w:t>minutos</w:t>
+      </w:r>
+      <w:r>
+        <w:t xml:space="preserve"> </w:t>
+      </w:r>
+      <w:r>
+        <w:rPr>
+          <w:b/>
+          <w:bCs/>
+        </w:rPr>
+        <w:t>y lo sumamos a los minutos</w:t>
+      </w:r>
+      <w:r>
+        <w:t xml:space="preserve"> que tenga, para </w:t>
+      </w:r>
+      <w:r>
+        <w:rPr>
+          <w:b/>
+          <w:bCs/>
+        </w:rPr>
+        <w:t>obtener</w:t>
+      </w:r>
+      <w:r>
+        <w:t xml:space="preserve"> la </w:t>
+      </w:r>
+      <w:r>
+        <w:rPr>
+          <w:b/>
+          <w:bCs/>
+        </w:rPr>
+        <w:t>duración</w:t>
+      </w:r>
+      <w:r>
+        <w:t xml:space="preserve"> de la </w:t>
+      </w:r>
+      <w:r>
+        <w:rPr>
+          <w:b/>
+          <w:bCs/>
+        </w:rPr>
+        <w:t>peli</w:t>
+      </w:r>
+      <w:r>
+        <w:t xml:space="preserve"> en </w:t>
+      </w:r>
+      <w:r>
+        <w:rPr>
+          <w:b/>
+          <w:bCs/>
+        </w:rPr>
+        <w:t>minutos</w:t>
+      </w:r>
+    </w:p>
+    <w:p>
+      <w:r>
+        <w:drawing>
+          <wp:inline distT="0" distB="0" distL="0" distR="0" wp14:anchorId="7A2C9AB4" wp14:editId="036692E4">
+            <wp:extent cx="5400040" cy="1609725"/>
+            <wp:effectExtent l="0" t="0" r="0" b="9525"/>
+            <wp:docPr id="1206883328" name="Imagen 1"/>
+            <wp:cNvGraphicFramePr>
+              <a:graphicFrameLocks xmlns:a="http://schemas.openxmlformats.org/drawingml/2006/main" noChangeAspect="1"/>
+            </wp:cNvGraphicFramePr>
+            <a:graphic xmlns:a="http://schemas.openxmlformats.org/drawingml/2006/main">
+              <a:graphicData uri="http://schemas.openxmlformats.org/drawingml/2006/picture">
+                <pic:pic xmlns:pic="http://schemas.openxmlformats.org/drawingml/2006/picture">
+                  <pic:nvPicPr>
+                    <pic:cNvPr id="1206883328" name=""/>
+                    <pic:cNvPicPr/>
+                  </pic:nvPicPr>
+                  <pic:blipFill>
+                    <a:blip r:embed="rId15"/>
+                    <a:stretch>
+                      <a:fillRect/>
+                    </a:stretch>
+                  </pic:blipFill>
+                  <pic:spPr>
+                    <a:xfrm>
+                      <a:off x="0" y="0"/>
+                      <a:ext cx="5400040" cy="1609725"/>
+                    </a:xfrm>
+                    <a:prstGeom prst="rect">
+                      <a:avLst/>
+                    </a:prstGeom>
+                  </pic:spPr>
+                </pic:pic>
+              </a:graphicData>
+            </a:graphic>
+          </wp:inline>
+        </w:drawing>
+      </w:r>
+    </w:p>
+    <w:p>
+      <w:r>
+        <w:t>Constantes</w:t>
+      </w:r>
+      <w:r>
+        <w:t>:</w:t>
+      </w:r>
+    </w:p>
+    <w:p>
+      <w:pPr>
+        <w:rPr>
+          <w:b/>
+          <w:bCs/>
+          <w:color w:val="ED7D31" w:themeColor="accent2"/>
+        </w:rPr>
+      </w:pPr>
+      <w:r>
+        <w:rPr>
+          <w:b/>
+          <w:bCs/>
+          <w:color w:val="ED7D31" w:themeColor="accent2"/>
+        </w:rPr>
+        <w:t>SELECT titulo</w:t>
+      </w:r>
+      <w:r>
+        <w:t>, ‘</w:t>
+      </w:r>
+      <w:r>
+        <w:rPr>
+          <w:b/>
+          <w:bCs/>
+          <w:color w:val="FF0000"/>
+        </w:rPr>
+        <w:t>B&amp;W</w:t>
+      </w:r>
+      <w:r>
+        <w:t xml:space="preserve">’ </w:t>
+      </w:r>
+      <w:r>
+        <w:rPr>
+          <w:b/>
+          <w:bCs/>
+          <w:color w:val="ED7D31" w:themeColor="accent2"/>
+        </w:rPr>
+        <w:t>AS color</w:t>
+      </w:r>
+      <w:r>
+        <w:rPr>
+          <w:b/>
+          <w:bCs/>
+          <w:color w:val="ED7D31" w:themeColor="accent2"/>
+        </w:rPr>
+        <w:t xml:space="preserve"> </w:t>
+      </w:r>
+      <w:r>
+        <w:rPr>
+          <w:b/>
+          <w:bCs/>
+          <w:color w:val="ED7D31" w:themeColor="accent2"/>
+        </w:rPr>
+        <w:t>FROM Pelicula</w:t>
+      </w:r>
+      <w:r>
+        <w:rPr>
+          <w:b/>
+          <w:bCs/>
+          <w:color w:val="ED7D31" w:themeColor="accent2"/>
+        </w:rPr>
+        <w:t xml:space="preserve"> </w:t>
+      </w:r>
+      <w:r>
+        <w:rPr>
+          <w:b/>
+          <w:bCs/>
+          <w:color w:val="ED7D31" w:themeColor="accent2"/>
+        </w:rPr>
+        <w:t>WHERE NOT encolor;</w:t>
+      </w:r>
+    </w:p>
+    <w:p>
+      <w:pPr>
+        <w:rPr>
+          <w:b/>
+          <w:bCs/>
+        </w:rPr>
+      </w:pPr>
+      <w:r>
+        <w:rPr>
+          <w:b/>
+          <w:bCs/>
+        </w:rPr>
+        <w:t>Acá le estamos pidiendo que devuelva los títulos de películas que son en blanco y negro le pedimos que el nombre de la columna para B&amp;W sea “color”.</w:t>
+      </w:r>
+    </w:p>
+    <w:p>
+      <w:r>
+        <w:drawing>
+          <wp:inline distT="0" distB="0" distL="0" distR="0" wp14:anchorId="7E8E864B" wp14:editId="3CC2D4BF">
+            <wp:extent cx="3677163" cy="1514686"/>
+            <wp:effectExtent l="0" t="0" r="0" b="9525"/>
+            <wp:docPr id="1785325739" name="Imagen 1"/>
+            <wp:cNvGraphicFramePr>
+              <a:graphicFrameLocks xmlns:a="http://schemas.openxmlformats.org/drawingml/2006/main" noChangeAspect="1"/>
+            </wp:cNvGraphicFramePr>
+            <a:graphic xmlns:a="http://schemas.openxmlformats.org/drawingml/2006/main">
+              <a:graphicData uri="http://schemas.openxmlformats.org/drawingml/2006/picture">
+                <pic:pic xmlns:pic="http://schemas.openxmlformats.org/drawingml/2006/picture">
+                  <pic:nvPicPr>
+                    <pic:cNvPr id="1785325739" name=""/>
+                    <pic:cNvPicPr/>
+                  </pic:nvPicPr>
+                  <pic:blipFill>
+                    <a:blip r:embed="rId16"/>
+                    <a:stretch>
+                      <a:fillRect/>
+                    </a:stretch>
+                  </pic:blipFill>
+                  <pic:spPr>
+                    <a:xfrm>
+                      <a:off x="0" y="0"/>
+                      <a:ext cx="3677163" cy="1514686"/>
+                    </a:xfrm>
+                    <a:prstGeom prst="rect">
+                      <a:avLst/>
+                    </a:prstGeom>
+                  </pic:spPr>
+                </pic:pic>
+              </a:graphicData>
+            </a:graphic>
+          </wp:inline>
+        </w:drawing>
+      </w:r>
+    </w:p>
+    <w:p/>
+    <w:p/>
+    <w:p/>
+    <w:p/>
+    <w:p/>
+    <w:p/>
+    <w:p>
+      <w:pPr>
+        <w:jc w:val="center"/>
+        <w:rPr>
+          <w:b/>
+          <w:bCs/>
+          <w:sz w:val="28"/>
+          <w:szCs w:val="28"/>
+        </w:rPr>
+      </w:pPr>
+      <w:r>
+        <w:rPr>
+          <w:b/>
+          <w:bCs/>
+          <w:sz w:val="28"/>
+          <w:szCs w:val="28"/>
+        </w:rPr>
+        <w:lastRenderedPageBreak/>
+        <w:t>Consultas sobre múltiples</w:t>
+      </w:r>
+      <w:r>
+        <w:rPr>
+          <w:b/>
+          <w:bCs/>
+          <w:sz w:val="28"/>
+          <w:szCs w:val="28"/>
+        </w:rPr>
+        <w:t xml:space="preserve"> </w:t>
+      </w:r>
+      <w:r>
+        <w:rPr>
+          <w:b/>
+          <w:bCs/>
+          <w:sz w:val="28"/>
+          <w:szCs w:val="28"/>
+        </w:rPr>
+        <w:t>relaciones</w:t>
+      </w:r>
+    </w:p>
+    <w:p>
+      <w:pPr>
+        <w:rPr>
+          <w:sz w:val="24"/>
+          <w:szCs w:val="24"/>
+        </w:rPr>
+      </w:pPr>
+      <w:r>
+        <w:rPr>
+          <w:sz w:val="24"/>
+          <w:szCs w:val="24"/>
+        </w:rPr>
+        <w:t>Supongamos querer conocer el nombre del</w:t>
+      </w:r>
+      <w:r>
+        <w:rPr>
+          <w:sz w:val="24"/>
+          <w:szCs w:val="24"/>
+        </w:rPr>
+        <w:t xml:space="preserve"> </w:t>
+      </w:r>
+      <w:r>
+        <w:rPr>
+          <w:sz w:val="24"/>
+          <w:szCs w:val="24"/>
+        </w:rPr>
+        <w:t>director de la saga “El señor de los Anillos”.</w:t>
+      </w:r>
+    </w:p>
+    <w:p>
+      <w:pPr>
+        <w:rPr>
+          <w:sz w:val="24"/>
+          <w:szCs w:val="24"/>
+        </w:rPr>
+      </w:pPr>
+      <w:r>
+        <w:rPr>
+          <w:sz w:val="24"/>
+          <w:szCs w:val="24"/>
+        </w:rPr>
+        <w:t>Sean las tablas:</w:t>
+      </w:r>
+    </w:p>
+    <w:p>
+      <w:pPr>
+        <w:rPr>
+          <w:sz w:val="24"/>
+          <w:szCs w:val="24"/>
+        </w:rPr>
+      </w:pPr>
+      <w:proofErr w:type="gramStart"/>
+      <w:r>
+        <w:rPr>
+          <w:sz w:val="24"/>
+          <w:szCs w:val="24"/>
+        </w:rPr>
+        <w:t>PELICULA(</w:t>
+      </w:r>
+      <w:proofErr w:type="gramEnd"/>
+      <w:r>
+        <w:rPr>
+          <w:sz w:val="24"/>
+          <w:szCs w:val="24"/>
+        </w:rPr>
+        <w:t>titulo, anio, duracion, encolor, estudio, director)</w:t>
+      </w:r>
+    </w:p>
+    <w:p>
+      <w:pPr>
+        <w:rPr>
+          <w:sz w:val="24"/>
+          <w:szCs w:val="24"/>
+        </w:rPr>
+      </w:pPr>
+      <w:proofErr w:type="gramStart"/>
+      <w:r>
+        <w:rPr>
+          <w:sz w:val="24"/>
+          <w:szCs w:val="24"/>
+        </w:rPr>
+        <w:t>DIRECTOR(</w:t>
+      </w:r>
+      <w:proofErr w:type="gramEnd"/>
+      <w:r>
+        <w:rPr>
+          <w:sz w:val="24"/>
+          <w:szCs w:val="24"/>
+        </w:rPr>
+        <w:t>nombre, direccion, cert)</w:t>
+      </w:r>
+    </w:p>
+    <w:p>
+      <w:pPr>
+        <w:rPr>
+          <w:sz w:val="24"/>
+          <w:szCs w:val="24"/>
+        </w:rPr>
+      </w:pPr>
+      <w:r>
+        <w:rPr>
+          <w:sz w:val="24"/>
+          <w:szCs w:val="24"/>
+        </w:rPr>
+        <w:t>La consulta seria:</w:t>
+      </w:r>
+    </w:p>
+    <w:p>
+      <w:pPr>
+        <w:rPr>
+          <w:b/>
+          <w:bCs/>
+          <w:color w:val="ED7D31" w:themeColor="accent2"/>
+          <w:sz w:val="24"/>
+          <w:szCs w:val="24"/>
+        </w:rPr>
+      </w:pPr>
+      <w:r>
+        <w:rPr>
+          <w:b/>
+          <w:bCs/>
+          <w:color w:val="ED7D31" w:themeColor="accent2"/>
+          <w:sz w:val="24"/>
+          <w:szCs w:val="24"/>
+        </w:rPr>
+        <w:t xml:space="preserve">SELECT DISTINCT nombre as ‘Nombre </w:t>
+      </w:r>
+      <w:proofErr w:type="gramStart"/>
+      <w:r>
+        <w:rPr>
+          <w:b/>
+          <w:bCs/>
+          <w:color w:val="ED7D31" w:themeColor="accent2"/>
+          <w:sz w:val="24"/>
+          <w:szCs w:val="24"/>
+        </w:rPr>
+        <w:t>Director</w:t>
+      </w:r>
+      <w:proofErr w:type="gramEnd"/>
+      <w:r>
+        <w:rPr>
+          <w:b/>
+          <w:bCs/>
+          <w:color w:val="ED7D31" w:themeColor="accent2"/>
+          <w:sz w:val="24"/>
+          <w:szCs w:val="24"/>
+        </w:rPr>
+        <w:t>’</w:t>
+      </w:r>
+    </w:p>
+    <w:p>
+      <w:pPr>
+        <w:rPr>
+          <w:b/>
+          <w:bCs/>
+          <w:color w:val="ED7D31" w:themeColor="accent2"/>
+          <w:sz w:val="24"/>
+          <w:szCs w:val="24"/>
+        </w:rPr>
+      </w:pPr>
+      <w:r>
+        <w:rPr>
+          <w:b/>
+          <w:bCs/>
+          <w:color w:val="ED7D31" w:themeColor="accent2"/>
+          <w:sz w:val="24"/>
+          <w:szCs w:val="24"/>
+        </w:rPr>
+        <w:t>FROM PELICULA, DIRECTOR</w:t>
+      </w:r>
+    </w:p>
+    <w:p>
+      <w:pPr>
+        <w:rPr>
+          <w:b/>
+          <w:bCs/>
+          <w:color w:val="ED7D31" w:themeColor="accent2"/>
+          <w:sz w:val="24"/>
+          <w:szCs w:val="24"/>
+        </w:rPr>
+      </w:pPr>
+      <w:r>
+        <w:rPr>
+          <w:b/>
+          <w:bCs/>
+          <w:color w:val="ED7D31" w:themeColor="accent2"/>
+          <w:sz w:val="24"/>
+          <w:szCs w:val="24"/>
+        </w:rPr>
+        <w:t>WHERE titulo LIKE ‘%anillos%’ AND</w:t>
+      </w:r>
+      <w:r>
+        <w:rPr>
+          <w:b/>
+          <w:bCs/>
+          <w:color w:val="ED7D31" w:themeColor="accent2"/>
+          <w:sz w:val="24"/>
+          <w:szCs w:val="24"/>
+        </w:rPr>
+        <w:t xml:space="preserve"> </w:t>
+      </w:r>
+      <w:r>
+        <w:rPr>
+          <w:b/>
+          <w:bCs/>
+          <w:color w:val="ED7D31" w:themeColor="accent2"/>
+          <w:sz w:val="24"/>
+          <w:szCs w:val="24"/>
+        </w:rPr>
+        <w:t>director = cert;</w:t>
+      </w:r>
+    </w:p>
+    <w:p>
+      <w:pPr>
+        <w:rPr>
+          <w:sz w:val="24"/>
+          <w:szCs w:val="24"/>
+        </w:rPr>
+      </w:pPr>
+      <w:r>
+        <w:rPr>
+          <w:sz w:val="24"/>
+          <w:szCs w:val="24"/>
+        </w:rPr>
+        <w:t>Hacemos el producto entre película y director y buscamos donde el titulo tenga anillos en alguna parte y director=cert, y nos quedamos con el nombre del director que no se va a repetir gracias al DISTINCT.</w:t>
+      </w:r>
+    </w:p>
+    <w:p>
+      <w:pPr>
+        <w:rPr>
+          <w:sz w:val="24"/>
+          <w:szCs w:val="24"/>
+        </w:rPr>
+      </w:pPr>
+    </w:p>
+    <w:p>
+      <w:pPr>
+        <w:rPr>
+          <w:b/>
+          <w:bCs/>
+          <w:sz w:val="24"/>
+          <w:szCs w:val="24"/>
+        </w:rPr>
+      </w:pPr>
+      <w:r>
+        <w:rPr>
+          <w:b/>
+          <w:bCs/>
+          <w:sz w:val="24"/>
+          <w:szCs w:val="24"/>
+        </w:rPr>
+        <w:t>Otra consulta:</w:t>
+      </w:r>
+    </w:p>
+    <w:p>
+      <w:pPr>
+        <w:rPr>
+          <w:sz w:val="24"/>
+          <w:szCs w:val="24"/>
+        </w:rPr>
+      </w:pPr>
+      <w:r>
+        <w:rPr>
+          <w:sz w:val="24"/>
+          <w:szCs w:val="24"/>
+        </w:rPr>
+        <w:t>Supongamos querer conocer el nombre del</w:t>
+      </w:r>
+      <w:r>
+        <w:rPr>
+          <w:sz w:val="24"/>
+          <w:szCs w:val="24"/>
+        </w:rPr>
+        <w:t xml:space="preserve"> </w:t>
+      </w:r>
+      <w:r>
+        <w:rPr>
+          <w:sz w:val="24"/>
+          <w:szCs w:val="24"/>
+        </w:rPr>
+        <w:t>director y actores que vivan juntos.</w:t>
+      </w:r>
+    </w:p>
+    <w:p>
+      <w:pPr>
+        <w:rPr>
+          <w:sz w:val="24"/>
+          <w:szCs w:val="24"/>
+        </w:rPr>
+      </w:pPr>
+      <w:r>
+        <w:rPr>
+          <w:sz w:val="24"/>
+          <w:szCs w:val="24"/>
+        </w:rPr>
+        <w:t>Para distinguir atributos con el mismo nombre</w:t>
+      </w:r>
+      <w:r>
+        <w:rPr>
+          <w:sz w:val="24"/>
+          <w:szCs w:val="24"/>
+        </w:rPr>
+        <w:t xml:space="preserve"> </w:t>
+      </w:r>
+      <w:r>
+        <w:rPr>
+          <w:sz w:val="24"/>
+          <w:szCs w:val="24"/>
+        </w:rPr>
+        <w:t>utilizamos “&lt;relación</w:t>
+      </w:r>
+      <w:r>
+        <w:rPr>
+          <w:sz w:val="24"/>
+          <w:szCs w:val="24"/>
+        </w:rPr>
+        <w:t>&gt;. &lt;</w:t>
+      </w:r>
+      <w:r>
+        <w:rPr>
+          <w:sz w:val="24"/>
+          <w:szCs w:val="24"/>
+        </w:rPr>
+        <w:t>atributo&gt;”</w:t>
+      </w:r>
+    </w:p>
+    <w:p>
+      <w:pPr>
+        <w:rPr>
+          <w:b/>
+          <w:bCs/>
+          <w:sz w:val="24"/>
+          <w:szCs w:val="24"/>
+        </w:rPr>
+      </w:pPr>
+      <w:r>
+        <w:rPr>
+          <w:b/>
+          <w:bCs/>
+          <w:sz w:val="24"/>
+          <w:szCs w:val="24"/>
+        </w:rPr>
+        <w:t>Dadas las tablas:</w:t>
+      </w:r>
+    </w:p>
+    <w:p>
+      <w:pPr>
+        <w:rPr>
+          <w:sz w:val="24"/>
+          <w:szCs w:val="24"/>
+        </w:rPr>
+      </w:pPr>
+      <w:proofErr w:type="gramStart"/>
+      <w:r>
+        <w:rPr>
+          <w:sz w:val="24"/>
+          <w:szCs w:val="24"/>
+        </w:rPr>
+        <w:t>ACTOR(</w:t>
+      </w:r>
+      <w:proofErr w:type="gramEnd"/>
+      <w:r>
+        <w:rPr>
+          <w:sz w:val="24"/>
+          <w:szCs w:val="24"/>
+        </w:rPr>
+        <w:t>nombre, direccion, sexo, fechaNac)</w:t>
+      </w:r>
+      <w:r>
+        <w:rPr>
+          <w:sz w:val="24"/>
+          <w:szCs w:val="24"/>
+        </w:rPr>
+        <w:t xml:space="preserve"> </w:t>
+      </w:r>
+    </w:p>
+    <w:p>
+      <w:pPr>
+        <w:rPr>
+          <w:sz w:val="24"/>
+          <w:szCs w:val="24"/>
+        </w:rPr>
+      </w:pPr>
+      <w:proofErr w:type="gramStart"/>
+      <w:r>
+        <w:rPr>
+          <w:sz w:val="24"/>
+          <w:szCs w:val="24"/>
+        </w:rPr>
+        <w:t>DIRECTOR(</w:t>
+      </w:r>
+      <w:proofErr w:type="gramEnd"/>
+      <w:r>
+        <w:rPr>
+          <w:sz w:val="24"/>
+          <w:szCs w:val="24"/>
+        </w:rPr>
+        <w:t>nombre, direccion, cert)</w:t>
+      </w:r>
+    </w:p>
+    <w:p>
+      <w:pPr>
+        <w:rPr>
+          <w:sz w:val="24"/>
+          <w:szCs w:val="24"/>
+        </w:rPr>
+      </w:pPr>
+      <w:r>
+        <w:rPr>
+          <w:sz w:val="24"/>
+          <w:szCs w:val="24"/>
+        </w:rPr>
+        <w:t>Si vamos a hacer una consulta sobre nombre como se repite en ambas tablas hay que especificar que te tabla viene:</w:t>
+      </w:r>
+    </w:p>
+    <w:p>
+      <w:pPr>
+        <w:rPr>
+          <w:b/>
+          <w:bCs/>
+          <w:color w:val="ED7D31" w:themeColor="accent2"/>
+          <w:sz w:val="24"/>
+          <w:szCs w:val="24"/>
+        </w:rPr>
+      </w:pPr>
+      <w:r>
+        <w:rPr>
+          <w:b/>
+          <w:bCs/>
+          <w:color w:val="ED7D31" w:themeColor="accent2"/>
+          <w:sz w:val="24"/>
+          <w:szCs w:val="24"/>
+        </w:rPr>
+        <w:t>SELECT DISTINCT ACTOR.nombre, DIRECTOR.nombre</w:t>
+      </w:r>
+    </w:p>
+    <w:p>
+      <w:pPr>
+        <w:rPr>
+          <w:b/>
+          <w:bCs/>
+          <w:color w:val="ED7D31" w:themeColor="accent2"/>
+          <w:sz w:val="24"/>
+          <w:szCs w:val="24"/>
+        </w:rPr>
+      </w:pPr>
+      <w:r>
+        <w:rPr>
+          <w:b/>
+          <w:bCs/>
+          <w:color w:val="ED7D31" w:themeColor="accent2"/>
+          <w:sz w:val="24"/>
+          <w:szCs w:val="24"/>
+        </w:rPr>
+        <w:t>FROM ACTOR, DIRECTOR</w:t>
+      </w:r>
+    </w:p>
+    <w:p>
+      <w:pPr>
+        <w:rPr>
+          <w:b/>
+          <w:bCs/>
+          <w:color w:val="70AD47" w:themeColor="accent6"/>
+          <w:sz w:val="24"/>
+          <w:szCs w:val="24"/>
+        </w:rPr>
+      </w:pPr>
+      <w:r>
+        <w:rPr>
+          <w:b/>
+          <w:bCs/>
+          <w:color w:val="ED7D31" w:themeColor="accent2"/>
+          <w:sz w:val="24"/>
+          <w:szCs w:val="24"/>
+        </w:rPr>
+        <w:t xml:space="preserve">WHERE </w:t>
+      </w:r>
+      <w:r>
+        <w:rPr>
+          <w:b/>
+          <w:bCs/>
+          <w:color w:val="70AD47" w:themeColor="accent6"/>
+          <w:sz w:val="24"/>
+          <w:szCs w:val="24"/>
+        </w:rPr>
+        <w:t>ACTOR.direccion = DIRECTOR.direccion;</w:t>
+      </w:r>
+    </w:p>
+    <w:p>
+      <w:pPr>
+        <w:rPr>
+          <w:b/>
+          <w:bCs/>
+          <w:color w:val="ED7D31" w:themeColor="accent2"/>
+          <w:sz w:val="24"/>
+          <w:szCs w:val="24"/>
+        </w:rPr>
+      </w:pPr>
+    </w:p>
+    <w:p>
+      <w:pPr>
+        <w:rPr>
+          <w:b/>
+          <w:bCs/>
+          <w:color w:val="ED7D31" w:themeColor="accent2"/>
+          <w:sz w:val="24"/>
+          <w:szCs w:val="24"/>
+        </w:rPr>
+      </w:pPr>
+    </w:p>
+    <w:p>
+      <w:pPr>
+        <w:rPr>
+          <w:b/>
+          <w:bCs/>
+          <w:color w:val="ED7D31" w:themeColor="accent2"/>
+          <w:sz w:val="24"/>
+          <w:szCs w:val="24"/>
+        </w:rPr>
+      </w:pPr>
+    </w:p>
+    <w:p>
+      <w:pPr>
+        <w:rPr>
+          <w:b/>
+          <w:bCs/>
+          <w:color w:val="ED7D31" w:themeColor="accent2"/>
+          <w:sz w:val="24"/>
+          <w:szCs w:val="24"/>
+        </w:rPr>
+      </w:pPr>
+    </w:p>
+    <w:p>
+      <w:pPr>
+        <w:rPr>
+          <w:b/>
+          <w:bCs/>
+          <w:color w:val="ED7D31" w:themeColor="accent2"/>
+          <w:sz w:val="24"/>
+          <w:szCs w:val="24"/>
+        </w:rPr>
+      </w:pPr>
+    </w:p>
+    <w:p>
+      <w:pPr>
+        <w:rPr>
+          <w:b/>
+          <w:bCs/>
+          <w:color w:val="ED7D31" w:themeColor="accent2"/>
+          <w:sz w:val="24"/>
+          <w:szCs w:val="24"/>
+        </w:rPr>
+      </w:pPr>
+    </w:p>
+    <w:p>
+      <w:pPr>
+        <w:rPr>
+          <w:b/>
+          <w:bCs/>
+          <w:sz w:val="24"/>
+          <w:szCs w:val="24"/>
+        </w:rPr>
+      </w:pPr>
+      <w:r>
+        <w:rPr>
+          <w:b/>
+          <w:bCs/>
+          <w:sz w:val="24"/>
+          <w:szCs w:val="24"/>
+        </w:rPr>
+        <w:lastRenderedPageBreak/>
+        <w:t>Mas consultas:</w:t>
+      </w:r>
+    </w:p>
+    <w:p>
+      <w:pPr>
+        <w:rPr>
+          <w:sz w:val="24"/>
+          <w:szCs w:val="24"/>
+        </w:rPr>
+      </w:pPr>
+      <w:r>
+        <w:rPr>
+          <w:sz w:val="24"/>
+          <w:szCs w:val="24"/>
+        </w:rPr>
+        <w:t>Supongamos querer conocer el nombre de</w:t>
+      </w:r>
+      <w:r>
+        <w:rPr>
+          <w:sz w:val="24"/>
+          <w:szCs w:val="24"/>
+        </w:rPr>
+        <w:t xml:space="preserve"> </w:t>
+      </w:r>
+      <w:r>
+        <w:rPr>
+          <w:sz w:val="24"/>
+          <w:szCs w:val="24"/>
+        </w:rPr>
+        <w:t>todos los pares de actores que vivan juntos.</w:t>
+      </w:r>
+    </w:p>
+    <w:p>
+      <w:pPr>
+        <w:rPr>
+          <w:sz w:val="24"/>
+          <w:szCs w:val="24"/>
+        </w:rPr>
+      </w:pPr>
+      <w:proofErr w:type="gramStart"/>
+      <w:r>
+        <w:rPr>
+          <w:sz w:val="24"/>
+          <w:szCs w:val="24"/>
+        </w:rPr>
+        <w:t>ACTOR(</w:t>
+      </w:r>
+      <w:proofErr w:type="gramEnd"/>
+      <w:r>
+        <w:rPr>
+          <w:sz w:val="24"/>
+          <w:szCs w:val="24"/>
+        </w:rPr>
+        <w:t>nombre, direccion, sexo, fechaNac</w:t>
+      </w:r>
+      <w:r>
+        <w:rPr>
+          <w:sz w:val="24"/>
+          <w:szCs w:val="24"/>
+        </w:rPr>
+        <w:t>)</w:t>
+      </w:r>
+    </w:p>
+    <w:p>
+      <w:pPr>
+        <w:rPr>
+          <w:sz w:val="24"/>
+          <w:szCs w:val="24"/>
+        </w:rPr>
+      </w:pPr>
+      <w:r>
+        <w:rPr>
+          <w:sz w:val="24"/>
+          <w:szCs w:val="24"/>
+        </w:rPr>
+        <w:t>SQL permite establecer un alias para las</w:t>
+      </w:r>
+      <w:r>
+        <w:rPr>
+          <w:sz w:val="24"/>
+          <w:szCs w:val="24"/>
+        </w:rPr>
+        <w:t xml:space="preserve"> </w:t>
+      </w:r>
+      <w:r>
+        <w:rPr>
+          <w:sz w:val="24"/>
+          <w:szCs w:val="24"/>
+        </w:rPr>
+        <w:t>relaciones de la clausula FROM.</w:t>
+      </w:r>
+    </w:p>
+    <w:p>
+      <w:pPr>
+        <w:rPr>
+          <w:b/>
+          <w:bCs/>
+          <w:color w:val="ED7D31" w:themeColor="accent2"/>
+          <w:sz w:val="24"/>
+          <w:szCs w:val="24"/>
+        </w:rPr>
+      </w:pPr>
+      <w:r>
+        <w:rPr>
+          <w:b/>
+          <w:bCs/>
+          <w:color w:val="ED7D31" w:themeColor="accent2"/>
+          <w:sz w:val="24"/>
+          <w:szCs w:val="24"/>
+        </w:rPr>
+        <w:t>SELECT Star1.nombre, Star2.nombre</w:t>
+      </w:r>
+    </w:p>
+    <w:p>
+      <w:pPr>
+        <w:rPr>
+          <w:b/>
+          <w:bCs/>
+          <w:color w:val="ED7D31" w:themeColor="accent2"/>
+          <w:sz w:val="24"/>
+          <w:szCs w:val="24"/>
+        </w:rPr>
+      </w:pPr>
+      <w:r>
+        <w:rPr>
+          <w:b/>
+          <w:bCs/>
+          <w:color w:val="ED7D31" w:themeColor="accent2"/>
+          <w:sz w:val="24"/>
+          <w:szCs w:val="24"/>
+        </w:rPr>
+        <w:t>FROM ACTOR Star1, ACTOR Star2</w:t>
+      </w:r>
+    </w:p>
+    <w:p>
+      <w:pPr>
+        <w:rPr>
+          <w:b/>
+          <w:bCs/>
+          <w:color w:val="ED7D31" w:themeColor="accent2"/>
+          <w:sz w:val="24"/>
+          <w:szCs w:val="24"/>
+        </w:rPr>
+      </w:pPr>
+      <w:r>
+        <w:rPr>
+          <w:b/>
+          <w:bCs/>
+          <w:color w:val="ED7D31" w:themeColor="accent2"/>
+          <w:sz w:val="24"/>
+          <w:szCs w:val="24"/>
+        </w:rPr>
+        <w:t xml:space="preserve">WHERE Star1.direccion = Star2.direccion </w:t>
+      </w:r>
+    </w:p>
+    <w:p>
+      <w:pPr>
+        <w:rPr>
+          <w:sz w:val="24"/>
+          <w:szCs w:val="24"/>
+        </w:rPr>
+      </w:pPr>
+      <w:r>
+        <w:rPr>
+          <w:sz w:val="24"/>
+          <w:szCs w:val="24"/>
+        </w:rPr>
+        <w:t>Se lee desde actor 1 y actor 2 donde la dirección sea igual.</w:t>
+      </w:r>
+    </w:p>
+    <w:p>
+      <w:pPr>
+        <w:rPr>
+          <w:sz w:val="24"/>
+          <w:szCs w:val="24"/>
+        </w:rPr>
+      </w:pPr>
+      <w:r>
+        <w:rPr>
+          <w:sz w:val="24"/>
+          <w:szCs w:val="24"/>
+        </w:rPr>
+        <w:drawing>
+          <wp:inline distT="0" distB="0" distL="0" distR="0" wp14:anchorId="2D7F1381" wp14:editId="0515DF14">
+            <wp:extent cx="3269411" cy="2096416"/>
+            <wp:effectExtent l="0" t="0" r="7620" b="0"/>
+            <wp:docPr id="230030920" name="Imagen 1"/>
+            <wp:cNvGraphicFramePr>
+              <a:graphicFrameLocks xmlns:a="http://schemas.openxmlformats.org/drawingml/2006/main" noChangeAspect="1"/>
+            </wp:cNvGraphicFramePr>
+            <a:graphic xmlns:a="http://schemas.openxmlformats.org/drawingml/2006/main">
+              <a:graphicData uri="http://schemas.openxmlformats.org/drawingml/2006/picture">
+                <pic:pic xmlns:pic="http://schemas.openxmlformats.org/drawingml/2006/picture">
+                  <pic:nvPicPr>
+                    <pic:cNvPr id="230030920" name=""/>
+                    <pic:cNvPicPr/>
+                  </pic:nvPicPr>
+                  <pic:blipFill>
+                    <a:blip r:embed="rId17"/>
+                    <a:stretch>
+                      <a:fillRect/>
+                    </a:stretch>
+                  </pic:blipFill>
+                  <pic:spPr>
+                    <a:xfrm>
+                      <a:off x="0" y="0"/>
+                      <a:ext cx="3272953" cy="2098687"/>
+                    </a:xfrm>
+                    <a:prstGeom prst="rect">
+                      <a:avLst/>
+                    </a:prstGeom>
+                  </pic:spPr>
+                </pic:pic>
+              </a:graphicData>
+            </a:graphic>
+          </wp:inline>
+        </w:drawing>
+      </w:r>
+    </w:p>
+    <w:p>
+      <w:pPr>
+        <w:rPr>
+          <w:sz w:val="24"/>
+          <w:szCs w:val="24"/>
+        </w:rPr>
+      </w:pPr>
+    </w:p>
+    <w:p>
+      <w:pPr>
+        <w:rPr>
+          <w:sz w:val="24"/>
+          <w:szCs w:val="24"/>
+        </w:rPr>
+      </w:pPr>
+      <w:r>
+        <w:rPr>
+          <w:sz w:val="24"/>
+          <w:szCs w:val="24"/>
+        </w:rPr>
+        <w:t>Para que no aparezca que un actor vive consigo mismo podemos agregar:</w:t>
+      </w:r>
+    </w:p>
+    <w:p>
+      <w:pPr>
+        <w:rPr>
+          <w:b/>
+          <w:bCs/>
+          <w:color w:val="ED7D31" w:themeColor="accent2"/>
+          <w:sz w:val="24"/>
+          <w:szCs w:val="24"/>
+        </w:rPr>
+      </w:pPr>
+      <w:r>
+        <w:rPr>
+          <w:b/>
+          <w:bCs/>
+          <w:color w:val="ED7D31" w:themeColor="accent2"/>
+          <w:sz w:val="24"/>
+          <w:szCs w:val="24"/>
+        </w:rPr>
+        <w:t>SELECT Star1.nombre, Star2.nombre</w:t>
+      </w:r>
+    </w:p>
+    <w:p>
+      <w:pPr>
+        <w:rPr>
+          <w:b/>
+          <w:bCs/>
+          <w:color w:val="ED7D31" w:themeColor="accent2"/>
+          <w:sz w:val="24"/>
+          <w:szCs w:val="24"/>
+        </w:rPr>
+      </w:pPr>
+      <w:r>
+        <w:rPr>
+          <w:b/>
+          <w:bCs/>
+          <w:color w:val="ED7D31" w:themeColor="accent2"/>
+          <w:sz w:val="24"/>
+          <w:szCs w:val="24"/>
+        </w:rPr>
+        <w:t>FROM ACTOR Star1, ACTOR Star2</w:t>
+      </w:r>
+    </w:p>
+    <w:p>
+      <w:pPr>
+        <w:rPr>
+          <w:b/>
+          <w:bCs/>
+          <w:color w:val="ED7D31" w:themeColor="accent2"/>
+          <w:sz w:val="24"/>
+          <w:szCs w:val="24"/>
+        </w:rPr>
+      </w:pPr>
+      <w:r>
+        <w:rPr>
+          <w:b/>
+          <w:bCs/>
+          <w:color w:val="ED7D31" w:themeColor="accent2"/>
+          <w:sz w:val="24"/>
+          <w:szCs w:val="24"/>
+        </w:rPr>
+        <w:t xml:space="preserve">WHERE Star1.direccion = Star2.direccion </w:t>
+      </w:r>
+      <w:r>
+        <w:rPr>
+          <w:b/>
+          <w:bCs/>
+          <w:color w:val="70AD47" w:themeColor="accent6"/>
+          <w:sz w:val="24"/>
+          <w:szCs w:val="24"/>
+        </w:rPr>
+        <w:t xml:space="preserve">AND </w:t>
+      </w:r>
+      <w:r>
+        <w:rPr>
+          <w:b/>
+          <w:bCs/>
+          <w:color w:val="70AD47" w:themeColor="accent6"/>
+          <w:sz w:val="24"/>
+          <w:szCs w:val="24"/>
+        </w:rPr>
+        <w:t xml:space="preserve">Star1.nombre </w:t>
+      </w:r>
+      <w:r>
+        <w:rPr>
+          <w:b/>
+          <w:bCs/>
+          <w:color w:val="70AD47" w:themeColor="accent6"/>
+          <w:sz w:val="24"/>
+          <w:szCs w:val="24"/>
+        </w:rPr>
+        <w:t>&lt;&gt;</w:t>
+      </w:r>
+      <w:r>
+        <w:rPr>
+          <w:b/>
+          <w:bCs/>
+          <w:color w:val="70AD47" w:themeColor="accent6"/>
+          <w:sz w:val="24"/>
+          <w:szCs w:val="24"/>
+        </w:rPr>
+        <w:t xml:space="preserve"> Star2.nombre;</w:t>
+      </w:r>
+    </w:p>
+    <w:p>
+      <w:pPr>
+        <w:rPr>
+          <w:b/>
+          <w:bCs/>
+          <w:color w:val="ED7D31" w:themeColor="accent2"/>
+          <w:sz w:val="24"/>
+          <w:szCs w:val="24"/>
+        </w:rPr>
+      </w:pPr>
+    </w:p>
+    <w:p>
+      <w:pPr>
+        <w:rPr>
+          <w:b/>
+          <w:bCs/>
+          <w:color w:val="ED7D31" w:themeColor="accent2"/>
+          <w:sz w:val="24"/>
+          <w:szCs w:val="24"/>
+        </w:rPr>
+      </w:pPr>
+      <w:r>
+        <w:rPr>
+          <w:b/>
+          <w:bCs/>
+          <w:color w:val="ED7D31" w:themeColor="accent2"/>
+          <w:sz w:val="24"/>
+          <w:szCs w:val="24"/>
+        </w:rPr>
+        <w:drawing>
+          <wp:inline distT="0" distB="0" distL="0" distR="0" wp14:anchorId="11862DC6" wp14:editId="61FB8D85">
+            <wp:extent cx="5400040" cy="1367155"/>
+            <wp:effectExtent l="0" t="0" r="0" b="4445"/>
+            <wp:docPr id="190370131" name="Imagen 1"/>
+            <wp:cNvGraphicFramePr>
+              <a:graphicFrameLocks xmlns:a="http://schemas.openxmlformats.org/drawingml/2006/main" noChangeAspect="1"/>
+            </wp:cNvGraphicFramePr>
+            <a:graphic xmlns:a="http://schemas.openxmlformats.org/drawingml/2006/main">
+              <a:graphicData uri="http://schemas.openxmlformats.org/drawingml/2006/picture">
+                <pic:pic xmlns:pic="http://schemas.openxmlformats.org/drawingml/2006/picture">
+                  <pic:nvPicPr>
+                    <pic:cNvPr id="190370131" name=""/>
+                    <pic:cNvPicPr/>
+                  </pic:nvPicPr>
+                  <pic:blipFill>
+                    <a:blip r:embed="rId18"/>
+                    <a:stretch>
+                      <a:fillRect/>
+                    </a:stretch>
+                  </pic:blipFill>
+                  <pic:spPr>
+                    <a:xfrm>
+                      <a:off x="0" y="0"/>
+                      <a:ext cx="5400040" cy="1367155"/>
+                    </a:xfrm>
+                    <a:prstGeom prst="rect">
+                      <a:avLst/>
+                    </a:prstGeom>
+                  </pic:spPr>
+                </pic:pic>
+              </a:graphicData>
+            </a:graphic>
+          </wp:inline>
+        </w:drawing>
+      </w:r>
+    </w:p>
+    <w:p>
+      <w:pPr>
+        <w:rPr>
+          <w:sz w:val="24"/>
+          <w:szCs w:val="24"/>
+        </w:rPr>
+      </w:pPr>
+    </w:p>
+    <w:p>
+      <w:pPr>
+        <w:rPr>
+          <w:b/>
+          <w:bCs/>
+          <w:color w:val="ED7D31" w:themeColor="accent2"/>
+          <w:sz w:val="24"/>
+          <w:szCs w:val="24"/>
+        </w:rPr>
+      </w:pPr>
+      <w:r>
+        <w:rPr>
+          <w:sz w:val="24"/>
+          <w:szCs w:val="24"/>
+        </w:rPr>
+        <w:t xml:space="preserve">Otra solución seria pedirle que el nombre sea menor o mayor al otro nombre, o sea que no serian iguales. Esto sería modificando la última línea con </w:t>
+      </w:r>
+      <w:r>
+        <w:rPr>
+          <w:b/>
+          <w:bCs/>
+          <w:color w:val="70AD47" w:themeColor="accent6"/>
+          <w:sz w:val="24"/>
+          <w:szCs w:val="24"/>
+        </w:rPr>
+        <w:t xml:space="preserve">Star1.nombre </w:t>
+      </w:r>
+      <w:r>
+        <w:rPr>
+          <w:b/>
+          <w:bCs/>
+          <w:color w:val="70AD47" w:themeColor="accent6"/>
+          <w:sz w:val="24"/>
+          <w:szCs w:val="24"/>
+        </w:rPr>
+        <w:t>&lt;</w:t>
+      </w:r>
+      <w:r>
+        <w:rPr>
+          <w:b/>
+          <w:bCs/>
+          <w:color w:val="70AD47" w:themeColor="accent6"/>
+          <w:sz w:val="24"/>
+          <w:szCs w:val="24"/>
+        </w:rPr>
+        <w:t xml:space="preserve"> Star2.nombre;</w:t>
+      </w:r>
+    </w:p>
+    <w:p>
+      <w:pPr>
+        <w:jc w:val="center"/>
+        <w:rPr>
+          <w:b/>
+          <w:bCs/>
+          <w:sz w:val="28"/>
+          <w:szCs w:val="28"/>
+        </w:rPr>
+      </w:pPr>
+      <w:r>
+        <w:rPr>
+          <w:b/>
+          <w:bCs/>
+          <w:sz w:val="28"/>
+          <w:szCs w:val="28"/>
+        </w:rPr>
+        <w:lastRenderedPageBreak/>
+        <w:t>Unión, Intersección, Diferencia</w:t>
+      </w:r>
+    </w:p>
+    <w:p>
+      <w:pPr>
+        <w:rPr>
+          <w:sz w:val="24"/>
+          <w:szCs w:val="24"/>
+        </w:rPr>
+      </w:pPr>
+      <w:r>
+        <w:rPr>
+          <w:sz w:val="24"/>
+          <w:szCs w:val="24"/>
+        </w:rPr>
+        <w:t>Las operaciones de unión, intersección y</w:t>
+      </w:r>
+      <w:r>
+        <w:rPr>
+          <w:sz w:val="24"/>
+          <w:szCs w:val="24"/>
+        </w:rPr>
+        <w:t xml:space="preserve"> </w:t>
+      </w:r>
+      <w:r>
+        <w:rPr>
+          <w:sz w:val="24"/>
+          <w:szCs w:val="24"/>
+        </w:rPr>
+        <w:t>diferencia sobre relaciones se expresan de la</w:t>
+      </w:r>
+      <w:r>
+        <w:rPr>
+          <w:sz w:val="24"/>
+          <w:szCs w:val="24"/>
+        </w:rPr>
+        <w:t xml:space="preserve"> </w:t>
+      </w:r>
+      <w:r>
+        <w:rPr>
+          <w:sz w:val="24"/>
+          <w:szCs w:val="24"/>
+        </w:rPr>
+        <w:t>siguiente forma:</w:t>
+      </w:r>
+    </w:p>
+    <w:p>
+      <w:pPr>
+        <w:rPr>
+          <w:sz w:val="24"/>
+          <w:szCs w:val="24"/>
+        </w:rPr>
+      </w:pPr>
+      <w:r>
+        <w:rPr>
+          <w:sz w:val="24"/>
+          <w:szCs w:val="24"/>
+        </w:rPr>
+        <w:t>(subconsulta)</w:t>
+      </w:r>
+      <w:r>
+        <w:rPr>
+          <w:sz w:val="24"/>
+          <w:szCs w:val="24"/>
+        </w:rPr>
+        <w:t xml:space="preserve"> UNION </w:t>
+      </w:r>
+      <w:r>
+        <w:rPr>
+          <w:sz w:val="24"/>
+          <w:szCs w:val="24"/>
+        </w:rPr>
+        <w:t>(subconsulta)</w:t>
+      </w:r>
+    </w:p>
+    <w:p>
+      <w:pPr>
+        <w:rPr>
+          <w:sz w:val="24"/>
+          <w:szCs w:val="24"/>
+        </w:rPr>
+      </w:pPr>
+      <w:r>
+        <w:rPr>
+          <w:sz w:val="24"/>
+          <w:szCs w:val="24"/>
+        </w:rPr>
+        <w:t>(subconsulta)</w:t>
+      </w:r>
+      <w:r>
+        <w:rPr>
+          <w:sz w:val="24"/>
+          <w:szCs w:val="24"/>
+        </w:rPr>
+        <w:t xml:space="preserve"> INTERSECT </w:t>
+      </w:r>
+      <w:r>
+        <w:rPr>
+          <w:sz w:val="24"/>
+          <w:szCs w:val="24"/>
+        </w:rPr>
+        <w:t>(subconsulta)</w:t>
+      </w:r>
+    </w:p>
+    <w:p>
+      <w:pPr>
+        <w:rPr>
+          <w:sz w:val="24"/>
+          <w:szCs w:val="24"/>
+        </w:rPr>
+      </w:pPr>
+      <w:r>
+        <w:rPr>
+          <w:sz w:val="24"/>
+          <w:szCs w:val="24"/>
+        </w:rPr>
+        <w:t>(subconsulta)</w:t>
+      </w:r>
+      <w:r>
+        <w:rPr>
+          <w:sz w:val="24"/>
+          <w:szCs w:val="24"/>
+        </w:rPr>
+        <w:t xml:space="preserve"> EXCEPT </w:t>
+      </w:r>
+      <w:r>
+        <w:rPr>
+          <w:sz w:val="24"/>
+          <w:szCs w:val="24"/>
+        </w:rPr>
+        <w:t>(subconsulta)</w:t>
+      </w:r>
+    </w:p>
+    <w:p>
+      <w:pPr>
+        <w:rPr>
+          <w:sz w:val="24"/>
+          <w:szCs w:val="24"/>
+        </w:rPr>
+      </w:pPr>
+      <w:r>
+        <w:rPr>
+          <w:sz w:val="24"/>
+          <w:szCs w:val="24"/>
+        </w:rPr>
+        <w:t>Las cláusulas UNION, INTERSECT y EXCEPT</w:t>
+      </w:r>
+      <w:r>
+        <w:rPr>
+          <w:sz w:val="24"/>
+          <w:szCs w:val="24"/>
+        </w:rPr>
+        <w:t xml:space="preserve"> </w:t>
+      </w:r>
+      <w:r>
+        <w:rPr>
+          <w:sz w:val="24"/>
+          <w:szCs w:val="24"/>
+        </w:rPr>
+        <w:t>permiten vincular dos subconsultas con la</w:t>
+      </w:r>
+      <w:r>
+        <w:rPr>
+          <w:sz w:val="24"/>
+          <w:szCs w:val="24"/>
+        </w:rPr>
+        <w:t xml:space="preserve"> </w:t>
+      </w:r>
+      <w:r>
+        <w:rPr>
+          <w:sz w:val="24"/>
+          <w:szCs w:val="24"/>
+        </w:rPr>
+        <w:t>misma estructura (esquema).</w:t>
+      </w:r>
+    </w:p>
+    <w:p>
+      <w:pPr>
+        <w:rPr>
+          <w:sz w:val="24"/>
+          <w:szCs w:val="24"/>
+        </w:rPr>
+      </w:pPr>
+    </w:p>
+    <w:p>
+      <w:pPr>
+        <w:rPr>
+          <w:b/>
+          <w:bCs/>
+          <w:sz w:val="28"/>
+          <w:szCs w:val="28"/>
+        </w:rPr>
+      </w:pPr>
+      <w:r>
+        <w:rPr>
+          <w:b/>
+          <w:bCs/>
+          <w:sz w:val="28"/>
+          <w:szCs w:val="28"/>
+        </w:rPr>
+        <w:t>Intersección</w:t>
+      </w:r>
+    </w:p>
+    <w:p>
+      <w:pPr>
+        <w:rPr>
+          <w:sz w:val="24"/>
+          <w:szCs w:val="24"/>
+        </w:rPr>
+      </w:pPr>
+      <w:r>
+        <w:rPr>
+          <w:sz w:val="24"/>
+          <w:szCs w:val="24"/>
+        </w:rPr>
+        <w:t>Veremos la intersección entre los resultados de las siguientes consultas:</w:t>
+      </w:r>
+    </w:p>
+    <w:p>
+      <w:pPr>
+        <w:rPr>
+          <w:sz w:val="24"/>
+          <w:szCs w:val="24"/>
+        </w:rPr>
+      </w:pPr>
+      <w:r>
+        <w:rPr>
+          <w:sz w:val="24"/>
+          <w:szCs w:val="24"/>
+        </w:rPr>
+        <w:drawing>
+          <wp:inline distT="0" distB="0" distL="0" distR="0" wp14:anchorId="042912A3" wp14:editId="79E2E2A3">
+            <wp:extent cx="5814204" cy="3096488"/>
+            <wp:effectExtent l="0" t="0" r="0" b="8890"/>
+            <wp:docPr id="825571533" name="Imagen 1"/>
+            <wp:cNvGraphicFramePr>
+              <a:graphicFrameLocks xmlns:a="http://schemas.openxmlformats.org/drawingml/2006/main" noChangeAspect="1"/>
+            </wp:cNvGraphicFramePr>
+            <a:graphic xmlns:a="http://schemas.openxmlformats.org/drawingml/2006/main">
+              <a:graphicData uri="http://schemas.openxmlformats.org/drawingml/2006/picture">
+                <pic:pic xmlns:pic="http://schemas.openxmlformats.org/drawingml/2006/picture">
+                  <pic:nvPicPr>
+                    <pic:cNvPr id="825571533" name=""/>
+                    <pic:cNvPicPr/>
+                  </pic:nvPicPr>
+                  <pic:blipFill>
+                    <a:blip r:embed="rId19"/>
+                    <a:stretch>
+                      <a:fillRect/>
+                    </a:stretch>
+                  </pic:blipFill>
+                  <pic:spPr>
+                    <a:xfrm>
+                      <a:off x="0" y="0"/>
+                      <a:ext cx="5820669" cy="3099931"/>
+                    </a:xfrm>
+                    <a:prstGeom prst="rect">
+                      <a:avLst/>
+                    </a:prstGeom>
+                  </pic:spPr>
+                </pic:pic>
+              </a:graphicData>
+            </a:graphic>
+          </wp:inline>
+        </w:drawing>
+      </w:r>
+    </w:p>
+    <w:p>
+      <w:pPr>
+        <w:rPr>
+          <w:sz w:val="24"/>
+          <w:szCs w:val="24"/>
+        </w:rPr>
+      </w:pPr>
+      <w:r>
+        <w:rPr>
+          <w:sz w:val="24"/>
+          <w:szCs w:val="24"/>
+        </w:rPr>
+        <w:t>Esta intersección nos muestra el nombre y la dirección de los hombres que son actores y directores.</w:t>
+      </w:r>
+    </w:p>
+    <w:p>
+      <w:pPr>
+        <w:rPr>
+          <w:sz w:val="24"/>
+          <w:szCs w:val="24"/>
+        </w:rPr>
+      </w:pPr>
+    </w:p>
+    <w:p>
+      <w:pPr>
+        <w:rPr>
+          <w:sz w:val="24"/>
+          <w:szCs w:val="24"/>
+        </w:rPr>
+      </w:pPr>
+      <w:r>
+        <w:rPr>
+          <w:sz w:val="24"/>
+          <w:szCs w:val="24"/>
+        </w:rPr>
+        <w:t xml:space="preserve">A diferencia de la sentencia </w:t>
+      </w:r>
+      <w:r>
+        <w:rPr>
+          <w:b/>
+          <w:bCs/>
+          <w:sz w:val="24"/>
+          <w:szCs w:val="24"/>
+        </w:rPr>
+        <w:t>SELECT FROM</w:t>
+      </w:r>
+      <w:r>
+        <w:rPr>
+          <w:b/>
+          <w:bCs/>
+          <w:sz w:val="24"/>
+          <w:szCs w:val="24"/>
+        </w:rPr>
+        <w:t xml:space="preserve"> </w:t>
+      </w:r>
+      <w:r>
+        <w:rPr>
+          <w:b/>
+          <w:bCs/>
+          <w:sz w:val="24"/>
+          <w:szCs w:val="24"/>
+        </w:rPr>
+        <w:t>WHERE</w:t>
+      </w:r>
+      <w:r>
+        <w:rPr>
+          <w:sz w:val="24"/>
+          <w:szCs w:val="24"/>
+        </w:rPr>
+        <w:t xml:space="preserve"> que utiliza la semántica de bolso</w:t>
+      </w:r>
+      <w:r>
+        <w:rPr>
+          <w:sz w:val="24"/>
+          <w:szCs w:val="24"/>
+        </w:rPr>
+        <w:t xml:space="preserve"> </w:t>
+      </w:r>
+      <w:r>
+        <w:rPr>
+          <w:sz w:val="24"/>
+          <w:szCs w:val="24"/>
+        </w:rPr>
+        <w:t xml:space="preserve">(Bag), </w:t>
+      </w:r>
+      <w:r>
+        <w:rPr>
+          <w:b/>
+          <w:bCs/>
+          <w:sz w:val="24"/>
+          <w:szCs w:val="24"/>
+        </w:rPr>
+        <w:t>las operaciones de unión, intersección</w:t>
+      </w:r>
+      <w:r>
+        <w:rPr>
+          <w:b/>
+          <w:bCs/>
+          <w:sz w:val="24"/>
+          <w:szCs w:val="24"/>
+        </w:rPr>
+        <w:t xml:space="preserve"> </w:t>
+      </w:r>
+      <w:r>
+        <w:rPr>
+          <w:b/>
+          <w:bCs/>
+          <w:sz w:val="24"/>
+          <w:szCs w:val="24"/>
+        </w:rPr>
+        <w:t>y diferencia</w:t>
+      </w:r>
+      <w:r>
+        <w:rPr>
+          <w:sz w:val="24"/>
+          <w:szCs w:val="24"/>
+        </w:rPr>
+        <w:t xml:space="preserve"> utilizan la </w:t>
+      </w:r>
+      <w:r>
+        <w:rPr>
+          <w:b/>
+          <w:bCs/>
+          <w:sz w:val="24"/>
+          <w:szCs w:val="24"/>
+        </w:rPr>
+        <w:t>semántica</w:t>
+      </w:r>
+      <w:r>
+        <w:rPr>
+          <w:sz w:val="24"/>
+          <w:szCs w:val="24"/>
+        </w:rPr>
+        <w:t xml:space="preserve"> de </w:t>
+      </w:r>
+      <w:r>
+        <w:rPr>
+          <w:b/>
+          <w:bCs/>
+          <w:sz w:val="24"/>
+          <w:szCs w:val="24"/>
+        </w:rPr>
+        <w:t>conjunto</w:t>
+      </w:r>
+      <w:r>
+        <w:rPr>
+          <w:sz w:val="24"/>
+          <w:szCs w:val="24"/>
+        </w:rPr>
+        <w:t xml:space="preserve"> </w:t>
+      </w:r>
+      <w:r>
+        <w:rPr>
+          <w:sz w:val="24"/>
+          <w:szCs w:val="24"/>
+        </w:rPr>
+        <w:t>(Set). Es decir que</w:t>
+      </w:r>
+      <w:r>
+        <w:rPr>
+          <w:b/>
+          <w:bCs/>
+          <w:sz w:val="24"/>
+          <w:szCs w:val="24"/>
+        </w:rPr>
+        <w:t xml:space="preserve"> </w:t>
+      </w:r>
+      <w:r>
+        <w:rPr>
+          <w:b/>
+          <w:bCs/>
+          <w:sz w:val="24"/>
+          <w:szCs w:val="24"/>
+          <w:u w:val="single"/>
+        </w:rPr>
+        <w:t>todas las túplas duplicadas</w:t>
+      </w:r>
+      <w:r>
+        <w:rPr>
+          <w:b/>
+          <w:bCs/>
+          <w:sz w:val="24"/>
+          <w:szCs w:val="24"/>
+          <w:u w:val="single"/>
+        </w:rPr>
+        <w:t xml:space="preserve"> </w:t>
+      </w:r>
+      <w:r>
+        <w:rPr>
+          <w:b/>
+          <w:bCs/>
+          <w:sz w:val="24"/>
+          <w:szCs w:val="24"/>
+          <w:u w:val="single"/>
+        </w:rPr>
+        <w:t>son eliminadas</w:t>
+      </w:r>
+      <w:r>
+        <w:rPr>
+          <w:sz w:val="24"/>
+          <w:szCs w:val="24"/>
+          <w:u w:val="single"/>
+        </w:rPr>
+        <w:t>.</w:t>
+      </w:r>
+    </w:p>
+    <w:p>
+      <w:pPr>
+        <w:rPr>
+          <w:sz w:val="24"/>
+          <w:szCs w:val="24"/>
+        </w:rPr>
+      </w:pPr>
+      <w:r>
+        <w:rPr>
+          <w:sz w:val="24"/>
+          <w:szCs w:val="24"/>
+        </w:rPr>
+        <w:t>Para evitar eliminar duplicados es necesario</w:t>
+      </w:r>
+      <w:r>
+        <w:rPr>
+          <w:sz w:val="24"/>
+          <w:szCs w:val="24"/>
+        </w:rPr>
+        <w:t xml:space="preserve"> </w:t>
+      </w:r>
+      <w:r>
+        <w:rPr>
+          <w:sz w:val="24"/>
+          <w:szCs w:val="24"/>
+        </w:rPr>
+        <w:t>escribir la palabra reservada ALL luego de</w:t>
+      </w:r>
+      <w:r>
+        <w:rPr>
+          <w:sz w:val="24"/>
+          <w:szCs w:val="24"/>
+        </w:rPr>
+        <w:t xml:space="preserve"> </w:t>
+      </w:r>
+      <w:r>
+        <w:rPr>
+          <w:sz w:val="24"/>
+          <w:szCs w:val="24"/>
+        </w:rPr>
+        <w:t>UNION, INTERSECT o EXCEPT</w:t>
+      </w:r>
+      <w:r>
+        <w:rPr>
+          <w:sz w:val="24"/>
+          <w:szCs w:val="24"/>
+        </w:rPr>
+        <w:t>.</w:t>
+      </w:r>
+    </w:p>
+    <w:p>
+      <w:pPr>
+        <w:rPr>
+          <w:sz w:val="24"/>
+          <w:szCs w:val="24"/>
+        </w:rPr>
+      </w:pPr>
+    </w:p>
+    <w:p>
+      <w:pPr>
+        <w:rPr>
+          <w:b/>
+          <w:bCs/>
+          <w:sz w:val="24"/>
+          <w:szCs w:val="24"/>
+        </w:rPr>
+      </w:pPr>
+      <w:r>
+        <w:rPr>
+          <w:b/>
+          <w:bCs/>
+          <w:sz w:val="24"/>
+          <w:szCs w:val="24"/>
+        </w:rPr>
+        <w:lastRenderedPageBreak/>
+        <w:t>Subconsultas</w:t>
+      </w:r>
+    </w:p>
+    <w:p>
+      <w:pPr>
+        <w:rPr>
+          <w:sz w:val="24"/>
+          <w:szCs w:val="24"/>
+        </w:rPr>
+      </w:pPr>
+      <w:r>
+        <w:rPr>
+          <w:sz w:val="24"/>
+          <w:szCs w:val="24"/>
+        </w:rPr>
+        <w:t>Una consulta que es parte de otra consulta es</w:t>
+      </w:r>
+      <w:r>
+        <w:rPr>
+          <w:sz w:val="24"/>
+          <w:szCs w:val="24"/>
+        </w:rPr>
+        <w:t xml:space="preserve"> </w:t>
+      </w:r>
+      <w:r>
+        <w:rPr>
+          <w:sz w:val="24"/>
+          <w:szCs w:val="24"/>
+        </w:rPr>
+        <w:t>llamada subconsulta.</w:t>
+      </w:r>
+    </w:p>
+    <w:p>
+      <w:pPr>
+        <w:rPr>
+          <w:sz w:val="24"/>
+          <w:szCs w:val="24"/>
+        </w:rPr>
+      </w:pPr>
+      <w:r>
+        <w:rPr>
+          <w:sz w:val="24"/>
+          <w:szCs w:val="24"/>
+        </w:rPr>
+        <w:t>Las subconsultas se escriben entre paréntesis</w:t>
+      </w:r>
+    </w:p>
+    <w:p>
+      <w:pPr>
+        <w:rPr>
+          <w:sz w:val="24"/>
+          <w:szCs w:val="24"/>
+        </w:rPr>
+      </w:pPr>
+      <w:r>
+        <w:rPr>
+          <w:sz w:val="24"/>
+          <w:szCs w:val="24"/>
+        </w:rPr>
+        <w:t>Las subconsultas pueden utilizarse en:</w:t>
+      </w:r>
+    </w:p>
+    <w:p>
+      <w:pPr>
+        <w:pStyle w:val="Prrafodelista"/>
+        <w:numPr>
+          <w:ilvl w:val="0"/>
+          <w:numId w:val="1"/>
+        </w:numPr>
+        <w:rPr>
+          <w:sz w:val="24"/>
+          <w:szCs w:val="24"/>
+        </w:rPr>
+      </w:pPr>
+      <w:r>
+        <w:rPr>
+          <w:sz w:val="24"/>
+          <w:szCs w:val="24"/>
+        </w:rPr>
+        <w:t>UNION, INTERSECT, EXCEPT</w:t>
+      </w:r>
+    </w:p>
+    <w:p>
+      <w:pPr>
+        <w:pStyle w:val="Prrafodelista"/>
+        <w:numPr>
+          <w:ilvl w:val="0"/>
+          <w:numId w:val="1"/>
+        </w:numPr>
+        <w:rPr>
+          <w:sz w:val="24"/>
+          <w:szCs w:val="24"/>
+        </w:rPr>
+      </w:pPr>
+      <w:r>
+        <w:rPr>
+          <w:sz w:val="24"/>
+          <w:szCs w:val="24"/>
+        </w:rPr>
+        <w:t>Cláusula WHERE</w:t>
+      </w:r>
+    </w:p>
+    <w:p>
+      <w:pPr>
+        <w:pStyle w:val="Prrafodelista"/>
+        <w:numPr>
+          <w:ilvl w:val="1"/>
+          <w:numId w:val="1"/>
+        </w:numPr>
+        <w:rPr>
+          <w:sz w:val="24"/>
+          <w:szCs w:val="24"/>
+        </w:rPr>
+      </w:pPr>
+      <w:r>
+        <w:rPr>
+          <w:sz w:val="24"/>
+          <w:szCs w:val="24"/>
+        </w:rPr>
+        <w:t>Retornando un valor escalar.</w:t>
+      </w:r>
+      <w:r>
+        <w:rPr>
+          <w:sz w:val="24"/>
+          <w:szCs w:val="24"/>
+        </w:rPr>
+        <w:t xml:space="preserve"> O sea, una sola tupla con un solo atributo.</w:t>
+      </w:r>
+    </w:p>
+    <w:p>
+      <w:pPr>
+        <w:pStyle w:val="Prrafodelista"/>
+        <w:numPr>
+          <w:ilvl w:val="1"/>
+          <w:numId w:val="1"/>
+        </w:numPr>
+        <w:rPr>
+          <w:sz w:val="24"/>
+          <w:szCs w:val="24"/>
+        </w:rPr>
+      </w:pPr>
+      <w:r>
+        <w:rPr>
+          <w:sz w:val="24"/>
+          <w:szCs w:val="24"/>
+        </w:rPr>
+        <w:t>Retornando una relación.</w:t>
+      </w:r>
+      <w:r>
+        <w:rPr>
+          <w:sz w:val="24"/>
+          <w:szCs w:val="24"/>
+        </w:rPr>
+        <w:t xml:space="preserve"> Muchas tuplas con muchos atributos.</w:t>
+      </w:r>
+    </w:p>
+    <w:p>
+      <w:pPr>
+        <w:pStyle w:val="Prrafodelista"/>
+        <w:numPr>
+          <w:ilvl w:val="0"/>
+          <w:numId w:val="1"/>
+        </w:numPr>
+        <w:rPr>
+          <w:sz w:val="24"/>
+          <w:szCs w:val="24"/>
+        </w:rPr>
+      </w:pPr>
+      <w:r>
+        <w:rPr>
+          <w:sz w:val="24"/>
+          <w:szCs w:val="24"/>
+        </w:rPr>
+        <w:t>Cláusula FROM</w:t>
+      </w:r>
+    </w:p>
+    <w:p>
+      <w:pPr>
+        <w:pStyle w:val="Prrafodelista"/>
+        <w:numPr>
+          <w:ilvl w:val="0"/>
+          <w:numId w:val="1"/>
+        </w:numPr>
+        <w:rPr>
+          <w:sz w:val="24"/>
+          <w:szCs w:val="24"/>
+        </w:rPr>
+      </w:pPr>
+      <w:r>
+        <w:rPr>
+          <w:sz w:val="24"/>
+          <w:szCs w:val="24"/>
+        </w:rPr>
+        <w:t>En algunos dialectos en la cláusula SELECT</w:t>
+      </w:r>
+    </w:p>
+    <w:p>
+      <w:pPr>
+        <w:rPr>
+          <w:sz w:val="24"/>
+          <w:szCs w:val="24"/>
+        </w:rPr>
+      </w:pPr>
+    </w:p>
+    <w:p>
+      <w:pPr>
+        <w:rPr>
+          <w:sz w:val="24"/>
+          <w:szCs w:val="24"/>
+        </w:rPr>
+      </w:pPr>
+      <w:r>
+        <w:rPr>
+          <w:sz w:val="24"/>
+          <w:szCs w:val="24"/>
+        </w:rPr>
+        <w:t>Si una subconsulta garantiza producir una</w:t>
+      </w:r>
+      <w:r>
+        <w:rPr>
+          <w:sz w:val="24"/>
+          <w:szCs w:val="24"/>
+        </w:rPr>
+        <w:t xml:space="preserve"> </w:t>
+      </w:r>
+      <w:r>
+        <w:rPr>
+          <w:sz w:val="24"/>
+          <w:szCs w:val="24"/>
+        </w:rPr>
+        <w:t>única túpla, entonces la subconsulta puede</w:t>
+      </w:r>
+      <w:r>
+        <w:rPr>
+          <w:sz w:val="24"/>
+          <w:szCs w:val="24"/>
+        </w:rPr>
+        <w:t xml:space="preserve"> </w:t>
+      </w:r>
+      <w:r>
+        <w:rPr>
+          <w:sz w:val="24"/>
+          <w:szCs w:val="24"/>
+        </w:rPr>
+        <w:t>ser utilizada como un valor.</w:t>
+      </w:r>
+    </w:p>
+    <w:p>
+      <w:pPr>
+        <w:rPr>
+          <w:sz w:val="24"/>
+          <w:szCs w:val="24"/>
+        </w:rPr>
+      </w:pPr>
+      <w:r>
+        <w:rPr>
+          <w:sz w:val="24"/>
+          <w:szCs w:val="24"/>
+        </w:rPr>
+        <w:t>Usualmente, estamos interesados en un único</w:t>
+      </w:r>
+      <w:r>
+        <w:rPr>
+          <w:sz w:val="24"/>
+          <w:szCs w:val="24"/>
+        </w:rPr>
+        <w:t xml:space="preserve"> </w:t>
+      </w:r>
+      <w:r>
+        <w:rPr>
+          <w:sz w:val="24"/>
+          <w:szCs w:val="24"/>
+        </w:rPr>
+        <w:t>atributo, que además utilizando las llaves y otra</w:t>
+      </w:r>
+      <w:r>
+        <w:rPr>
+          <w:sz w:val="24"/>
+          <w:szCs w:val="24"/>
+        </w:rPr>
+        <w:t xml:space="preserve"> </w:t>
+      </w:r>
+      <w:r>
+        <w:rPr>
+          <w:sz w:val="24"/>
+          <w:szCs w:val="24"/>
+        </w:rPr>
+        <w:t>información podemos deducir que se producirá un</w:t>
+      </w:r>
+      <w:r>
+        <w:rPr>
+          <w:sz w:val="24"/>
+          <w:szCs w:val="24"/>
+        </w:rPr>
+        <w:t xml:space="preserve"> </w:t>
+      </w:r>
+      <w:r>
+        <w:rPr>
+          <w:sz w:val="24"/>
+          <w:szCs w:val="24"/>
+        </w:rPr>
+        <w:t>único valor.</w:t>
+      </w:r>
+    </w:p>
+    <w:p>
+      <w:pPr>
+        <w:rPr>
+          <w:sz w:val="24"/>
+          <w:szCs w:val="24"/>
+        </w:rPr>
+      </w:pPr>
+      <w:r>
+        <w:rPr>
+          <w:sz w:val="24"/>
+          <w:szCs w:val="24"/>
+        </w:rPr>
+        <w:t>Si la subconsulta produce más de una túpla o</w:t>
+      </w:r>
+      <w:r>
+        <w:rPr>
+          <w:sz w:val="24"/>
+          <w:szCs w:val="24"/>
+        </w:rPr>
+        <w:t xml:space="preserve"> </w:t>
+      </w:r>
+      <w:r>
+        <w:rPr>
+          <w:sz w:val="24"/>
+          <w:szCs w:val="24"/>
+        </w:rPr>
+        <w:t>ninguna, se produce un error en tiempo de</w:t>
+      </w:r>
+      <w:r>
+        <w:rPr>
+          <w:sz w:val="24"/>
+          <w:szCs w:val="24"/>
+        </w:rPr>
+        <w:t xml:space="preserve"> </w:t>
+      </w:r>
+      <w:r>
+        <w:rPr>
+          <w:sz w:val="24"/>
+          <w:szCs w:val="24"/>
+        </w:rPr>
+        <w:t>ejecución.</w:t>
+      </w:r>
+    </w:p>
+    <w:p>
+      <w:pPr>
+        <w:rPr>
+          <w:sz w:val="24"/>
+          <w:szCs w:val="24"/>
+        </w:rPr>
+      </w:pPr>
+      <w:r>
+        <w:rPr>
+          <w:b/>
+          <w:bCs/>
+          <w:sz w:val="24"/>
+          <w:szCs w:val="24"/>
+        </w:rPr>
+        <w:t>Ejemplo:</w:t>
+      </w:r>
+      <w:r>
+        <w:rPr>
+          <w:sz w:val="24"/>
+          <w:szCs w:val="24"/>
+        </w:rPr>
+        <w:t xml:space="preserve"> </w:t>
+      </w:r>
+      <w:r>
+        <w:rPr>
+          <w:sz w:val="24"/>
+          <w:szCs w:val="24"/>
+        </w:rPr>
+        <w:t>Supongamos querer conocer el nombre del</w:t>
+      </w:r>
+      <w:r>
+        <w:rPr>
+          <w:sz w:val="24"/>
+          <w:szCs w:val="24"/>
+        </w:rPr>
+        <w:t xml:space="preserve"> </w:t>
+      </w:r>
+      <w:r>
+        <w:rPr>
+          <w:sz w:val="24"/>
+          <w:szCs w:val="24"/>
+        </w:rPr>
+        <w:t>director de la saga “El señor de los Anillos”.</w:t>
+      </w:r>
+    </w:p>
+    <w:p>
+      <w:pPr>
+        <w:rPr>
+          <w:b/>
+          <w:bCs/>
+          <w:sz w:val="24"/>
+          <w:szCs w:val="24"/>
+        </w:rPr>
+      </w:pPr>
+      <w:proofErr w:type="gramStart"/>
+      <w:r>
+        <w:rPr>
+          <w:b/>
+          <w:bCs/>
+          <w:sz w:val="24"/>
+          <w:szCs w:val="24"/>
+        </w:rPr>
+        <w:t>PELICULA(</w:t>
+      </w:r>
+      <w:proofErr w:type="gramEnd"/>
+      <w:r>
+        <w:rPr>
+          <w:b/>
+          <w:bCs/>
+          <w:sz w:val="24"/>
+          <w:szCs w:val="24"/>
+        </w:rPr>
+        <w:t>titulo, anio, duracion, encolor, estudio, director)</w:t>
+      </w:r>
+    </w:p>
+    <w:p>
+      <w:pPr>
+        <w:rPr>
+          <w:b/>
+          <w:bCs/>
+          <w:sz w:val="24"/>
+          <w:szCs w:val="24"/>
+        </w:rPr>
+      </w:pPr>
+      <w:proofErr w:type="gramStart"/>
+      <w:r>
+        <w:rPr>
+          <w:b/>
+          <w:bCs/>
+          <w:sz w:val="24"/>
+          <w:szCs w:val="24"/>
+        </w:rPr>
+        <w:t>DIRECTOR(</w:t>
+      </w:r>
+      <w:proofErr w:type="gramEnd"/>
+      <w:r>
+        <w:rPr>
+          <w:b/>
+          <w:bCs/>
+          <w:sz w:val="24"/>
+          <w:szCs w:val="24"/>
+        </w:rPr>
+        <w:t>nombre, direccion, cert)</w:t>
+      </w:r>
+    </w:p>
+    <w:p>
+      <w:pPr>
+        <w:rPr>
+          <w:b/>
+          <w:bCs/>
+          <w:sz w:val="24"/>
+          <w:szCs w:val="24"/>
+        </w:rPr>
+      </w:pPr>
+      <w:r>
+        <w:rPr>
+          <w:b/>
+          <w:bCs/>
+          <w:sz w:val="24"/>
+          <w:szCs w:val="24"/>
+        </w:rPr>
+        <w:t xml:space="preserve">Aclaración importante: director en la tabla </w:t>
+      </w:r>
+      <w:r>
+        <w:rPr>
+          <w:b/>
+          <w:bCs/>
+          <w:sz w:val="24"/>
+          <w:szCs w:val="24"/>
+        </w:rPr>
+        <w:t>PELICULA</w:t>
+      </w:r>
+      <w:r>
+        <w:rPr>
+          <w:b/>
+          <w:bCs/>
+          <w:sz w:val="24"/>
+          <w:szCs w:val="24"/>
+        </w:rPr>
+        <w:t xml:space="preserve"> es un numero</w:t>
+      </w:r>
+    </w:p>
+    <w:p>
+      <w:pPr>
+        <w:rPr>
+          <w:sz w:val="24"/>
+          <w:szCs w:val="24"/>
+        </w:rPr>
+      </w:pPr>
+      <w:r>
+        <w:rPr>
+          <w:sz w:val="24"/>
+          <w:szCs w:val="24"/>
+        </w:rPr>
+        <w:t>Le vamos a pedir que el cert del director (su identificador sea igual a la consulta que esta entre parentesis)</w:t>
+      </w:r>
+    </w:p>
+    <w:p>
+      <w:pPr>
+        <w:rPr>
+          <w:b/>
+          <w:bCs/>
+          <w:color w:val="ED7D31" w:themeColor="accent2"/>
+          <w:sz w:val="24"/>
+          <w:szCs w:val="24"/>
+        </w:rPr>
+      </w:pPr>
+      <w:r>
+        <w:rPr>
+          <w:b/>
+          <w:bCs/>
+          <w:color w:val="ED7D31" w:themeColor="accent2"/>
+          <w:sz w:val="24"/>
+          <w:szCs w:val="24"/>
+        </w:rPr>
+        <w:t>SELECT nombre</w:t>
+      </w:r>
+      <w:r>
+        <w:rPr>
+          <w:b/>
+          <w:bCs/>
+          <w:color w:val="ED7D31" w:themeColor="accent2"/>
+          <w:sz w:val="24"/>
+          <w:szCs w:val="24"/>
+        </w:rPr>
+        <w:t xml:space="preserve"> </w:t>
+      </w:r>
+      <w:r>
+        <w:rPr>
+          <w:b/>
+          <w:bCs/>
+          <w:color w:val="ED7D31" w:themeColor="accent2"/>
+          <w:sz w:val="24"/>
+          <w:szCs w:val="24"/>
+        </w:rPr>
+        <w:t>FROM DIRECTOR</w:t>
+      </w:r>
+      <w:r>
+        <w:rPr>
+          <w:b/>
+          <w:bCs/>
+          <w:color w:val="ED7D31" w:themeColor="accent2"/>
+          <w:sz w:val="24"/>
+          <w:szCs w:val="24"/>
+        </w:rPr>
+        <w:t xml:space="preserve"> </w:t>
+      </w:r>
+    </w:p>
+    <w:p>
+      <w:pPr>
+        <w:rPr>
+          <w:b/>
+          <w:bCs/>
+          <w:color w:val="ED7D31" w:themeColor="accent2"/>
+          <w:sz w:val="24"/>
+          <w:szCs w:val="24"/>
+        </w:rPr>
+      </w:pPr>
+      <w:r>
+        <w:rPr>
+          <w:b/>
+          <w:bCs/>
+          <w:color w:val="ED7D31" w:themeColor="accent2"/>
+          <w:sz w:val="24"/>
+          <w:szCs w:val="24"/>
+        </w:rPr>
+        <w:t>WHERE cert = (</w:t>
+      </w:r>
+    </w:p>
+    <w:p>
+      <w:pPr>
+        <w:ind w:firstLine="708"/>
+        <w:rPr>
+          <w:b/>
+          <w:bCs/>
+          <w:color w:val="ED7D31" w:themeColor="accent2"/>
+          <w:sz w:val="24"/>
+          <w:szCs w:val="24"/>
+        </w:rPr>
+      </w:pPr>
+      <w:r>
+        <w:rPr>
+          <w:b/>
+          <w:bCs/>
+          <w:color w:val="ED7D31" w:themeColor="accent2"/>
+          <w:sz w:val="24"/>
+          <w:szCs w:val="24"/>
+        </w:rPr>
+        <w:t>SELECT DISTINCT director</w:t>
+      </w:r>
+    </w:p>
+    <w:p>
+      <w:pPr>
+        <w:ind w:firstLine="708"/>
+        <w:rPr>
+          <w:b/>
+          <w:bCs/>
+          <w:color w:val="ED7D31" w:themeColor="accent2"/>
+          <w:sz w:val="24"/>
+          <w:szCs w:val="24"/>
+        </w:rPr>
+      </w:pPr>
+      <w:r>
+        <w:rPr>
+          <w:b/>
+          <w:bCs/>
+          <w:color w:val="ED7D31" w:themeColor="accent2"/>
+          <w:sz w:val="24"/>
+          <w:szCs w:val="24"/>
+        </w:rPr>
+        <w:t>FROM PELICULA</w:t>
+      </w:r>
+    </w:p>
+    <w:p>
+      <w:pPr>
+        <w:ind w:firstLine="708"/>
+        <w:rPr>
+          <w:b/>
+          <w:bCs/>
+          <w:color w:val="ED7D31" w:themeColor="accent2"/>
+          <w:sz w:val="24"/>
+          <w:szCs w:val="24"/>
+        </w:rPr>
+      </w:pPr>
+      <w:r>
+        <w:rPr>
+          <w:b/>
+          <w:bCs/>
+          <w:color w:val="ED7D31" w:themeColor="accent2"/>
+          <w:sz w:val="24"/>
+          <w:szCs w:val="24"/>
+        </w:rPr>
+        <w:t>WHERE titulo LIKE ‘%anillos%</w:t>
+      </w:r>
+      <w:proofErr w:type="gramStart"/>
+      <w:r>
+        <w:rPr>
+          <w:b/>
+          <w:bCs/>
+          <w:color w:val="ED7D31" w:themeColor="accent2"/>
+          <w:sz w:val="24"/>
+          <w:szCs w:val="24"/>
+        </w:rPr>
+        <w:t>’</w:t>
+      </w:r>
+      <w:r>
+        <w:rPr>
+          <w:b/>
+          <w:bCs/>
+          <w:color w:val="ED7D31" w:themeColor="accent2"/>
+          <w:sz w:val="24"/>
+          <w:szCs w:val="24"/>
+        </w:rPr>
+        <w:t xml:space="preserve"> </w:t>
+      </w:r>
+      <w:r>
+        <w:rPr>
+          <w:b/>
+          <w:bCs/>
+          <w:color w:val="ED7D31" w:themeColor="accent2"/>
+          <w:sz w:val="24"/>
+          <w:szCs w:val="24"/>
+        </w:rPr>
+        <w:t>)</w:t>
+      </w:r>
+      <w:proofErr w:type="gramEnd"/>
+      <w:r>
+        <w:rPr>
+          <w:b/>
+          <w:bCs/>
+          <w:color w:val="ED7D31" w:themeColor="accent2"/>
+          <w:sz w:val="24"/>
+          <w:szCs w:val="24"/>
+        </w:rPr>
+        <w:t>;</w:t>
+      </w:r>
+    </w:p>
+    <w:p>
+      <w:pPr>
+        <w:rPr>
+          <w:b/>
+          <w:bCs/>
+          <w:sz w:val="24"/>
+          <w:szCs w:val="24"/>
+        </w:rPr>
+      </w:pPr>
+      <w:r>
+        <w:rPr>
+          <w:b/>
+          <w:bCs/>
+          <w:sz w:val="24"/>
+          <w:szCs w:val="24"/>
+        </w:rPr>
+        <w:t xml:space="preserve">Esto el profe dice que para pensar las consultas hay que dividirlas por partes y se puede pensar de adentro para afuera o viceversa. </w:t>
+      </w:r>
+    </w:p>
+    <w:p>
+      <w:pPr>
+        <w:rPr>
+          <w:b/>
+          <w:bCs/>
+          <w:sz w:val="24"/>
+          <w:szCs w:val="24"/>
+        </w:rPr>
+      </w:pPr>
+      <w:r>
+        <w:rPr>
+          <w:b/>
+          <w:bCs/>
+          <w:sz w:val="24"/>
+          <w:szCs w:val="24"/>
+        </w:rPr>
+        <w:t>Él lo piensa así: ¿qué es lo que necesito para devolver el nombre de un director? Acceder a la relación director. ¿Como identifico al director? A través del cert. ¿Y el cert como se cuál es? Lo se por el director que está en película</w:t>
+      </w:r>
+    </w:p>
+    <w:p>
+      <w:pPr>
+        <w:rPr>
+          <w:sz w:val="24"/>
+          <w:szCs w:val="24"/>
+        </w:rPr>
+      </w:pPr>
+      <w:r>
+        <w:rPr>
+          <w:sz w:val="24"/>
+          <w:szCs w:val="24"/>
+        </w:rPr>
+        <w:lastRenderedPageBreak/>
+        <w:t>Cuando se utiliza una subconsulta en la</w:t>
+      </w:r>
+      <w:r>
+        <w:rPr>
+          <w:sz w:val="24"/>
+          <w:szCs w:val="24"/>
+        </w:rPr>
+        <w:t xml:space="preserve"> </w:t>
+      </w:r>
+      <w:r>
+        <w:rPr>
+          <w:sz w:val="24"/>
+          <w:szCs w:val="24"/>
+        </w:rPr>
+        <w:t>cláusula WHERE y la subconsulta retorna una</w:t>
+      </w:r>
+      <w:r>
+        <w:rPr>
+          <w:sz w:val="24"/>
+          <w:szCs w:val="24"/>
+        </w:rPr>
+        <w:t xml:space="preserve"> </w:t>
+      </w:r>
+      <w:r>
+        <w:rPr>
+          <w:sz w:val="24"/>
+          <w:szCs w:val="24"/>
+        </w:rPr>
+        <w:t>relación, SQL provee una serie de operadores</w:t>
+      </w:r>
+      <w:r>
+        <w:rPr>
+          <w:sz w:val="24"/>
+          <w:szCs w:val="24"/>
+        </w:rPr>
+        <w:t xml:space="preserve"> </w:t>
+      </w:r>
+      <w:r>
+        <w:rPr>
+          <w:sz w:val="24"/>
+          <w:szCs w:val="24"/>
+        </w:rPr>
+        <w:t>para obtener un resultado booleano.</w:t>
+      </w:r>
+    </w:p>
+    <w:p>
+      <w:pPr>
+        <w:rPr>
+          <w:sz w:val="24"/>
+          <w:szCs w:val="24"/>
+        </w:rPr>
+      </w:pPr>
+      <w:r>
+        <w:rPr>
+          <w:sz w:val="24"/>
+          <w:szCs w:val="24"/>
+        </w:rPr>
+        <w:t>Sea</w:t>
+      </w:r>
+      <w:r>
+        <w:rPr>
+          <w:sz w:val="24"/>
+          <w:szCs w:val="24"/>
+        </w:rPr>
+        <w:t xml:space="preserve"> </w:t>
+      </w:r>
+      <w:r>
+        <w:rPr>
+          <w:sz w:val="24"/>
+          <w:szCs w:val="24"/>
+        </w:rPr>
+        <w:t xml:space="preserve">s un valor escalar </w:t>
+      </w:r>
+      <w:r>
+        <w:rPr>
+          <w:sz w:val="24"/>
+          <w:szCs w:val="24"/>
+        </w:rPr>
+        <w:t>(</w:t>
+      </w:r>
+      <w:r>
+        <w:rPr>
+          <w:sz w:val="24"/>
+          <w:szCs w:val="24"/>
+        </w:rPr>
+        <w:t>valor</w:t>
+      </w:r>
+      <w:r>
+        <w:rPr>
+          <w:sz w:val="24"/>
+          <w:szCs w:val="24"/>
+        </w:rPr>
+        <w:t xml:space="preserve"> atómico que puede</w:t>
+      </w:r>
+      <w:r>
+        <w:rPr>
+          <w:sz w:val="24"/>
+          <w:szCs w:val="24"/>
+        </w:rPr>
+        <w:t xml:space="preserve"> </w:t>
+      </w:r>
+      <w:r>
+        <w:rPr>
+          <w:sz w:val="24"/>
+          <w:szCs w:val="24"/>
+        </w:rPr>
+        <w:t>aparecer como componente de una tupla) y</w:t>
+      </w:r>
+      <w:r>
+        <w:rPr>
+          <w:sz w:val="24"/>
+          <w:szCs w:val="24"/>
+        </w:rPr>
+        <w:t xml:space="preserve"> </w:t>
+      </w:r>
+      <w:r>
+        <w:rPr>
+          <w:sz w:val="24"/>
+          <w:szCs w:val="24"/>
+        </w:rPr>
+        <w:t>R una</w:t>
+      </w:r>
+      <w:r>
+        <w:rPr>
+          <w:sz w:val="24"/>
+          <w:szCs w:val="24"/>
+        </w:rPr>
+        <w:t xml:space="preserve"> </w:t>
+      </w:r>
+      <w:r>
+        <w:rPr>
+          <w:sz w:val="24"/>
+          <w:szCs w:val="24"/>
+        </w:rPr>
+        <w:t xml:space="preserve">relación </w:t>
+      </w:r>
+      <w:r>
+        <w:rPr>
+          <w:sz w:val="24"/>
+          <w:szCs w:val="24"/>
+        </w:rPr>
+        <w:t>unaria</w:t>
+      </w:r>
+      <w:r>
+        <w:rPr>
+          <w:sz w:val="24"/>
+          <w:szCs w:val="24"/>
+        </w:rPr>
+        <w:t>.</w:t>
+      </w:r>
+    </w:p>
+    <w:p>
+      <w:pPr>
+        <w:pStyle w:val="Prrafodelista"/>
+        <w:numPr>
+          <w:ilvl w:val="0"/>
+          <w:numId w:val="2"/>
+        </w:numPr>
+        <w:rPr>
+          <w:sz w:val="24"/>
+          <w:szCs w:val="24"/>
+        </w:rPr>
+      </w:pPr>
+      <w:r>
+        <w:rPr>
+          <w:b/>
+          <w:bCs/>
+          <w:sz w:val="24"/>
+          <w:szCs w:val="24"/>
+        </w:rPr>
+        <w:t>EXISTS</w:t>
+      </w:r>
+      <w:r>
+        <w:rPr>
+          <w:sz w:val="24"/>
+          <w:szCs w:val="24"/>
+        </w:rPr>
+        <w:t xml:space="preserve"> </w:t>
+      </w:r>
+      <w:r>
+        <w:rPr>
+          <w:b/>
+          <w:bCs/>
+          <w:sz w:val="24"/>
+          <w:szCs w:val="24"/>
+        </w:rPr>
+        <w:t>R</w:t>
+      </w:r>
+      <w:r>
+        <w:rPr>
+          <w:sz w:val="24"/>
+          <w:szCs w:val="24"/>
+        </w:rPr>
+        <w:t xml:space="preserve"> es verdadero si R no es vacío.</w:t>
+      </w:r>
+    </w:p>
+    <w:p>
+      <w:pPr>
+        <w:pStyle w:val="Prrafodelista"/>
+        <w:numPr>
+          <w:ilvl w:val="0"/>
+          <w:numId w:val="2"/>
+        </w:numPr>
+        <w:rPr>
+          <w:sz w:val="24"/>
+          <w:szCs w:val="24"/>
+        </w:rPr>
+      </w:pPr>
+      <w:r>
+        <w:rPr>
+          <w:b/>
+          <w:bCs/>
+          <w:sz w:val="24"/>
+          <w:szCs w:val="24"/>
+        </w:rPr>
+        <w:t>NOT EXISTS</w:t>
+      </w:r>
+      <w:r>
+        <w:rPr>
+          <w:sz w:val="24"/>
+          <w:szCs w:val="24"/>
+        </w:rPr>
+        <w:t xml:space="preserve"> </w:t>
+      </w:r>
+      <w:r>
+        <w:rPr>
+          <w:sz w:val="24"/>
+          <w:szCs w:val="24"/>
+        </w:rPr>
+        <w:t>R es verdadero si R es vacío</w:t>
+      </w:r>
+      <w:r>
+        <w:rPr>
+          <w:sz w:val="24"/>
+          <w:szCs w:val="24"/>
+        </w:rPr>
+        <w:t xml:space="preserve"> </w:t>
+      </w:r>
+    </w:p>
+    <w:p>
+      <w:pPr>
+        <w:pStyle w:val="Prrafodelista"/>
+        <w:numPr>
+          <w:ilvl w:val="0"/>
+          <w:numId w:val="2"/>
+        </w:numPr>
+        <w:rPr>
+          <w:sz w:val="24"/>
+          <w:szCs w:val="24"/>
+        </w:rPr>
+      </w:pPr>
+      <w:r>
+        <w:rPr>
+          <w:b/>
+          <w:bCs/>
+          <w:sz w:val="24"/>
+          <w:szCs w:val="24"/>
+        </w:rPr>
+        <w:t>s IN</w:t>
+      </w:r>
+      <w:r>
+        <w:rPr>
+          <w:b/>
+          <w:bCs/>
+          <w:sz w:val="24"/>
+          <w:szCs w:val="24"/>
+        </w:rPr>
+        <w:t xml:space="preserve"> </w:t>
+      </w:r>
+      <w:r>
+        <w:rPr>
+          <w:b/>
+          <w:bCs/>
+          <w:sz w:val="24"/>
+          <w:szCs w:val="24"/>
+        </w:rPr>
+        <w:t>R</w:t>
+      </w:r>
+      <w:r>
+        <w:rPr>
+          <w:sz w:val="24"/>
+          <w:szCs w:val="24"/>
+        </w:rPr>
+        <w:t xml:space="preserve"> es verdadero si el atributo s está en</w:t>
+      </w:r>
+      <w:r>
+        <w:rPr>
+          <w:sz w:val="24"/>
+          <w:szCs w:val="24"/>
+        </w:rPr>
+        <w:t xml:space="preserve"> </w:t>
+      </w:r>
+      <w:r>
+        <w:rPr>
+          <w:sz w:val="24"/>
+          <w:szCs w:val="24"/>
+        </w:rPr>
+        <w:t>R. También puede ser precedido por NOT</w:t>
+      </w:r>
+      <w:r>
+        <w:rPr>
+          <w:sz w:val="24"/>
+          <w:szCs w:val="24"/>
+        </w:rPr>
+        <w:t xml:space="preserve"> </w:t>
+      </w:r>
+      <w:r>
+        <w:rPr>
+          <w:sz w:val="24"/>
+          <w:szCs w:val="24"/>
+        </w:rPr>
+        <w:t>(s NOT IN</w:t>
+      </w:r>
+      <w:r>
+        <w:rPr>
+          <w:sz w:val="24"/>
+          <w:szCs w:val="24"/>
+        </w:rPr>
+        <w:t xml:space="preserve"> </w:t>
+      </w:r>
+      <w:r>
+        <w:rPr>
+          <w:sz w:val="24"/>
+          <w:szCs w:val="24"/>
+        </w:rPr>
+        <w:t>R)</w:t>
+      </w:r>
+      <w:r>
+        <w:rPr>
+          <w:sz w:val="24"/>
+          <w:szCs w:val="24"/>
+        </w:rPr>
+        <w:t>.</w:t>
+      </w:r>
+    </w:p>
+    <w:p>
+      <w:pPr>
+        <w:pStyle w:val="Prrafodelista"/>
+        <w:numPr>
+          <w:ilvl w:val="0"/>
+          <w:numId w:val="2"/>
+        </w:numPr>
+        <w:rPr>
+          <w:sz w:val="24"/>
+          <w:szCs w:val="24"/>
+        </w:rPr>
+      </w:pPr>
+      <w:r>
+        <w:rPr>
+          <w:b/>
+          <w:bCs/>
+          <w:sz w:val="24"/>
+          <w:szCs w:val="24"/>
+        </w:rPr>
+        <w:t>s &gt; ALL</w:t>
+      </w:r>
+      <w:r>
+        <w:rPr>
+          <w:b/>
+          <w:bCs/>
+          <w:sz w:val="24"/>
+          <w:szCs w:val="24"/>
+        </w:rPr>
+        <w:t xml:space="preserve"> </w:t>
+      </w:r>
+      <w:r>
+        <w:rPr>
+          <w:b/>
+          <w:bCs/>
+          <w:sz w:val="24"/>
+          <w:szCs w:val="24"/>
+        </w:rPr>
+        <w:t>R</w:t>
+      </w:r>
+      <w:r>
+        <w:rPr>
+          <w:sz w:val="24"/>
+          <w:szCs w:val="24"/>
+        </w:rPr>
+        <w:t xml:space="preserve"> es verdadero si el atributo s es</w:t>
+      </w:r>
+      <w:r>
+        <w:rPr>
+          <w:sz w:val="24"/>
+          <w:szCs w:val="24"/>
+        </w:rPr>
+        <w:t xml:space="preserve"> </w:t>
+      </w:r>
+      <w:r>
+        <w:rPr>
+          <w:sz w:val="24"/>
+          <w:szCs w:val="24"/>
+        </w:rPr>
+        <w:t>mayor que todos los elementos de R.</w:t>
+      </w:r>
+    </w:p>
+    <w:p>
+      <w:pPr>
+        <w:pStyle w:val="Prrafodelista"/>
+        <w:numPr>
+          <w:ilvl w:val="0"/>
+          <w:numId w:val="2"/>
+        </w:numPr>
+        <w:rPr>
+          <w:sz w:val="24"/>
+          <w:szCs w:val="24"/>
+        </w:rPr>
+      </w:pPr>
+      <w:r>
+        <w:rPr>
+          <w:sz w:val="24"/>
+          <w:szCs w:val="24"/>
+        </w:rPr>
+        <w:t>Pueden utilizarse cualquiera de los otros</w:t>
+      </w:r>
+      <w:r>
+        <w:rPr>
+          <w:sz w:val="24"/>
+          <w:szCs w:val="24"/>
+        </w:rPr>
+        <w:t xml:space="preserve"> </w:t>
+      </w:r>
+      <w:r>
+        <w:rPr>
+          <w:sz w:val="24"/>
+          <w:szCs w:val="24"/>
+        </w:rPr>
+        <w:t>operadores de comparación en lugar de &gt;.</w:t>
+      </w:r>
+      <w:r>
+        <w:rPr>
+          <w:sz w:val="24"/>
+          <w:szCs w:val="24"/>
+        </w:rPr>
+        <w:t xml:space="preserve"> </w:t>
+      </w:r>
+    </w:p>
+    <w:p>
+      <w:pPr>
+        <w:pStyle w:val="Prrafodelista"/>
+        <w:numPr>
+          <w:ilvl w:val="0"/>
+          <w:numId w:val="2"/>
+        </w:numPr>
+        <w:rPr>
+          <w:sz w:val="24"/>
+          <w:szCs w:val="24"/>
+        </w:rPr>
+      </w:pPr>
+      <w:r>
+        <w:rPr>
+          <w:b/>
+          <w:bCs/>
+          <w:sz w:val="24"/>
+          <w:szCs w:val="24"/>
+        </w:rPr>
+        <w:t>s &gt; ANY</w:t>
+      </w:r>
+      <w:r>
+        <w:rPr>
+          <w:b/>
+          <w:bCs/>
+          <w:sz w:val="24"/>
+          <w:szCs w:val="24"/>
+        </w:rPr>
+        <w:t xml:space="preserve"> </w:t>
+      </w:r>
+      <w:r>
+        <w:rPr>
+          <w:b/>
+          <w:bCs/>
+          <w:sz w:val="24"/>
+          <w:szCs w:val="24"/>
+        </w:rPr>
+        <w:t>R</w:t>
+      </w:r>
+      <w:r>
+        <w:rPr>
+          <w:sz w:val="24"/>
+          <w:szCs w:val="24"/>
+        </w:rPr>
+        <w:t xml:space="preserve"> es verdadero si el atributo s es</w:t>
+      </w:r>
+      <w:r>
+        <w:rPr>
+          <w:sz w:val="24"/>
+          <w:szCs w:val="24"/>
+        </w:rPr>
+        <w:t xml:space="preserve"> </w:t>
+      </w:r>
+      <w:r>
+        <w:rPr>
+          <w:sz w:val="24"/>
+          <w:szCs w:val="24"/>
+        </w:rPr>
+        <w:t>mayor que alguno de los elementos de R.</w:t>
+      </w:r>
+      <w:r>
+        <w:rPr>
+          <w:sz w:val="24"/>
+          <w:szCs w:val="24"/>
+        </w:rPr>
+        <w:t xml:space="preserve"> </w:t>
+      </w:r>
+      <w:r>
+        <w:rPr>
+          <w:sz w:val="24"/>
+          <w:szCs w:val="24"/>
+        </w:rPr>
+        <w:t>También se puede utilizar SOME.</w:t>
+      </w:r>
+    </w:p>
+    <w:p>
+      <w:pPr>
+        <w:rPr>
+          <w:sz w:val="24"/>
+          <w:szCs w:val="24"/>
+        </w:rPr>
+      </w:pPr>
+      <w:r>
+        <w:rPr>
+          <w:sz w:val="24"/>
+          <w:szCs w:val="24"/>
+        </w:rPr>
+        <w:t>Si</w:t>
+      </w:r>
+      <w:r>
+        <w:rPr>
+          <w:sz w:val="24"/>
+          <w:szCs w:val="24"/>
+        </w:rPr>
+        <w:t xml:space="preserve"> </w:t>
+      </w:r>
+      <w:r>
+        <w:rPr>
+          <w:sz w:val="24"/>
+          <w:szCs w:val="24"/>
+        </w:rPr>
+        <w:t>s es una tupla y</w:t>
+      </w:r>
+      <w:r>
+        <w:rPr>
+          <w:sz w:val="24"/>
+          <w:szCs w:val="24"/>
+        </w:rPr>
+        <w:t xml:space="preserve"> </w:t>
+      </w:r>
+      <w:r>
+        <w:rPr>
+          <w:sz w:val="24"/>
+          <w:szCs w:val="24"/>
+        </w:rPr>
+        <w:t>R una relación con la</w:t>
+      </w:r>
+      <w:r>
+        <w:rPr>
+          <w:sz w:val="24"/>
+          <w:szCs w:val="24"/>
+        </w:rPr>
+        <w:t xml:space="preserve"> </w:t>
+      </w:r>
+      <w:r>
+        <w:rPr>
+          <w:sz w:val="24"/>
+          <w:szCs w:val="24"/>
+        </w:rPr>
+        <w:t>misma aridad de</w:t>
+      </w:r>
+      <w:r>
+        <w:rPr>
+          <w:sz w:val="24"/>
+          <w:szCs w:val="24"/>
+        </w:rPr>
+        <w:t xml:space="preserve"> </w:t>
+      </w:r>
+      <w:r>
+        <w:rPr>
+          <w:sz w:val="24"/>
+          <w:szCs w:val="24"/>
+        </w:rPr>
+        <w:t>s entonces los operadores</w:t>
+      </w:r>
+      <w:r>
+        <w:rPr>
+          <w:sz w:val="24"/>
+          <w:szCs w:val="24"/>
+        </w:rPr>
+        <w:t xml:space="preserve"> </w:t>
+      </w:r>
+      <w:r>
+        <w:rPr>
+          <w:sz w:val="24"/>
+          <w:szCs w:val="24"/>
+        </w:rPr>
+        <w:t>antes mencionados también podrán ser</w:t>
+      </w:r>
+      <w:r>
+        <w:rPr>
+          <w:sz w:val="24"/>
+          <w:szCs w:val="24"/>
+        </w:rPr>
+        <w:t xml:space="preserve"> </w:t>
+      </w:r>
+      <w:r>
+        <w:rPr>
+          <w:sz w:val="24"/>
+          <w:szCs w:val="24"/>
+        </w:rPr>
+        <w:t>utilizados.</w:t>
+      </w:r>
+    </w:p>
+    <w:p>
+      <w:pPr>
+        <w:rPr>
+          <w:b/>
+          <w:bCs/>
+          <w:sz w:val="24"/>
+          <w:szCs w:val="24"/>
+        </w:rPr>
+      </w:pPr>
+      <w:r>
+        <w:rPr>
+          <w:b/>
+          <w:bCs/>
+          <w:sz w:val="24"/>
+          <w:szCs w:val="24"/>
+        </w:rPr>
+        <w:t>Ejemplo:</w:t>
+      </w:r>
+    </w:p>
+    <w:p>
+      <w:pPr>
+        <w:rPr>
+          <w:sz w:val="24"/>
+          <w:szCs w:val="24"/>
+        </w:rPr>
+      </w:pPr>
+      <w:r>
+        <w:rPr>
+          <w:sz w:val="24"/>
+          <w:szCs w:val="24"/>
+        </w:rPr>
+        <w:drawing>
+          <wp:inline distT="0" distB="0" distL="0" distR="0" wp14:anchorId="46575CDB" wp14:editId="01AC86A0">
+            <wp:extent cx="5400040" cy="1705610"/>
+            <wp:effectExtent l="0" t="0" r="0" b="8890"/>
+            <wp:docPr id="971325262" name="Imagen 1"/>
+            <wp:cNvGraphicFramePr>
+              <a:graphicFrameLocks xmlns:a="http://schemas.openxmlformats.org/drawingml/2006/main" noChangeAspect="1"/>
+            </wp:cNvGraphicFramePr>
+            <a:graphic xmlns:a="http://schemas.openxmlformats.org/drawingml/2006/main">
+              <a:graphicData uri="http://schemas.openxmlformats.org/drawingml/2006/picture">
+                <pic:pic xmlns:pic="http://schemas.openxmlformats.org/drawingml/2006/picture">
+                  <pic:nvPicPr>
+                    <pic:cNvPr id="971325262" name=""/>
+                    <pic:cNvPicPr/>
+                  </pic:nvPicPr>
+                  <pic:blipFill>
+                    <a:blip r:embed="rId20"/>
+                    <a:stretch>
+                      <a:fillRect/>
+                    </a:stretch>
+                  </pic:blipFill>
+                  <pic:spPr>
+                    <a:xfrm>
+                      <a:off x="0" y="0"/>
+                      <a:ext cx="5400040" cy="1705610"/>
+                    </a:xfrm>
+                    <a:prstGeom prst="rect">
+                      <a:avLst/>
+                    </a:prstGeom>
+                  </pic:spPr>
+                </pic:pic>
+              </a:graphicData>
+            </a:graphic>
+          </wp:inline>
+        </w:drawing>
+      </w:r>
+    </w:p>
+    <w:p>
+      <w:pPr>
+        <w:rPr>
+          <w:sz w:val="24"/>
+          <w:szCs w:val="24"/>
+        </w:rPr>
+      </w:pPr>
+      <w:r>
+        <w:rPr>
+          <w:sz w:val="24"/>
+          <w:szCs w:val="24"/>
+        </w:rPr>
+        <w:t xml:space="preserve">Leyendo de adentro hacia afuera: </w:t>
+      </w:r>
+    </w:p>
+    <w:p>
+      <w:pPr>
+        <w:rPr>
+          <w:sz w:val="24"/>
+          <w:szCs w:val="24"/>
+        </w:rPr>
+      </w:pPr>
+      <w:r>
+        <w:rPr>
+          <w:sz w:val="24"/>
+          <w:szCs w:val="24"/>
+        </w:rPr>
+        <w:t>De ACTÚA dame el título y año donde actuó Johnny Depp.</w:t>
+      </w:r>
+    </w:p>
+    <w:p>
+      <w:pPr>
+        <w:rPr>
+          <w:sz w:val="24"/>
+          <w:szCs w:val="24"/>
+        </w:rPr>
+      </w:pPr>
+      <w:r>
+        <w:rPr>
+          <w:sz w:val="24"/>
+          <w:szCs w:val="24"/>
+        </w:rPr>
+        <w:t xml:space="preserve">De PELICULA dame el director donde el </w:t>
+      </w:r>
+      <w:r>
+        <w:rPr>
+          <w:sz w:val="24"/>
+          <w:szCs w:val="24"/>
+        </w:rPr>
+        <w:t>título</w:t>
+      </w:r>
+      <w:r>
+        <w:rPr>
+          <w:sz w:val="24"/>
+          <w:szCs w:val="24"/>
+        </w:rPr>
+        <w:t xml:space="preserve"> y año se encuentren en la consulta anterior.</w:t>
+      </w:r>
+    </w:p>
+    <w:p>
+      <w:pPr>
+        <w:rPr>
+          <w:sz w:val="24"/>
+          <w:szCs w:val="24"/>
+        </w:rPr>
+      </w:pPr>
+      <w:r>
+        <w:rPr>
+          <w:sz w:val="24"/>
+          <w:szCs w:val="24"/>
+        </w:rPr>
+        <w:t xml:space="preserve">Como en DIRECTOR tenemos el nombre del director a diferencia de las otras tablas que nomas tienen su identificador, entonces acá sacamos de DIRECTOR el nombre del director de las películas en las que actuó Johnny Deep. </w:t>
+      </w:r>
+    </w:p>
+    <w:p>
+      <w:pPr>
+        <w:rPr>
+          <w:sz w:val="24"/>
+          <w:szCs w:val="24"/>
+        </w:rPr>
+      </w:pPr>
+    </w:p>
+    <w:p>
+      <w:pPr>
+        <w:rPr>
+          <w:sz w:val="24"/>
+          <w:szCs w:val="24"/>
+        </w:rPr>
+      </w:pPr>
+    </w:p>
+    <w:p>
+      <w:pPr>
+        <w:rPr>
+          <w:sz w:val="24"/>
+          <w:szCs w:val="24"/>
+        </w:rPr>
+      </w:pPr>
+    </w:p>
+    <w:p>
+      <w:pPr>
+        <w:rPr>
+          <w:sz w:val="24"/>
+          <w:szCs w:val="24"/>
+        </w:rPr>
+      </w:pPr>
+    </w:p>
+    <w:p>
+      <w:pPr>
+        <w:rPr>
+          <w:sz w:val="24"/>
+          <w:szCs w:val="24"/>
+        </w:rPr>
+      </w:pPr>
+    </w:p>
+    <w:p>
+      <w:pPr>
+        <w:rPr>
+          <w:b/>
+          <w:bCs/>
+          <w:sz w:val="24"/>
+          <w:szCs w:val="24"/>
+        </w:rPr>
+      </w:pPr>
+      <w:r>
+        <w:rPr>
+          <w:b/>
+          <w:bCs/>
+          <w:sz w:val="24"/>
+          <w:szCs w:val="24"/>
+        </w:rPr>
+        <w:lastRenderedPageBreak/>
+        <w:t>Clase 3</w:t>
       </w:r>
     </w:p>
     <w:sectPr>
@@ -165,6 +5188,243 @@
     </w:sectPr>
   </w:body>
 </w:document>
+</file>
+
+<file path=word/numbering.xml><?xml version="1.0" encoding="utf-8"?>
+<w:numbering xmlns:wpc="http://schemas.microsoft.com/office/word/2010/wordprocessingCanvas" xmlns:cx="http://schemas.microsoft.com/office/drawing/2014/chartex" xmlns:cx1="http://schemas.microsoft.com/office/drawing/2015/9/8/chartex" xmlns:cx2="http://schemas.microsoft.com/office/drawing/2015/10/21/chartex" xmlns:cx3="http://schemas.microsoft.com/office/drawing/2016/5/9/chartex" xmlns:cx4="http://schemas.microsoft.com/office/drawing/2016/5/10/chartex" xmlns:cx5="http://schemas.microsoft.com/office/drawing/2016/5/11/chartex" xmlns:cx6="http://schemas.microsoft.com/office/drawing/2016/5/12/chartex" xmlns:cx7="http://schemas.microsoft.com/office/drawing/2016/5/13/chartex" xmlns:cx8="http://schemas.microsoft.com/office/drawing/2016/5/14/chartex" xmlns:mc="http://schemas.openxmlformats.org/markup-compatibility/2006" xmlns:aink="http://schemas.microsoft.com/office/drawing/2016/ink" xmlns:am3d="http://schemas.microsoft.com/office/drawing/2017/model3d" xmlns:o="urn:schemas-microsoft-com:office:office" xmlns:oel="http://schemas.microsoft.com/office/2019/extlst" xmlns:r="http://schemas.openxmlformats.org/officeDocument/2006/relationships" xmlns:m="http://schemas.openxmlformats.org/officeDocument/2006/math" xmlns:v="urn:schemas-microsoft-com:vml" xmlns:wp14="http://schemas.microsoft.com/office/word/2010/wordprocessingDrawing" xmlns:wp="http://schemas.openxmlformats.org/drawingml/2006/wordprocessingDrawing" xmlns:w10="urn:schemas-microsoft-com:office:word" xmlns:w="http://schemas.openxmlformats.org/wordprocessingml/2006/main" xmlns:w14="http://schemas.microsoft.com/office/word/2010/wordml" xmlns:w15="http://schemas.microsoft.com/office/word/2012/wordml" xmlns:w16cex="http://schemas.microsoft.com/office/word/2018/wordml/cex" xmlns:w16cid="http://schemas.microsoft.com/office/word/2016/wordml/cid" xmlns:w16="http://schemas.microsoft.com/office/word/2018/wordml" xmlns:w16du="http://schemas.microsoft.com/office/word/2023/wordml/word16du" xmlns:w16sdtdh="http://schemas.microsoft.com/office/word/2020/wordml/sdtdatahash" xmlns:w16se="http://schemas.microsoft.com/office/word/2015/wordml/symex" xmlns:wpg="http://schemas.microsoft.com/office/word/2010/wordprocessingGroup" xmlns:wpi="http://schemas.microsoft.com/office/word/2010/wordprocessingInk" xmlns:wne="http://schemas.microsoft.com/office/word/2006/wordml" xmlns:wps="http://schemas.microsoft.com/office/word/2010/wordprocessingShape" mc:Ignorable="w14 w15 w16se w16cid w16 w16cex w16sdtdh w16du wp14">
+  <w:abstractNum w:abstractNumId="0" w15:restartNumberingAfterBreak="0">
+    <w:nsid w:val="3D5E0853"/>
+    <w:multiLevelType w:val="hybridMultilevel"/>
+    <w:tmpl w:val="26F60684"/>
+    <w:lvl w:ilvl="0" w:tplc="2C0A0001">
+      <w:start w:val="1"/>
+      <w:numFmt w:val="bullet"/>
+      <w:lvlText w:val=""/>
+      <w:lvlJc w:val="left"/>
+      <w:pPr>
+        <w:ind w:left="720" w:hanging="360"/>
+      </w:pPr>
+      <w:rPr>
+        <w:rFonts w:ascii="Symbol" w:hAnsi="Symbol" w:hint="default"/>
+      </w:rPr>
+    </w:lvl>
+    <w:lvl w:ilvl="1" w:tplc="2C0A0003" w:tentative="1">
+      <w:start w:val="1"/>
+      <w:numFmt w:val="bullet"/>
+      <w:lvlText w:val="o"/>
+      <w:lvlJc w:val="left"/>
+      <w:pPr>
+        <w:ind w:left="1440" w:hanging="360"/>
+      </w:pPr>
+      <w:rPr>
+        <w:rFonts w:ascii="Courier New" w:hAnsi="Courier New" w:cs="Courier New" w:hint="default"/>
+      </w:rPr>
+    </w:lvl>
+    <w:lvl w:ilvl="2" w:tplc="2C0A0005" w:tentative="1">
+      <w:start w:val="1"/>
+      <w:numFmt w:val="bullet"/>
+      <w:lvlText w:val=""/>
+      <w:lvlJc w:val="left"/>
+      <w:pPr>
+        <w:ind w:left="2160" w:hanging="360"/>
+      </w:pPr>
+      <w:rPr>
+        <w:rFonts w:ascii="Wingdings" w:hAnsi="Wingdings" w:hint="default"/>
+      </w:rPr>
+    </w:lvl>
+    <w:lvl w:ilvl="3" w:tplc="2C0A0001" w:tentative="1">
+      <w:start w:val="1"/>
+      <w:numFmt w:val="bullet"/>
+      <w:lvlText w:val=""/>
+      <w:lvlJc w:val="left"/>
+      <w:pPr>
+        <w:ind w:left="2880" w:hanging="360"/>
+      </w:pPr>
+      <w:rPr>
+        <w:rFonts w:ascii="Symbol" w:hAnsi="Symbol" w:hint="default"/>
+      </w:rPr>
+    </w:lvl>
+    <w:lvl w:ilvl="4" w:tplc="2C0A0003" w:tentative="1">
+      <w:start w:val="1"/>
+      <w:numFmt w:val="bullet"/>
+      <w:lvlText w:val="o"/>
+      <w:lvlJc w:val="left"/>
+      <w:pPr>
+        <w:ind w:left="3600" w:hanging="360"/>
+      </w:pPr>
+      <w:rPr>
+        <w:rFonts w:ascii="Courier New" w:hAnsi="Courier New" w:cs="Courier New" w:hint="default"/>
+      </w:rPr>
+    </w:lvl>
+    <w:lvl w:ilvl="5" w:tplc="2C0A0005" w:tentative="1">
+      <w:start w:val="1"/>
+      <w:numFmt w:val="bullet"/>
+      <w:lvlText w:val=""/>
+      <w:lvlJc w:val="left"/>
+      <w:pPr>
+        <w:ind w:left="4320" w:hanging="360"/>
+      </w:pPr>
+      <w:rPr>
+        <w:rFonts w:ascii="Wingdings" w:hAnsi="Wingdings" w:hint="default"/>
+      </w:rPr>
+    </w:lvl>
+    <w:lvl w:ilvl="6" w:tplc="2C0A0001" w:tentative="1">
+      <w:start w:val="1"/>
+      <w:numFmt w:val="bullet"/>
+      <w:lvlText w:val=""/>
+      <w:lvlJc w:val="left"/>
+      <w:pPr>
+        <w:ind w:left="5040" w:hanging="360"/>
+      </w:pPr>
+      <w:rPr>
+        <w:rFonts w:ascii="Symbol" w:hAnsi="Symbol" w:hint="default"/>
+      </w:rPr>
+    </w:lvl>
+    <w:lvl w:ilvl="7" w:tplc="2C0A0003" w:tentative="1">
+      <w:start w:val="1"/>
+      <w:numFmt w:val="bullet"/>
+      <w:lvlText w:val="o"/>
+      <w:lvlJc w:val="left"/>
+      <w:pPr>
+        <w:ind w:left="5760" w:hanging="360"/>
+      </w:pPr>
+      <w:rPr>
+        <w:rFonts w:ascii="Courier New" w:hAnsi="Courier New" w:cs="Courier New" w:hint="default"/>
+      </w:rPr>
+    </w:lvl>
+    <w:lvl w:ilvl="8" w:tplc="2C0A0005" w:tentative="1">
+      <w:start w:val="1"/>
+      <w:numFmt w:val="bullet"/>
+      <w:lvlText w:val=""/>
+      <w:lvlJc w:val="left"/>
+      <w:pPr>
+        <w:ind w:left="6480" w:hanging="360"/>
+      </w:pPr>
+      <w:rPr>
+        <w:rFonts w:ascii="Wingdings" w:hAnsi="Wingdings" w:hint="default"/>
+      </w:rPr>
+    </w:lvl>
+  </w:abstractNum>
+  <w:abstractNum w:abstractNumId="1" w15:restartNumberingAfterBreak="0">
+    <w:nsid w:val="3FC11C03"/>
+    <w:multiLevelType w:val="hybridMultilevel"/>
+    <w:tmpl w:val="CC36F2B4"/>
+    <w:lvl w:ilvl="0" w:tplc="2C0A0001">
+      <w:start w:val="1"/>
+      <w:numFmt w:val="bullet"/>
+      <w:lvlText w:val=""/>
+      <w:lvlJc w:val="left"/>
+      <w:pPr>
+        <w:ind w:left="720" w:hanging="360"/>
+      </w:pPr>
+      <w:rPr>
+        <w:rFonts w:ascii="Symbol" w:hAnsi="Symbol" w:hint="default"/>
+      </w:rPr>
+    </w:lvl>
+    <w:lvl w:ilvl="1" w:tplc="2C0A0003">
+      <w:start w:val="1"/>
+      <w:numFmt w:val="bullet"/>
+      <w:lvlText w:val="o"/>
+      <w:lvlJc w:val="left"/>
+      <w:pPr>
+        <w:ind w:left="1440" w:hanging="360"/>
+      </w:pPr>
+      <w:rPr>
+        <w:rFonts w:ascii="Courier New" w:hAnsi="Courier New" w:cs="Courier New" w:hint="default"/>
+      </w:rPr>
+    </w:lvl>
+    <w:lvl w:ilvl="2" w:tplc="2C0A0005" w:tentative="1">
+      <w:start w:val="1"/>
+      <w:numFmt w:val="bullet"/>
+      <w:lvlText w:val=""/>
+      <w:lvlJc w:val="left"/>
+      <w:pPr>
+        <w:ind w:left="2160" w:hanging="360"/>
+      </w:pPr>
+      <w:rPr>
+        <w:rFonts w:ascii="Wingdings" w:hAnsi="Wingdings" w:hint="default"/>
+      </w:rPr>
+    </w:lvl>
+    <w:lvl w:ilvl="3" w:tplc="2C0A0001" w:tentative="1">
+      <w:start w:val="1"/>
+      <w:numFmt w:val="bullet"/>
+      <w:lvlText w:val=""/>
+      <w:lvlJc w:val="left"/>
+      <w:pPr>
+        <w:ind w:left="2880" w:hanging="360"/>
+      </w:pPr>
+      <w:rPr>
+        <w:rFonts w:ascii="Symbol" w:hAnsi="Symbol" w:hint="default"/>
+      </w:rPr>
+    </w:lvl>
+    <w:lvl w:ilvl="4" w:tplc="2C0A0003" w:tentative="1">
+      <w:start w:val="1"/>
+      <w:numFmt w:val="bullet"/>
+      <w:lvlText w:val="o"/>
+      <w:lvlJc w:val="left"/>
+      <w:pPr>
+        <w:ind w:left="3600" w:hanging="360"/>
+      </w:pPr>
+      <w:rPr>
+        <w:rFonts w:ascii="Courier New" w:hAnsi="Courier New" w:cs="Courier New" w:hint="default"/>
+      </w:rPr>
+    </w:lvl>
+    <w:lvl w:ilvl="5" w:tplc="2C0A0005" w:tentative="1">
+      <w:start w:val="1"/>
+      <w:numFmt w:val="bullet"/>
+      <w:lvlText w:val=""/>
+      <w:lvlJc w:val="left"/>
+      <w:pPr>
+        <w:ind w:left="4320" w:hanging="360"/>
+      </w:pPr>
+      <w:rPr>
+        <w:rFonts w:ascii="Wingdings" w:hAnsi="Wingdings" w:hint="default"/>
+      </w:rPr>
+    </w:lvl>
+    <w:lvl w:ilvl="6" w:tplc="2C0A0001" w:tentative="1">
+      <w:start w:val="1"/>
+      <w:numFmt w:val="bullet"/>
+      <w:lvlText w:val=""/>
+      <w:lvlJc w:val="left"/>
+      <w:pPr>
+        <w:ind w:left="5040" w:hanging="360"/>
+      </w:pPr>
+      <w:rPr>
+        <w:rFonts w:ascii="Symbol" w:hAnsi="Symbol" w:hint="default"/>
+      </w:rPr>
+    </w:lvl>
+    <w:lvl w:ilvl="7" w:tplc="2C0A0003" w:tentative="1">
+      <w:start w:val="1"/>
+      <w:numFmt w:val="bullet"/>
+      <w:lvlText w:val="o"/>
+      <w:lvlJc w:val="left"/>
+      <w:pPr>
+        <w:ind w:left="5760" w:hanging="360"/>
+      </w:pPr>
+      <w:rPr>
+        <w:rFonts w:ascii="Courier New" w:hAnsi="Courier New" w:cs="Courier New" w:hint="default"/>
+      </w:rPr>
+    </w:lvl>
+    <w:lvl w:ilvl="8" w:tplc="2C0A0005" w:tentative="1">
+      <w:start w:val="1"/>
+      <w:numFmt w:val="bullet"/>
+      <w:lvlText w:val=""/>
+      <w:lvlJc w:val="left"/>
+      <w:pPr>
+        <w:ind w:left="6480" w:hanging="360"/>
+      </w:pPr>
+      <w:rPr>
+        <w:rFonts w:ascii="Wingdings" w:hAnsi="Wingdings" w:hint="default"/>
+      </w:rPr>
+    </w:lvl>
+  </w:abstractNum>
+  <w:num w:numId="1" w16cid:durableId="345598594">
+    <w:abstractNumId w:val="1"/>
+  </w:num>
+  <w:num w:numId="2" w16cid:durableId="1750611759">
+    <w:abstractNumId w:val="0"/>
+  </w:num>
+</w:numbering>
 </file>
 
 <file path=word/styles.xml><?xml version="1.0" encoding="utf-8"?>
@@ -595,6 +5855,17 @@
     <w:semiHidden/>
     <w:unhideWhenUsed/>
   </w:style>
+  <w:style w:type="paragraph" w:styleId="Prrafodelista">
+    <w:name w:val="List Paragraph"/>
+    <w:basedOn w:val="Normal"/>
+    <w:uiPriority w:val="34"/>
+    <w:qFormat/>
+    <w:rsid w:val="009A027D"/>
+    <w:pPr>
+      <w:ind w:left="720"/>
+      <w:contextualSpacing/>
+    </w:pPr>
+  </w:style>
 </w:styles>
 </file>
 

--- a/SQL .docx
+++ b/SQL .docx
@@ -50,18 +50,60 @@
       </w:r>
     </w:p>
     <w:p>
-      <w:r>
-        <w:t>Select de SQL corresponde con la proyección del algebra relacional</w:t>
-      </w:r>
-    </w:p>
-    <w:p>
-      <w:r>
-        <w:t>Where de SQL corresponde con la selección del algebra relacional</w:t>
-      </w:r>
-    </w:p>
-    <w:p>
-      <w:r>
-        <w:t xml:space="preserve">La idea seria leer las consultas SQL empezando por el from siguiendo por el where y luego por select. </w:t>
+      <w:proofErr w:type="spellStart"/>
+      <w:r>
+        <w:t>Select</w:t>
+      </w:r>
+      <w:proofErr w:type="spellEnd"/>
+      <w:r>
+        <w:t xml:space="preserve"> de SQL corresponde con la proyección del algebra relacional</w:t>
+      </w:r>
+    </w:p>
+    <w:p>
+      <w:proofErr w:type="spellStart"/>
+      <w:r>
+        <w:t>Where</w:t>
+      </w:r>
+      <w:proofErr w:type="spellEnd"/>
+      <w:r>
+        <w:t xml:space="preserve"> de SQL corresponde con la selección del algebra relacional</w:t>
+      </w:r>
+    </w:p>
+    <w:p>
+      <w:r>
+        <w:t xml:space="preserve">La idea </w:t>
+      </w:r>
+      <w:proofErr w:type="spellStart"/>
+      <w:r>
+        <w:t>seria</w:t>
+      </w:r>
+      <w:proofErr w:type="spellEnd"/>
+      <w:r>
+        <w:t xml:space="preserve"> leer las consultas SQL empezando por el </w:t>
+      </w:r>
+      <w:proofErr w:type="spellStart"/>
+      <w:r>
+        <w:t>from</w:t>
+      </w:r>
+      <w:proofErr w:type="spellEnd"/>
+      <w:r>
+        <w:t xml:space="preserve"> siguiendo por el </w:t>
+      </w:r>
+      <w:proofErr w:type="spellStart"/>
+      <w:r>
+        <w:t>where</w:t>
+      </w:r>
+      <w:proofErr w:type="spellEnd"/>
+      <w:r>
+        <w:t xml:space="preserve"> y luego por </w:t>
+      </w:r>
+      <w:proofErr w:type="spellStart"/>
+      <w:r>
+        <w:t>select</w:t>
+      </w:r>
+      <w:proofErr w:type="spellEnd"/>
+      <w:r>
+        <w:t xml:space="preserve">. </w:t>
       </w:r>
     </w:p>
     <w:p/>
@@ -89,7 +131,23 @@
     </w:p>
     <w:p>
       <w:r>
-        <w:t xml:space="preserve">Si esto nos tira un error es xq no estaríamos en ninguna bdd. </w:t>
+        <w:t xml:space="preserve">Si esto nos tira un error es </w:t>
+      </w:r>
+      <w:proofErr w:type="spellStart"/>
+      <w:r>
+        <w:t>xq</w:t>
+      </w:r>
+      <w:proofErr w:type="spellEnd"/>
+      <w:r>
+        <w:t xml:space="preserve"> no estaríamos en ninguna </w:t>
+      </w:r>
+      <w:proofErr w:type="spellStart"/>
+      <w:r>
+        <w:t>bdd</w:t>
+      </w:r>
+      <w:proofErr w:type="spellEnd"/>
+      <w:r>
+        <w:t xml:space="preserve">. </w:t>
       </w:r>
     </w:p>
     <w:p>
@@ -118,8 +176,18 @@
           <w:bCs/>
           <w:color w:val="ED7D31" w:themeColor="accent2"/>
         </w:rPr>
-        <w:t>use nombre_archivo_sql</w:t>
-      </w:r>
+        <w:t xml:space="preserve">use </w:t>
+      </w:r>
+      <w:proofErr w:type="spellStart"/>
+      <w:r>
+        <w:rPr>
+          <w:b/>
+          <w:bCs/>
+          <w:color w:val="ED7D31" w:themeColor="accent2"/>
+        </w:rPr>
+        <w:t>nombre_archivo_sql</w:t>
+      </w:r>
+      <w:proofErr w:type="spellEnd"/>
     </w:p>
     <w:p>
       <w:r>
@@ -140,29 +208,73 @@
           <w:bCs/>
           <w:color w:val="ED7D31" w:themeColor="accent2"/>
         </w:rPr>
-        <w:t>use clasesql;</w:t>
-      </w:r>
-    </w:p>
-    <w:p>
-      <w:r>
-        <w:t>Para ver las bdd que tengamos:</w:t>
-      </w:r>
-    </w:p>
-    <w:p>
-      <w:pPr>
-        <w:rPr>
-          <w:b/>
-          <w:bCs/>
-          <w:color w:val="ED7D31" w:themeColor="accent2"/>
-        </w:rPr>
-      </w:pPr>
-      <w:r>
-        <w:rPr>
-          <w:b/>
-          <w:bCs/>
-          <w:color w:val="ED7D31" w:themeColor="accent2"/>
-        </w:rPr>
-        <w:t>show databases;</w:t>
+        <w:t xml:space="preserve">use </w:t>
+      </w:r>
+      <w:proofErr w:type="spellStart"/>
+      <w:r>
+        <w:rPr>
+          <w:b/>
+          <w:bCs/>
+          <w:color w:val="ED7D31" w:themeColor="accent2"/>
+        </w:rPr>
+        <w:t>clasesql</w:t>
+      </w:r>
+      <w:proofErr w:type="spellEnd"/>
+      <w:r>
+        <w:rPr>
+          <w:b/>
+          <w:bCs/>
+          <w:color w:val="ED7D31" w:themeColor="accent2"/>
+        </w:rPr>
+        <w:t>;</w:t>
+      </w:r>
+    </w:p>
+    <w:p>
+      <w:r>
+        <w:t xml:space="preserve">Para ver las </w:t>
+      </w:r>
+      <w:proofErr w:type="spellStart"/>
+      <w:r>
+        <w:t>bdd</w:t>
+      </w:r>
+      <w:proofErr w:type="spellEnd"/>
+      <w:r>
+        <w:t xml:space="preserve"> que tengamos:</w:t>
+      </w:r>
+    </w:p>
+    <w:p>
+      <w:pPr>
+        <w:rPr>
+          <w:b/>
+          <w:bCs/>
+          <w:color w:val="ED7D31" w:themeColor="accent2"/>
+        </w:rPr>
+      </w:pPr>
+      <w:r>
+        <w:rPr>
+          <w:b/>
+          <w:bCs/>
+          <w:color w:val="ED7D31" w:themeColor="accent2"/>
+        </w:rPr>
+        <w:t xml:space="preserve">show </w:t>
+      </w:r>
+      <w:proofErr w:type="spellStart"/>
+      <w:r>
+        <w:rPr>
+          <w:b/>
+          <w:bCs/>
+          <w:color w:val="ED7D31" w:themeColor="accent2"/>
+        </w:rPr>
+        <w:t>databases</w:t>
+      </w:r>
+      <w:proofErr w:type="spellEnd"/>
+      <w:r>
+        <w:rPr>
+          <w:b/>
+          <w:bCs/>
+          <w:color w:val="ED7D31" w:themeColor="accent2"/>
+        </w:rPr>
+        <w:t>;</w:t>
       </w:r>
     </w:p>
     <w:p>
@@ -273,7 +385,43 @@
           <w:bCs/>
           <w:color w:val="ED7D31" w:themeColor="accent2"/>
         </w:rPr>
-        <w:t>SELECT DISTINCT nombre_Atrib FROM nombre_tabla;</w:t>
+        <w:t xml:space="preserve">SELECT DISTINCT </w:t>
+      </w:r>
+      <w:proofErr w:type="spellStart"/>
+      <w:r>
+        <w:rPr>
+          <w:b/>
+          <w:bCs/>
+          <w:color w:val="ED7D31" w:themeColor="accent2"/>
+        </w:rPr>
+        <w:t>nombre_Atrib</w:t>
+      </w:r>
+      <w:proofErr w:type="spellEnd"/>
+      <w:r>
+        <w:rPr>
+          <w:b/>
+          <w:bCs/>
+          <w:color w:val="ED7D31" w:themeColor="accent2"/>
+        </w:rPr>
+        <w:t xml:space="preserve"> FROM </w:t>
+      </w:r>
+      <w:proofErr w:type="spellStart"/>
+      <w:r>
+        <w:rPr>
+          <w:b/>
+          <w:bCs/>
+          <w:color w:val="ED7D31" w:themeColor="accent2"/>
+        </w:rPr>
+        <w:t>nombre_tabla</w:t>
+      </w:r>
+      <w:proofErr w:type="spellEnd"/>
+      <w:r>
+        <w:rPr>
+          <w:b/>
+          <w:bCs/>
+          <w:color w:val="ED7D31" w:themeColor="accent2"/>
+        </w:rPr>
+        <w:t>;</w:t>
       </w:r>
     </w:p>
     <w:p>
@@ -660,7 +808,23 @@
           <w:b/>
           <w:bCs/>
         </w:rPr>
-        <w:t>(+, -, etc)</w:t>
+        <w:t xml:space="preserve">(+, -, </w:t>
+      </w:r>
+      <w:proofErr w:type="spellStart"/>
+      <w:r>
+        <w:rPr>
+          <w:b/>
+          <w:bCs/>
+        </w:rPr>
+        <w:t>etc</w:t>
+      </w:r>
+      <w:proofErr w:type="spellEnd"/>
+      <w:r>
+        <w:rPr>
+          <w:b/>
+          <w:bCs/>
+        </w:rPr>
+        <w:t>)</w:t>
       </w:r>
       <w:r>
         <w:t xml:space="preserve"> siempre que se respeten los tipos de los datos a comparar.</w:t>
@@ -743,8 +907,19 @@
           <w:sz w:val="28"/>
           <w:szCs w:val="28"/>
         </w:rPr>
-        <w:t>Comparación de Strings</w:t>
-      </w:r>
+        <w:t xml:space="preserve">Comparación de </w:t>
+      </w:r>
+      <w:proofErr w:type="spellStart"/>
+      <w:r>
+        <w:rPr>
+          <w:b/>
+          <w:bCs/>
+          <w:sz w:val="28"/>
+          <w:szCs w:val="28"/>
+        </w:rPr>
+        <w:t>Strings</w:t>
+      </w:r>
+      <w:proofErr w:type="spellEnd"/>
     </w:p>
     <w:p>
       <w:r>
@@ -768,7 +943,15 @@
     </w:p>
     <w:p>
       <w:r>
-        <w:t>El patrón es un string que puede contener dos caracteres especiales % y _</w:t>
+        <w:t xml:space="preserve">El patrón es un </w:t>
+      </w:r>
+      <w:proofErr w:type="spellStart"/>
+      <w:r>
+        <w:t>string</w:t>
+      </w:r>
+      <w:proofErr w:type="spellEnd"/>
+      <w:r>
+        <w:t xml:space="preserve"> que puede contener dos caracteres especiales % y _</w:t>
       </w:r>
       <w:r>
         <w:t xml:space="preserve"> que son comodines</w:t>
@@ -782,6 +965,7 @@
           <w:color w:val="ED7D31" w:themeColor="accent2"/>
         </w:rPr>
       </w:pPr>
+      <w:proofErr w:type="spellStart"/>
       <w:r>
         <w:rPr>
           <w:b/>
@@ -798,13 +982,23 @@
         </w:rPr>
         <w:t>tring</w:t>
       </w:r>
-      <w:r>
-        <w:rPr>
-          <w:b/>
-          <w:bCs/>
-          <w:color w:val="ED7D31" w:themeColor="accent2"/>
-        </w:rPr>
-        <w:t xml:space="preserve"> LIKE p</w:t>
+      <w:proofErr w:type="spellEnd"/>
+      <w:r>
+        <w:rPr>
+          <w:b/>
+          <w:bCs/>
+          <w:color w:val="ED7D31" w:themeColor="accent2"/>
+        </w:rPr>
+        <w:t xml:space="preserve"> LIKE </w:t>
+      </w:r>
+      <w:proofErr w:type="spellStart"/>
+      <w:r>
+        <w:rPr>
+          <w:b/>
+          <w:bCs/>
+          <w:color w:val="ED7D31" w:themeColor="accent2"/>
+        </w:rPr>
+        <w:t>p</w:t>
       </w:r>
       <w:r>
         <w:rPr>
@@ -814,13 +1008,32 @@
         </w:rPr>
         <w:t>atron</w:t>
       </w:r>
-      <w:r>
-        <w:rPr>
-          <w:b/>
-          <w:bCs/>
-          <w:color w:val="ED7D31" w:themeColor="accent2"/>
-        </w:rPr>
-        <w:t xml:space="preserve"> [ESCAPE ‘&lt;caracter&gt;’]</w:t>
+      <w:proofErr w:type="spellEnd"/>
+      <w:r>
+        <w:rPr>
+          <w:b/>
+          <w:bCs/>
+          <w:color w:val="ED7D31" w:themeColor="accent2"/>
+        </w:rPr>
+        <w:t xml:space="preserve"> [ESCAPE ‘&lt;</w:t>
+      </w:r>
+      <w:proofErr w:type="spellStart"/>
+      <w:r>
+        <w:rPr>
+          <w:b/>
+          <w:bCs/>
+          <w:color w:val="ED7D31" w:themeColor="accent2"/>
+        </w:rPr>
+        <w:t>caracter</w:t>
+      </w:r>
+      <w:proofErr w:type="spellEnd"/>
+      <w:r>
+        <w:rPr>
+          <w:b/>
+          <w:bCs/>
+          <w:color w:val="ED7D31" w:themeColor="accent2"/>
+        </w:rPr>
+        <w:t>&gt;’]</w:t>
       </w:r>
     </w:p>
     <w:p>
@@ -860,7 +1073,25 @@
           <w:bCs/>
           <w:color w:val="ED7D31" w:themeColor="accent2"/>
         </w:rPr>
-        <w:t xml:space="preserve">SELECT título, Anio FROM ACTUA WHERE título </w:t>
+        <w:t xml:space="preserve">SELECT título, </w:t>
+      </w:r>
+      <w:proofErr w:type="spellStart"/>
+      <w:r>
+        <w:rPr>
+          <w:b/>
+          <w:bCs/>
+          <w:color w:val="ED7D31" w:themeColor="accent2"/>
+        </w:rPr>
+        <w:t>Anio</w:t>
+      </w:r>
+      <w:proofErr w:type="spellEnd"/>
+      <w:r>
+        <w:rPr>
+          <w:b/>
+          <w:bCs/>
+          <w:color w:val="ED7D31" w:themeColor="accent2"/>
+        </w:rPr>
+        <w:t xml:space="preserve"> FROM ACTUA WHERE título </w:t>
       </w:r>
       <w:r>
         <w:rPr>
@@ -1139,7 +1370,25 @@
           <w:bCs/>
           <w:color w:val="ED7D31" w:themeColor="accent2"/>
         </w:rPr>
-        <w:t xml:space="preserve">SELECT título, Anio FROM ACTUA WHERE título </w:t>
+        <w:t xml:space="preserve">SELECT título, </w:t>
+      </w:r>
+      <w:proofErr w:type="spellStart"/>
+      <w:r>
+        <w:rPr>
+          <w:b/>
+          <w:bCs/>
+          <w:color w:val="ED7D31" w:themeColor="accent2"/>
+        </w:rPr>
+        <w:t>Anio</w:t>
+      </w:r>
+      <w:proofErr w:type="spellEnd"/>
+      <w:r>
+        <w:rPr>
+          <w:b/>
+          <w:bCs/>
+          <w:color w:val="ED7D31" w:themeColor="accent2"/>
+        </w:rPr>
+        <w:t xml:space="preserve"> FROM ACTUA WHERE título </w:t>
       </w:r>
       <w:r>
         <w:rPr>
@@ -1262,24 +1511,96 @@
           <w:bCs/>
           <w:color w:val="ED7D31" w:themeColor="accent2"/>
         </w:rPr>
-        <w:t xml:space="preserve">SELECT titulo, actornombre FROM ACTUA WHERE anio &gt; 2000 </w:t>
-      </w:r>
-    </w:p>
-    <w:p>
-      <w:pPr>
-        <w:rPr>
-          <w:b/>
-          <w:bCs/>
-          <w:color w:val="ED7D31" w:themeColor="accent2"/>
-        </w:rPr>
-      </w:pPr>
-      <w:r>
-        <w:rPr>
-          <w:b/>
-          <w:bCs/>
-          <w:color w:val="ED7D31" w:themeColor="accent2"/>
-        </w:rPr>
-        <w:t>ORDER BY actornombre, titulo DESC;</w:t>
+        <w:t xml:space="preserve">SELECT </w:t>
+      </w:r>
+      <w:proofErr w:type="spellStart"/>
+      <w:r>
+        <w:rPr>
+          <w:b/>
+          <w:bCs/>
+          <w:color w:val="ED7D31" w:themeColor="accent2"/>
+        </w:rPr>
+        <w:t>titulo</w:t>
+      </w:r>
+      <w:proofErr w:type="spellEnd"/>
+      <w:r>
+        <w:rPr>
+          <w:b/>
+          <w:bCs/>
+          <w:color w:val="ED7D31" w:themeColor="accent2"/>
+        </w:rPr>
+        <w:t xml:space="preserve">, </w:t>
+      </w:r>
+      <w:proofErr w:type="spellStart"/>
+      <w:r>
+        <w:rPr>
+          <w:b/>
+          <w:bCs/>
+          <w:color w:val="ED7D31" w:themeColor="accent2"/>
+        </w:rPr>
+        <w:t>actornombre</w:t>
+      </w:r>
+      <w:proofErr w:type="spellEnd"/>
+      <w:r>
+        <w:rPr>
+          <w:b/>
+          <w:bCs/>
+          <w:color w:val="ED7D31" w:themeColor="accent2"/>
+        </w:rPr>
+        <w:t xml:space="preserve"> FROM ACTUA WHERE </w:t>
+      </w:r>
+      <w:proofErr w:type="spellStart"/>
+      <w:r>
+        <w:rPr>
+          <w:b/>
+          <w:bCs/>
+          <w:color w:val="ED7D31" w:themeColor="accent2"/>
+        </w:rPr>
+        <w:t>anio</w:t>
+      </w:r>
+      <w:proofErr w:type="spellEnd"/>
+      <w:r>
+        <w:rPr>
+          <w:b/>
+          <w:bCs/>
+          <w:color w:val="ED7D31" w:themeColor="accent2"/>
+        </w:rPr>
+        <w:t xml:space="preserve"> &gt; 2000 </w:t>
+      </w:r>
+    </w:p>
+    <w:p>
+      <w:pPr>
+        <w:rPr>
+          <w:b/>
+          <w:bCs/>
+          <w:color w:val="ED7D31" w:themeColor="accent2"/>
+        </w:rPr>
+      </w:pPr>
+      <w:r>
+        <w:rPr>
+          <w:b/>
+          <w:bCs/>
+          <w:color w:val="ED7D31" w:themeColor="accent2"/>
+        </w:rPr>
+        <w:t xml:space="preserve">ORDER BY </w:t>
+      </w:r>
+      <w:proofErr w:type="spellStart"/>
+      <w:r>
+        <w:rPr>
+          <w:b/>
+          <w:bCs/>
+          <w:color w:val="ED7D31" w:themeColor="accent2"/>
+        </w:rPr>
+        <w:t>actornombre</w:t>
+      </w:r>
+      <w:proofErr w:type="spellEnd"/>
+      <w:r>
+        <w:rPr>
+          <w:b/>
+          <w:bCs/>
+          <w:color w:val="ED7D31" w:themeColor="accent2"/>
+        </w:rPr>
+        <w:t>, titulo DESC;</w:t>
       </w:r>
     </w:p>
     <w:p>
@@ -1372,7 +1693,97 @@
           <w:bCs/>
           <w:color w:val="ED7D31" w:themeColor="accent2"/>
         </w:rPr>
-        <w:t>SELECT titulo AS 'Titulo', anio AS 'año', actornombre AS 'actor' FROM actua WHERE anio&gt;2000;</w:t>
+        <w:t xml:space="preserve">SELECT </w:t>
+      </w:r>
+      <w:proofErr w:type="spellStart"/>
+      <w:r>
+        <w:rPr>
+          <w:b/>
+          <w:bCs/>
+          <w:color w:val="ED7D31" w:themeColor="accent2"/>
+        </w:rPr>
+        <w:t>titulo</w:t>
+      </w:r>
+      <w:proofErr w:type="spellEnd"/>
+      <w:r>
+        <w:rPr>
+          <w:b/>
+          <w:bCs/>
+          <w:color w:val="ED7D31" w:themeColor="accent2"/>
+        </w:rPr>
+        <w:t xml:space="preserve"> AS 'Titulo', </w:t>
+      </w:r>
+      <w:proofErr w:type="spellStart"/>
+      <w:r>
+        <w:rPr>
+          <w:b/>
+          <w:bCs/>
+          <w:color w:val="ED7D31" w:themeColor="accent2"/>
+        </w:rPr>
+        <w:t>anio</w:t>
+      </w:r>
+      <w:proofErr w:type="spellEnd"/>
+      <w:r>
+        <w:rPr>
+          <w:b/>
+          <w:bCs/>
+          <w:color w:val="ED7D31" w:themeColor="accent2"/>
+        </w:rPr>
+        <w:t xml:space="preserve"> AS 'año', </w:t>
+      </w:r>
+      <w:proofErr w:type="spellStart"/>
+      <w:r>
+        <w:rPr>
+          <w:b/>
+          <w:bCs/>
+          <w:color w:val="ED7D31" w:themeColor="accent2"/>
+        </w:rPr>
+        <w:t>actornombre</w:t>
+      </w:r>
+      <w:proofErr w:type="spellEnd"/>
+      <w:r>
+        <w:rPr>
+          <w:b/>
+          <w:bCs/>
+          <w:color w:val="ED7D31" w:themeColor="accent2"/>
+        </w:rPr>
+        <w:t xml:space="preserve"> AS 'actor' FROM </w:t>
+      </w:r>
+      <w:proofErr w:type="spellStart"/>
+      <w:r>
+        <w:rPr>
+          <w:b/>
+          <w:bCs/>
+          <w:color w:val="ED7D31" w:themeColor="accent2"/>
+        </w:rPr>
+        <w:t>actua</w:t>
+      </w:r>
+      <w:proofErr w:type="spellEnd"/>
+      <w:r>
+        <w:rPr>
+          <w:b/>
+          <w:bCs/>
+          <w:color w:val="ED7D31" w:themeColor="accent2"/>
+        </w:rPr>
+        <w:t xml:space="preserve"> WHERE </w:t>
+      </w:r>
+      <w:proofErr w:type="spellStart"/>
+      <w:r>
+        <w:rPr>
+          <w:b/>
+          <w:bCs/>
+          <w:color w:val="ED7D31" w:themeColor="accent2"/>
+        </w:rPr>
+        <w:t>anio</w:t>
+      </w:r>
+      <w:proofErr w:type="spellEnd"/>
+      <w:r>
+        <w:rPr>
+          <w:b/>
+          <w:bCs/>
+          <w:color w:val="ED7D31" w:themeColor="accent2"/>
+        </w:rPr>
+        <w:t>&gt;2000;</w:t>
       </w:r>
       <w:r>
         <w:rPr>
@@ -1622,8 +2033,33 @@
           <w:b/>
           <w:bCs/>
         </w:rPr>
-        <w:t>En el manual se pueden encontrar en la sección Functions and operators</w:t>
-      </w:r>
+        <w:t xml:space="preserve">En el manual se pueden encontrar en la sección </w:t>
+      </w:r>
+      <w:proofErr w:type="spellStart"/>
+      <w:r>
+        <w:rPr>
+          <w:b/>
+          <w:bCs/>
+        </w:rPr>
+        <w:t>Functions</w:t>
+      </w:r>
+      <w:proofErr w:type="spellEnd"/>
+      <w:r>
+        <w:rPr>
+          <w:b/>
+          <w:bCs/>
+        </w:rPr>
+        <w:t xml:space="preserve"> and </w:t>
+      </w:r>
+      <w:proofErr w:type="spellStart"/>
+      <w:r>
+        <w:rPr>
+          <w:b/>
+          <w:bCs/>
+        </w:rPr>
+        <w:t>operators</w:t>
+      </w:r>
+      <w:proofErr w:type="spellEnd"/>
     </w:p>
     <w:p>
       <w:pPr>
@@ -1646,13 +2082,40 @@
       <w:r>
         <w:t xml:space="preserve">Dada la tabla: </w:t>
       </w:r>
-      <w:proofErr w:type="gramStart"/>
       <w:r>
         <w:t>PELICULA(</w:t>
       </w:r>
-      <w:proofErr w:type="gramEnd"/>
-      <w:r>
-        <w:t>titulo, anio, duracion, encolor, estudio, director#)</w:t>
+      <w:proofErr w:type="spellStart"/>
+      <w:r>
+        <w:t>titulo</w:t>
+      </w:r>
+      <w:proofErr w:type="spellEnd"/>
+      <w:r>
+        <w:t xml:space="preserve">, </w:t>
+      </w:r>
+      <w:proofErr w:type="spellStart"/>
+      <w:r>
+        <w:t>anio</w:t>
+      </w:r>
+      <w:proofErr w:type="spellEnd"/>
+      <w:r>
+        <w:t xml:space="preserve">, </w:t>
+      </w:r>
+      <w:proofErr w:type="spellStart"/>
+      <w:r>
+        <w:t>duracion</w:t>
+      </w:r>
+      <w:proofErr w:type="spellEnd"/>
+      <w:r>
+        <w:t xml:space="preserve">, </w:t>
+      </w:r>
+      <w:proofErr w:type="spellStart"/>
+      <w:r>
+        <w:t>encolor</w:t>
+      </w:r>
+      <w:proofErr w:type="spellEnd"/>
+      <w:r>
+        <w:t>, estudio, director#)</w:t>
       </w:r>
     </w:p>
     <w:p>
@@ -1677,15 +2140,79 @@
           <w:bCs/>
           <w:color w:val="ED7D31" w:themeColor="accent2"/>
         </w:rPr>
-        <w:t xml:space="preserve">SELECT titulo, </w:t>
-      </w:r>
+        <w:t xml:space="preserve">SELECT </w:t>
+      </w:r>
+      <w:proofErr w:type="spellStart"/>
+      <w:r>
+        <w:rPr>
+          <w:b/>
+          <w:bCs/>
+          <w:color w:val="ED7D31" w:themeColor="accent2"/>
+        </w:rPr>
+        <w:t>titulo</w:t>
+      </w:r>
+      <w:proofErr w:type="spellEnd"/>
+      <w:r>
+        <w:rPr>
+          <w:b/>
+          <w:bCs/>
+          <w:color w:val="ED7D31" w:themeColor="accent2"/>
+        </w:rPr>
+        <w:t xml:space="preserve">, </w:t>
+      </w:r>
+      <w:proofErr w:type="spellStart"/>
       <w:r>
         <w:rPr>
           <w:b/>
           <w:bCs/>
           <w:color w:val="FF0000"/>
         </w:rPr>
-        <w:t xml:space="preserve">hour(duracion)*60+minute(duracion) </w:t>
+        <w:t>hour</w:t>
+      </w:r>
+      <w:proofErr w:type="spellEnd"/>
+      <w:r>
+        <w:rPr>
+          <w:b/>
+          <w:bCs/>
+          <w:color w:val="FF0000"/>
+        </w:rPr>
+        <w:t>(</w:t>
+      </w:r>
+      <w:proofErr w:type="spellStart"/>
+      <w:r>
+        <w:rPr>
+          <w:b/>
+          <w:bCs/>
+          <w:color w:val="FF0000"/>
+        </w:rPr>
+        <w:t>duracion</w:t>
+      </w:r>
+      <w:proofErr w:type="spellEnd"/>
+      <w:r>
+        <w:rPr>
+          <w:b/>
+          <w:bCs/>
+          <w:color w:val="FF0000"/>
+        </w:rPr>
+        <w:t>)*60+minute(</w:t>
+      </w:r>
+      <w:proofErr w:type="spellStart"/>
+      <w:r>
+        <w:rPr>
+          <w:b/>
+          <w:bCs/>
+          <w:color w:val="FF0000"/>
+        </w:rPr>
+        <w:t>duracion</w:t>
+      </w:r>
+      <w:proofErr w:type="spellEnd"/>
+      <w:r>
+        <w:rPr>
+          <w:b/>
+          <w:bCs/>
+          <w:color w:val="FF0000"/>
+        </w:rPr>
+        <w:t xml:space="preserve">) </w:t>
       </w:r>
       <w:r>
         <w:rPr>
@@ -1710,7 +2237,25 @@
           <w:bCs/>
           <w:color w:val="ED7D31" w:themeColor="accent2"/>
         </w:rPr>
-        <w:t>‘Duración min.’ FROM Pelicula;</w:t>
+        <w:t xml:space="preserve">‘Duración min.’ FROM </w:t>
+      </w:r>
+      <w:proofErr w:type="spellStart"/>
+      <w:r>
+        <w:rPr>
+          <w:b/>
+          <w:bCs/>
+          <w:color w:val="ED7D31" w:themeColor="accent2"/>
+        </w:rPr>
+        <w:t>Pelicula</w:t>
+      </w:r>
+      <w:proofErr w:type="spellEnd"/>
+      <w:r>
+        <w:rPr>
+          <w:b/>
+          <w:bCs/>
+          <w:color w:val="ED7D31" w:themeColor="accent2"/>
+        </w:rPr>
+        <w:t>;</w:t>
       </w:r>
     </w:p>
     <w:p>
@@ -1813,6 +2358,9 @@
     </w:p>
     <w:p>
       <w:r>
+        <w:rPr>
+          <w:noProof/>
+        </w:rPr>
         <w:drawing>
           <wp:inline distT="0" distB="0" distL="0" distR="0" wp14:anchorId="7A2C9AB4" wp14:editId="036692E4">
             <wp:extent cx="5400040" cy="1609725"/>
@@ -1872,8 +2420,18 @@
           <w:bCs/>
           <w:color w:val="ED7D31" w:themeColor="accent2"/>
         </w:rPr>
-        <w:t>SELECT titulo</w:t>
-      </w:r>
+        <w:t xml:space="preserve">SELECT </w:t>
+      </w:r>
+      <w:proofErr w:type="spellStart"/>
+      <w:r>
+        <w:rPr>
+          <w:b/>
+          <w:bCs/>
+          <w:color w:val="ED7D31" w:themeColor="accent2"/>
+        </w:rPr>
+        <w:t>titulo</w:t>
+      </w:r>
+      <w:proofErr w:type="spellEnd"/>
       <w:r>
         <w:t>, ‘</w:t>
       </w:r>
@@ -1894,39 +2452,43 @@
           <w:bCs/>
           <w:color w:val="ED7D31" w:themeColor="accent2"/>
         </w:rPr>
-        <w:t>AS color</w:t>
-      </w:r>
-      <w:r>
-        <w:rPr>
-          <w:b/>
-          <w:bCs/>
-          <w:color w:val="ED7D31" w:themeColor="accent2"/>
-        </w:rPr>
-        <w:t xml:space="preserve"> </w:t>
-      </w:r>
-      <w:r>
-        <w:rPr>
-          <w:b/>
-          <w:bCs/>
-          <w:color w:val="ED7D31" w:themeColor="accent2"/>
-        </w:rPr>
-        <w:t>FROM Pelicula</w:t>
-      </w:r>
-      <w:r>
-        <w:rPr>
-          <w:b/>
-          <w:bCs/>
-          <w:color w:val="ED7D31" w:themeColor="accent2"/>
-        </w:rPr>
-        <w:t xml:space="preserve"> </w:t>
-      </w:r>
-      <w:r>
-        <w:rPr>
-          <w:b/>
-          <w:bCs/>
-          <w:color w:val="ED7D31" w:themeColor="accent2"/>
-        </w:rPr>
-        <w:t>WHERE NOT encolor;</w:t>
+        <w:t xml:space="preserve">AS color FROM </w:t>
+      </w:r>
+      <w:proofErr w:type="spellStart"/>
+      <w:r>
+        <w:rPr>
+          <w:b/>
+          <w:bCs/>
+          <w:color w:val="ED7D31" w:themeColor="accent2"/>
+        </w:rPr>
+        <w:t>Pelicula</w:t>
+      </w:r>
+      <w:proofErr w:type="spellEnd"/>
+      <w:r>
+        <w:rPr>
+          <w:b/>
+          <w:bCs/>
+          <w:color w:val="ED7D31" w:themeColor="accent2"/>
+        </w:rPr>
+        <w:t xml:space="preserve"> WHERE NOT </w:t>
+      </w:r>
+      <w:proofErr w:type="spellStart"/>
+      <w:r>
+        <w:rPr>
+          <w:b/>
+          <w:bCs/>
+          <w:color w:val="ED7D31" w:themeColor="accent2"/>
+        </w:rPr>
+        <w:t>encolor</w:t>
+      </w:r>
+      <w:proofErr w:type="spellEnd"/>
+      <w:r>
+        <w:rPr>
+          <w:b/>
+          <w:bCs/>
+          <w:color w:val="ED7D31" w:themeColor="accent2"/>
+        </w:rPr>
+        <w:t>;</w:t>
       </w:r>
     </w:p>
     <w:p>
@@ -1946,6 +2508,9 @@
     </w:p>
     <w:p>
       <w:r>
+        <w:rPr>
+          <w:noProof/>
+        </w:rPr>
         <w:drawing>
           <wp:inline distT="0" distB="0" distL="0" distR="0" wp14:anchorId="7E8E864B" wp14:editId="3CC2D4BF">
             <wp:extent cx="3677163" cy="1514686"/>
@@ -2007,25 +2572,373 @@
           <w:szCs w:val="28"/>
         </w:rPr>
         <w:lastRenderedPageBreak/>
-        <w:t>Consultas sobre múltiples</w:t>
-      </w:r>
-      <w:r>
-        <w:rPr>
-          <w:b/>
-          <w:bCs/>
-          <w:sz w:val="28"/>
-          <w:szCs w:val="28"/>
+        <w:t>Consultas sobre múltiples relaciones</w:t>
+      </w:r>
+    </w:p>
+    <w:p>
+      <w:pPr>
+        <w:rPr>
+          <w:sz w:val="24"/>
+          <w:szCs w:val="24"/>
+        </w:rPr>
+      </w:pPr>
+      <w:r>
+        <w:rPr>
+          <w:sz w:val="24"/>
+          <w:szCs w:val="24"/>
+        </w:rPr>
+        <w:t>Supongamos querer conocer el nombre del</w:t>
+      </w:r>
+      <w:r>
+        <w:rPr>
+          <w:sz w:val="24"/>
+          <w:szCs w:val="24"/>
         </w:rPr>
         <w:t xml:space="preserve"> </w:t>
       </w:r>
       <w:r>
         <w:rPr>
-          <w:b/>
-          <w:bCs/>
-          <w:sz w:val="28"/>
-          <w:szCs w:val="28"/>
-        </w:rPr>
-        <w:t>relaciones</w:t>
+          <w:sz w:val="24"/>
+          <w:szCs w:val="24"/>
+        </w:rPr>
+        <w:t>director de la saga “El señor de los Anillos”.</w:t>
+      </w:r>
+    </w:p>
+    <w:p>
+      <w:pPr>
+        <w:rPr>
+          <w:sz w:val="24"/>
+          <w:szCs w:val="24"/>
+        </w:rPr>
+      </w:pPr>
+      <w:r>
+        <w:rPr>
+          <w:sz w:val="24"/>
+          <w:szCs w:val="24"/>
+        </w:rPr>
+        <w:t>Sean las tablas:</w:t>
+      </w:r>
+    </w:p>
+    <w:p>
+      <w:pPr>
+        <w:rPr>
+          <w:sz w:val="24"/>
+          <w:szCs w:val="24"/>
+        </w:rPr>
+      </w:pPr>
+      <w:r>
+        <w:rPr>
+          <w:sz w:val="24"/>
+          <w:szCs w:val="24"/>
+        </w:rPr>
+        <w:t>PELICULA(</w:t>
+      </w:r>
+      <w:proofErr w:type="spellStart"/>
+      <w:r>
+        <w:rPr>
+          <w:sz w:val="24"/>
+          <w:szCs w:val="24"/>
+        </w:rPr>
+        <w:t>titulo</w:t>
+      </w:r>
+      <w:proofErr w:type="spellEnd"/>
+      <w:r>
+        <w:rPr>
+          <w:sz w:val="24"/>
+          <w:szCs w:val="24"/>
+        </w:rPr>
+        <w:t xml:space="preserve">, </w:t>
+      </w:r>
+      <w:proofErr w:type="spellStart"/>
+      <w:r>
+        <w:rPr>
+          <w:sz w:val="24"/>
+          <w:szCs w:val="24"/>
+        </w:rPr>
+        <w:t>anio</w:t>
+      </w:r>
+      <w:proofErr w:type="spellEnd"/>
+      <w:r>
+        <w:rPr>
+          <w:sz w:val="24"/>
+          <w:szCs w:val="24"/>
+        </w:rPr>
+        <w:t xml:space="preserve">, </w:t>
+      </w:r>
+      <w:proofErr w:type="spellStart"/>
+      <w:r>
+        <w:rPr>
+          <w:sz w:val="24"/>
+          <w:szCs w:val="24"/>
+        </w:rPr>
+        <w:t>duracion</w:t>
+      </w:r>
+      <w:proofErr w:type="spellEnd"/>
+      <w:r>
+        <w:rPr>
+          <w:sz w:val="24"/>
+          <w:szCs w:val="24"/>
+        </w:rPr>
+        <w:t xml:space="preserve">, </w:t>
+      </w:r>
+      <w:proofErr w:type="spellStart"/>
+      <w:r>
+        <w:rPr>
+          <w:sz w:val="24"/>
+          <w:szCs w:val="24"/>
+        </w:rPr>
+        <w:t>encolor</w:t>
+      </w:r>
+      <w:proofErr w:type="spellEnd"/>
+      <w:r>
+        <w:rPr>
+          <w:sz w:val="24"/>
+          <w:szCs w:val="24"/>
+        </w:rPr>
+        <w:t>, estudio, director)</w:t>
+      </w:r>
+    </w:p>
+    <w:p>
+      <w:pPr>
+        <w:rPr>
+          <w:sz w:val="24"/>
+          <w:szCs w:val="24"/>
+        </w:rPr>
+      </w:pPr>
+      <w:r>
+        <w:rPr>
+          <w:sz w:val="24"/>
+          <w:szCs w:val="24"/>
+        </w:rPr>
+        <w:t xml:space="preserve">DIRECTOR(nombre, </w:t>
+      </w:r>
+      <w:proofErr w:type="spellStart"/>
+      <w:r>
+        <w:rPr>
+          <w:sz w:val="24"/>
+          <w:szCs w:val="24"/>
+        </w:rPr>
+        <w:t>direccion</w:t>
+      </w:r>
+      <w:proofErr w:type="spellEnd"/>
+      <w:r>
+        <w:rPr>
+          <w:sz w:val="24"/>
+          <w:szCs w:val="24"/>
+        </w:rPr>
+        <w:t xml:space="preserve">, </w:t>
+      </w:r>
+      <w:proofErr w:type="spellStart"/>
+      <w:r>
+        <w:rPr>
+          <w:sz w:val="24"/>
+          <w:szCs w:val="24"/>
+        </w:rPr>
+        <w:t>cert</w:t>
+      </w:r>
+      <w:proofErr w:type="spellEnd"/>
+      <w:r>
+        <w:rPr>
+          <w:sz w:val="24"/>
+          <w:szCs w:val="24"/>
+        </w:rPr>
+        <w:t>)</w:t>
+      </w:r>
+    </w:p>
+    <w:p>
+      <w:pPr>
+        <w:rPr>
+          <w:sz w:val="24"/>
+          <w:szCs w:val="24"/>
+        </w:rPr>
+      </w:pPr>
+      <w:r>
+        <w:rPr>
+          <w:sz w:val="24"/>
+          <w:szCs w:val="24"/>
+        </w:rPr>
+        <w:t>La consulta seria:</w:t>
+      </w:r>
+    </w:p>
+    <w:p>
+      <w:pPr>
+        <w:rPr>
+          <w:b/>
+          <w:bCs/>
+          <w:color w:val="ED7D31" w:themeColor="accent2"/>
+          <w:sz w:val="24"/>
+          <w:szCs w:val="24"/>
+        </w:rPr>
+      </w:pPr>
+      <w:r>
+        <w:rPr>
+          <w:b/>
+          <w:bCs/>
+          <w:color w:val="ED7D31" w:themeColor="accent2"/>
+          <w:sz w:val="24"/>
+          <w:szCs w:val="24"/>
+        </w:rPr>
+        <w:t>SELECT DISTINCT nombre as ‘Nombre Director’</w:t>
+      </w:r>
+    </w:p>
+    <w:p>
+      <w:pPr>
+        <w:rPr>
+          <w:b/>
+          <w:bCs/>
+          <w:color w:val="ED7D31" w:themeColor="accent2"/>
+          <w:sz w:val="24"/>
+          <w:szCs w:val="24"/>
+        </w:rPr>
+      </w:pPr>
+      <w:r>
+        <w:rPr>
+          <w:b/>
+          <w:bCs/>
+          <w:color w:val="ED7D31" w:themeColor="accent2"/>
+          <w:sz w:val="24"/>
+          <w:szCs w:val="24"/>
+        </w:rPr>
+        <w:t>FROM PELICULA, DIRECTOR</w:t>
+      </w:r>
+    </w:p>
+    <w:p>
+      <w:pPr>
+        <w:rPr>
+          <w:b/>
+          <w:bCs/>
+          <w:color w:val="ED7D31" w:themeColor="accent2"/>
+          <w:sz w:val="24"/>
+          <w:szCs w:val="24"/>
+        </w:rPr>
+      </w:pPr>
+      <w:r>
+        <w:rPr>
+          <w:b/>
+          <w:bCs/>
+          <w:color w:val="ED7D31" w:themeColor="accent2"/>
+          <w:sz w:val="24"/>
+          <w:szCs w:val="24"/>
+        </w:rPr>
+        <w:t xml:space="preserve">WHERE </w:t>
+      </w:r>
+      <w:proofErr w:type="spellStart"/>
+      <w:r>
+        <w:rPr>
+          <w:b/>
+          <w:bCs/>
+          <w:color w:val="ED7D31" w:themeColor="accent2"/>
+          <w:sz w:val="24"/>
+          <w:szCs w:val="24"/>
+        </w:rPr>
+        <w:t>titulo</w:t>
+      </w:r>
+      <w:proofErr w:type="spellEnd"/>
+      <w:r>
+        <w:rPr>
+          <w:b/>
+          <w:bCs/>
+          <w:color w:val="ED7D31" w:themeColor="accent2"/>
+          <w:sz w:val="24"/>
+          <w:szCs w:val="24"/>
+        </w:rPr>
+        <w:t xml:space="preserve"> LIKE ‘%anillos%’ AND director = </w:t>
+      </w:r>
+      <w:proofErr w:type="spellStart"/>
+      <w:r>
+        <w:rPr>
+          <w:b/>
+          <w:bCs/>
+          <w:color w:val="ED7D31" w:themeColor="accent2"/>
+          <w:sz w:val="24"/>
+          <w:szCs w:val="24"/>
+        </w:rPr>
+        <w:t>cert</w:t>
+      </w:r>
+      <w:proofErr w:type="spellEnd"/>
+      <w:r>
+        <w:rPr>
+          <w:b/>
+          <w:bCs/>
+          <w:color w:val="ED7D31" w:themeColor="accent2"/>
+          <w:sz w:val="24"/>
+          <w:szCs w:val="24"/>
+        </w:rPr>
+        <w:t>;</w:t>
+      </w:r>
+    </w:p>
+    <w:p>
+      <w:pPr>
+        <w:rPr>
+          <w:sz w:val="24"/>
+          <w:szCs w:val="24"/>
+        </w:rPr>
+      </w:pPr>
+      <w:r>
+        <w:rPr>
+          <w:sz w:val="24"/>
+          <w:szCs w:val="24"/>
+        </w:rPr>
+        <w:t xml:space="preserve">Hacemos el producto entre película y director y buscamos donde el </w:t>
+      </w:r>
+      <w:proofErr w:type="spellStart"/>
+      <w:r>
+        <w:rPr>
+          <w:sz w:val="24"/>
+          <w:szCs w:val="24"/>
+        </w:rPr>
+        <w:t>titulo</w:t>
+      </w:r>
+      <w:proofErr w:type="spellEnd"/>
+      <w:r>
+        <w:rPr>
+          <w:sz w:val="24"/>
+          <w:szCs w:val="24"/>
+        </w:rPr>
+        <w:t xml:space="preserve"> tenga anillos en alguna parte y director=</w:t>
+      </w:r>
+      <w:proofErr w:type="spellStart"/>
+      <w:r>
+        <w:rPr>
+          <w:sz w:val="24"/>
+          <w:szCs w:val="24"/>
+        </w:rPr>
+        <w:t>cert</w:t>
+      </w:r>
+      <w:proofErr w:type="spellEnd"/>
+      <w:r>
+        <w:rPr>
+          <w:sz w:val="24"/>
+          <w:szCs w:val="24"/>
+        </w:rPr>
+        <w:t>, y nos quedamos con el nombre del director que no se va a repetir gracias al DISTINCT.</w:t>
+      </w:r>
+    </w:p>
+    <w:p>
+      <w:pPr>
+        <w:rPr>
+          <w:sz w:val="24"/>
+          <w:szCs w:val="24"/>
+        </w:rPr>
+      </w:pPr>
+    </w:p>
+    <w:p>
+      <w:pPr>
+        <w:rPr>
+          <w:b/>
+          <w:bCs/>
+          <w:sz w:val="24"/>
+          <w:szCs w:val="24"/>
+        </w:rPr>
+      </w:pPr>
+      <w:r>
+        <w:rPr>
+          <w:b/>
+          <w:bCs/>
+          <w:sz w:val="24"/>
+          <w:szCs w:val="24"/>
+        </w:rPr>
+        <w:t>Otra consulta:</w:t>
       </w:r>
     </w:p>
     <w:p>
@@ -2054,176 +2967,25 @@
           <w:sz w:val="24"/>
           <w:szCs w:val="24"/>
         </w:rPr>
-        <w:t>director de la saga “El señor de los Anillos”.</w:t>
-      </w:r>
-    </w:p>
-    <w:p>
-      <w:pPr>
-        <w:rPr>
-          <w:sz w:val="24"/>
-          <w:szCs w:val="24"/>
-        </w:rPr>
-      </w:pPr>
-      <w:r>
-        <w:rPr>
-          <w:sz w:val="24"/>
-          <w:szCs w:val="24"/>
-        </w:rPr>
-        <w:t>Sean las tablas:</w:t>
-      </w:r>
-    </w:p>
-    <w:p>
-      <w:pPr>
-        <w:rPr>
-          <w:sz w:val="24"/>
-          <w:szCs w:val="24"/>
-        </w:rPr>
-      </w:pPr>
-      <w:proofErr w:type="gramStart"/>
-      <w:r>
-        <w:rPr>
-          <w:sz w:val="24"/>
-          <w:szCs w:val="24"/>
-        </w:rPr>
-        <w:t>PELICULA(</w:t>
-      </w:r>
-      <w:proofErr w:type="gramEnd"/>
-      <w:r>
-        <w:rPr>
-          <w:sz w:val="24"/>
-          <w:szCs w:val="24"/>
-        </w:rPr>
-        <w:t>titulo, anio, duracion, encolor, estudio, director)</w:t>
-      </w:r>
-    </w:p>
-    <w:p>
-      <w:pPr>
-        <w:rPr>
-          <w:sz w:val="24"/>
-          <w:szCs w:val="24"/>
-        </w:rPr>
-      </w:pPr>
-      <w:proofErr w:type="gramStart"/>
-      <w:r>
-        <w:rPr>
-          <w:sz w:val="24"/>
-          <w:szCs w:val="24"/>
-        </w:rPr>
-        <w:t>DIRECTOR(</w:t>
-      </w:r>
-      <w:proofErr w:type="gramEnd"/>
-      <w:r>
-        <w:rPr>
-          <w:sz w:val="24"/>
-          <w:szCs w:val="24"/>
-        </w:rPr>
-        <w:t>nombre, direccion, cert)</w:t>
-      </w:r>
-    </w:p>
-    <w:p>
-      <w:pPr>
-        <w:rPr>
-          <w:sz w:val="24"/>
-          <w:szCs w:val="24"/>
-        </w:rPr>
-      </w:pPr>
-      <w:r>
-        <w:rPr>
-          <w:sz w:val="24"/>
-          <w:szCs w:val="24"/>
-        </w:rPr>
-        <w:t>La consulta seria:</w:t>
-      </w:r>
-    </w:p>
-    <w:p>
-      <w:pPr>
-        <w:rPr>
-          <w:b/>
-          <w:bCs/>
-          <w:color w:val="ED7D31" w:themeColor="accent2"/>
-          <w:sz w:val="24"/>
-          <w:szCs w:val="24"/>
-        </w:rPr>
-      </w:pPr>
-      <w:r>
-        <w:rPr>
-          <w:b/>
-          <w:bCs/>
-          <w:color w:val="ED7D31" w:themeColor="accent2"/>
-          <w:sz w:val="24"/>
-          <w:szCs w:val="24"/>
-        </w:rPr>
-        <w:t xml:space="preserve">SELECT DISTINCT nombre as ‘Nombre </w:t>
-      </w:r>
-      <w:proofErr w:type="gramStart"/>
-      <w:r>
-        <w:rPr>
-          <w:b/>
-          <w:bCs/>
-          <w:color w:val="ED7D31" w:themeColor="accent2"/>
-          <w:sz w:val="24"/>
-          <w:szCs w:val="24"/>
-        </w:rPr>
-        <w:t>Director</w:t>
-      </w:r>
-      <w:proofErr w:type="gramEnd"/>
-      <w:r>
-        <w:rPr>
-          <w:b/>
-          <w:bCs/>
-          <w:color w:val="ED7D31" w:themeColor="accent2"/>
-          <w:sz w:val="24"/>
-          <w:szCs w:val="24"/>
-        </w:rPr>
-        <w:t>’</w:t>
-      </w:r>
-    </w:p>
-    <w:p>
-      <w:pPr>
-        <w:rPr>
-          <w:b/>
-          <w:bCs/>
-          <w:color w:val="ED7D31" w:themeColor="accent2"/>
-          <w:sz w:val="24"/>
-          <w:szCs w:val="24"/>
-        </w:rPr>
-      </w:pPr>
-      <w:r>
-        <w:rPr>
-          <w:b/>
-          <w:bCs/>
-          <w:color w:val="ED7D31" w:themeColor="accent2"/>
-          <w:sz w:val="24"/>
-          <w:szCs w:val="24"/>
-        </w:rPr>
-        <w:t>FROM PELICULA, DIRECTOR</w:t>
-      </w:r>
-    </w:p>
-    <w:p>
-      <w:pPr>
-        <w:rPr>
-          <w:b/>
-          <w:bCs/>
-          <w:color w:val="ED7D31" w:themeColor="accent2"/>
-          <w:sz w:val="24"/>
-          <w:szCs w:val="24"/>
-        </w:rPr>
-      </w:pPr>
-      <w:r>
-        <w:rPr>
-          <w:b/>
-          <w:bCs/>
-          <w:color w:val="ED7D31" w:themeColor="accent2"/>
-          <w:sz w:val="24"/>
-          <w:szCs w:val="24"/>
-        </w:rPr>
-        <w:t>WHERE titulo LIKE ‘%anillos%’ AND</w:t>
-      </w:r>
-      <w:r>
-        <w:rPr>
-          <w:b/>
-          <w:bCs/>
-          <w:color w:val="ED7D31" w:themeColor="accent2"/>
+        <w:t>director y actores que vivan juntos.</w:t>
+      </w:r>
+    </w:p>
+    <w:p>
+      <w:pPr>
+        <w:rPr>
+          <w:sz w:val="24"/>
+          <w:szCs w:val="24"/>
+        </w:rPr>
+      </w:pPr>
+      <w:r>
+        <w:rPr>
+          <w:sz w:val="24"/>
+          <w:szCs w:val="24"/>
+        </w:rPr>
+        <w:t>Para distinguir atributos con el mismo nombre</w:t>
+      </w:r>
+      <w:r>
+        <w:rPr>
           <w:sz w:val="24"/>
           <w:szCs w:val="24"/>
         </w:rPr>
@@ -2231,70 +2993,76 @@
       </w:r>
       <w:r>
         <w:rPr>
-          <w:b/>
-          <w:bCs/>
-          <w:color w:val="ED7D31" w:themeColor="accent2"/>
-          <w:sz w:val="24"/>
-          <w:szCs w:val="24"/>
-        </w:rPr>
-        <w:t>director = cert;</w:t>
-      </w:r>
-    </w:p>
-    <w:p>
-      <w:pPr>
-        <w:rPr>
-          <w:sz w:val="24"/>
-          <w:szCs w:val="24"/>
-        </w:rPr>
-      </w:pPr>
-      <w:r>
-        <w:rPr>
-          <w:sz w:val="24"/>
-          <w:szCs w:val="24"/>
-        </w:rPr>
-        <w:t>Hacemos el producto entre película y director y buscamos donde el titulo tenga anillos en alguna parte y director=cert, y nos quedamos con el nombre del director que no se va a repetir gracias al DISTINCT.</w:t>
-      </w:r>
-    </w:p>
-    <w:p>
-      <w:pPr>
-        <w:rPr>
-          <w:sz w:val="24"/>
-          <w:szCs w:val="24"/>
-        </w:rPr>
-      </w:pPr>
-    </w:p>
-    <w:p>
-      <w:pPr>
-        <w:rPr>
-          <w:b/>
-          <w:bCs/>
-          <w:sz w:val="24"/>
-          <w:szCs w:val="24"/>
-        </w:rPr>
-      </w:pPr>
-      <w:r>
-        <w:rPr>
-          <w:b/>
-          <w:bCs/>
-          <w:sz w:val="24"/>
-          <w:szCs w:val="24"/>
-        </w:rPr>
-        <w:t>Otra consulta:</w:t>
-      </w:r>
-    </w:p>
-    <w:p>
-      <w:pPr>
-        <w:rPr>
-          <w:sz w:val="24"/>
-          <w:szCs w:val="24"/>
-        </w:rPr>
-      </w:pPr>
-      <w:r>
-        <w:rPr>
-          <w:sz w:val="24"/>
-          <w:szCs w:val="24"/>
-        </w:rPr>
-        <w:t>Supongamos querer conocer el nombre del</w:t>
+          <w:sz w:val="24"/>
+          <w:szCs w:val="24"/>
+        </w:rPr>
+        <w:t>utilizamos “&lt;relación&gt;. &lt;atributo&gt;”</w:t>
+      </w:r>
+    </w:p>
+    <w:p>
+      <w:pPr>
+        <w:rPr>
+          <w:b/>
+          <w:bCs/>
+          <w:sz w:val="24"/>
+          <w:szCs w:val="24"/>
+        </w:rPr>
+      </w:pPr>
+      <w:r>
+        <w:rPr>
+          <w:b/>
+          <w:bCs/>
+          <w:sz w:val="24"/>
+          <w:szCs w:val="24"/>
+        </w:rPr>
+        <w:t>Dadas las tablas:</w:t>
+      </w:r>
+    </w:p>
+    <w:p>
+      <w:pPr>
+        <w:rPr>
+          <w:sz w:val="24"/>
+          <w:szCs w:val="24"/>
+        </w:rPr>
+      </w:pPr>
+      <w:r>
+        <w:rPr>
+          <w:sz w:val="24"/>
+          <w:szCs w:val="24"/>
+        </w:rPr>
+        <w:t xml:space="preserve">ACTOR(nombre, </w:t>
+      </w:r>
+      <w:proofErr w:type="spellStart"/>
+      <w:r>
+        <w:rPr>
+          <w:sz w:val="24"/>
+          <w:szCs w:val="24"/>
+        </w:rPr>
+        <w:t>direccion</w:t>
+      </w:r>
+      <w:proofErr w:type="spellEnd"/>
+      <w:r>
+        <w:rPr>
+          <w:sz w:val="24"/>
+          <w:szCs w:val="24"/>
+        </w:rPr>
+        <w:t xml:space="preserve">, sexo, </w:t>
+      </w:r>
+      <w:proofErr w:type="spellStart"/>
+      <w:r>
+        <w:rPr>
+          <w:sz w:val="24"/>
+          <w:szCs w:val="24"/>
+        </w:rPr>
+        <w:t>fechaNac</w:t>
+      </w:r>
+      <w:proofErr w:type="spellEnd"/>
+      <w:r>
+        <w:rPr>
+          <w:sz w:val="24"/>
+          <w:szCs w:val="24"/>
+        </w:rPr>
+        <w:t>)</w:t>
       </w:r>
       <w:r>
         <w:rPr>
@@ -2303,129 +3071,52 @@
         </w:rPr>
         <w:t xml:space="preserve"> </w:t>
       </w:r>
-      <w:r>
-        <w:rPr>
-          <w:sz w:val="24"/>
-          <w:szCs w:val="24"/>
-        </w:rPr>
-        <w:t>director y actores que vivan juntos.</w:t>
-      </w:r>
-    </w:p>
-    <w:p>
-      <w:pPr>
-        <w:rPr>
-          <w:sz w:val="24"/>
-          <w:szCs w:val="24"/>
-        </w:rPr>
-      </w:pPr>
-      <w:r>
-        <w:rPr>
-          <w:sz w:val="24"/>
-          <w:szCs w:val="24"/>
-        </w:rPr>
-        <w:t>Para distinguir atributos con el mismo nombre</w:t>
-      </w:r>
-      <w:r>
-        <w:rPr>
-          <w:sz w:val="24"/>
-          <w:szCs w:val="24"/>
-        </w:rPr>
-        <w:t xml:space="preserve"> </w:t>
-      </w:r>
-      <w:r>
-        <w:rPr>
-          <w:sz w:val="24"/>
-          <w:szCs w:val="24"/>
-        </w:rPr>
-        <w:t>utilizamos “&lt;relación</w:t>
-      </w:r>
-      <w:r>
-        <w:rPr>
-          <w:sz w:val="24"/>
-          <w:szCs w:val="24"/>
-        </w:rPr>
-        <w:t>&gt;. &lt;</w:t>
-      </w:r>
-      <w:r>
-        <w:rPr>
-          <w:sz w:val="24"/>
-          <w:szCs w:val="24"/>
-        </w:rPr>
-        <w:t>atributo&gt;”</w:t>
-      </w:r>
-    </w:p>
-    <w:p>
-      <w:pPr>
-        <w:rPr>
-          <w:b/>
-          <w:bCs/>
-          <w:sz w:val="24"/>
-          <w:szCs w:val="24"/>
-        </w:rPr>
-      </w:pPr>
-      <w:r>
-        <w:rPr>
-          <w:b/>
-          <w:bCs/>
-          <w:sz w:val="24"/>
-          <w:szCs w:val="24"/>
-        </w:rPr>
-        <w:t>Dadas las tablas:</w:t>
-      </w:r>
-    </w:p>
-    <w:p>
-      <w:pPr>
-        <w:rPr>
-          <w:sz w:val="24"/>
-          <w:szCs w:val="24"/>
-        </w:rPr>
-      </w:pPr>
-      <w:proofErr w:type="gramStart"/>
-      <w:r>
-        <w:rPr>
-          <w:sz w:val="24"/>
-          <w:szCs w:val="24"/>
-        </w:rPr>
-        <w:t>ACTOR(</w:t>
-      </w:r>
-      <w:proofErr w:type="gramEnd"/>
-      <w:r>
-        <w:rPr>
-          <w:sz w:val="24"/>
-          <w:szCs w:val="24"/>
-        </w:rPr>
-        <w:t>nombre, direccion, sexo, fechaNac)</w:t>
-      </w:r>
-      <w:r>
-        <w:rPr>
-          <w:sz w:val="24"/>
-          <w:szCs w:val="24"/>
-        </w:rPr>
-        <w:t xml:space="preserve"> </w:t>
-      </w:r>
-    </w:p>
-    <w:p>
-      <w:pPr>
-        <w:rPr>
-          <w:sz w:val="24"/>
-          <w:szCs w:val="24"/>
-        </w:rPr>
-      </w:pPr>
-      <w:proofErr w:type="gramStart"/>
-      <w:r>
-        <w:rPr>
-          <w:sz w:val="24"/>
-          <w:szCs w:val="24"/>
-        </w:rPr>
-        <w:t>DIRECTOR(</w:t>
-      </w:r>
-      <w:proofErr w:type="gramEnd"/>
-      <w:r>
-        <w:rPr>
-          <w:sz w:val="24"/>
-          <w:szCs w:val="24"/>
-        </w:rPr>
-        <w:t>nombre, direccion, cert)</w:t>
+    </w:p>
+    <w:p>
+      <w:pPr>
+        <w:rPr>
+          <w:sz w:val="24"/>
+          <w:szCs w:val="24"/>
+        </w:rPr>
+      </w:pPr>
+      <w:r>
+        <w:rPr>
+          <w:sz w:val="24"/>
+          <w:szCs w:val="24"/>
+        </w:rPr>
+        <w:t xml:space="preserve">DIRECTOR(nombre, </w:t>
+      </w:r>
+      <w:proofErr w:type="spellStart"/>
+      <w:r>
+        <w:rPr>
+          <w:sz w:val="24"/>
+          <w:szCs w:val="24"/>
+        </w:rPr>
+        <w:t>direccion</w:t>
+      </w:r>
+      <w:proofErr w:type="spellEnd"/>
+      <w:r>
+        <w:rPr>
+          <w:sz w:val="24"/>
+          <w:szCs w:val="24"/>
+        </w:rPr>
+        <w:t xml:space="preserve">, </w:t>
+      </w:r>
+      <w:proofErr w:type="spellStart"/>
+      <w:r>
+        <w:rPr>
+          <w:sz w:val="24"/>
+          <w:szCs w:val="24"/>
+        </w:rPr>
+        <w:t>cert</w:t>
+      </w:r>
+      <w:proofErr w:type="spellEnd"/>
+      <w:r>
+        <w:rPr>
+          <w:sz w:val="24"/>
+          <w:szCs w:val="24"/>
+        </w:rPr>
+        <w:t>)</w:t>
       </w:r>
     </w:p>
     <w:p>
@@ -2461,8 +3152,42 @@
           <w:sz w:val="24"/>
           <w:szCs w:val="24"/>
         </w:rPr>
-        <w:t>SELECT DISTINCT ACTOR.nombre, DIRECTOR.nombre</w:t>
-      </w:r>
+        <w:t xml:space="preserve">SELECT DISTINCT </w:t>
+      </w:r>
+      <w:proofErr w:type="spellStart"/>
+      <w:r>
+        <w:rPr>
+          <w:b/>
+          <w:bCs/>
+          <w:color w:val="ED7D31" w:themeColor="accent2"/>
+          <w:sz w:val="24"/>
+          <w:szCs w:val="24"/>
+        </w:rPr>
+        <w:t>ACTOR.nombre</w:t>
+      </w:r>
+      <w:proofErr w:type="spellEnd"/>
+      <w:r>
+        <w:rPr>
+          <w:b/>
+          <w:bCs/>
+          <w:color w:val="ED7D31" w:themeColor="accent2"/>
+          <w:sz w:val="24"/>
+          <w:szCs w:val="24"/>
+        </w:rPr>
+        <w:t xml:space="preserve">, </w:t>
+      </w:r>
+      <w:proofErr w:type="spellStart"/>
+      <w:r>
+        <w:rPr>
+          <w:b/>
+          <w:bCs/>
+          <w:color w:val="ED7D31" w:themeColor="accent2"/>
+          <w:sz w:val="24"/>
+          <w:szCs w:val="24"/>
+        </w:rPr>
+        <w:t>DIRECTOR.nombre</w:t>
+      </w:r>
+      <w:proofErr w:type="spellEnd"/>
     </w:p>
     <w:p>
       <w:pPr>
@@ -2505,6 +3230,7 @@
         </w:rPr>
         <w:t xml:space="preserve">WHERE </w:t>
       </w:r>
+      <w:proofErr w:type="spellStart"/>
       <w:r>
         <w:rPr>
           <w:b/>
@@ -2513,7 +3239,40 @@
           <w:sz w:val="24"/>
           <w:szCs w:val="24"/>
         </w:rPr>
-        <w:t>ACTOR.direccion = DIRECTOR.direccion;</w:t>
+        <w:t>ACTOR.direccion</w:t>
+      </w:r>
+      <w:proofErr w:type="spellEnd"/>
+      <w:r>
+        <w:rPr>
+          <w:b/>
+          <w:bCs/>
+          <w:color w:val="70AD47" w:themeColor="accent6"/>
+          <w:sz w:val="24"/>
+          <w:szCs w:val="24"/>
+        </w:rPr>
+        <w:t xml:space="preserve"> = </w:t>
+      </w:r>
+      <w:proofErr w:type="spellStart"/>
+      <w:r>
+        <w:rPr>
+          <w:b/>
+          <w:bCs/>
+          <w:color w:val="70AD47" w:themeColor="accent6"/>
+          <w:sz w:val="24"/>
+          <w:szCs w:val="24"/>
+        </w:rPr>
+        <w:t>DIRECTOR.direccion</w:t>
+      </w:r>
+      <w:proofErr w:type="spellEnd"/>
+      <w:r>
+        <w:rPr>
+          <w:b/>
+          <w:bCs/>
+          <w:color w:val="70AD47" w:themeColor="accent6"/>
+          <w:sz w:val="24"/>
+          <w:szCs w:val="24"/>
+        </w:rPr>
+        <w:t>;</w:t>
       </w:r>
     </w:p>
     <w:p>
@@ -2614,46 +3373,48 @@
           <w:sz w:val="24"/>
           <w:szCs w:val="24"/>
         </w:rPr>
-        <w:t>Supongamos querer conocer el nombre de</w:t>
-      </w:r>
-      <w:r>
-        <w:rPr>
-          <w:sz w:val="24"/>
-          <w:szCs w:val="24"/>
-        </w:rPr>
-        <w:t xml:space="preserve"> </w:t>
-      </w:r>
-      <w:r>
-        <w:rPr>
-          <w:sz w:val="24"/>
-          <w:szCs w:val="24"/>
-        </w:rPr>
-        <w:t>todos los pares de actores que vivan juntos.</w:t>
-      </w:r>
-    </w:p>
-    <w:p>
-      <w:pPr>
-        <w:rPr>
-          <w:sz w:val="24"/>
-          <w:szCs w:val="24"/>
-        </w:rPr>
-      </w:pPr>
-      <w:proofErr w:type="gramStart"/>
-      <w:r>
-        <w:rPr>
-          <w:sz w:val="24"/>
-          <w:szCs w:val="24"/>
-        </w:rPr>
-        <w:t>ACTOR(</w:t>
-      </w:r>
-      <w:proofErr w:type="gramEnd"/>
-      <w:r>
-        <w:rPr>
-          <w:sz w:val="24"/>
-          <w:szCs w:val="24"/>
-        </w:rPr>
-        <w:t>nombre, direccion, sexo, fechaNac</w:t>
-      </w:r>
+        <w:t>Supongamos querer conocer el nombre de todos los pares de actores que vivan juntos.</w:t>
+      </w:r>
+    </w:p>
+    <w:p>
+      <w:pPr>
+        <w:rPr>
+          <w:sz w:val="24"/>
+          <w:szCs w:val="24"/>
+        </w:rPr>
+      </w:pPr>
+      <w:r>
+        <w:rPr>
+          <w:sz w:val="24"/>
+          <w:szCs w:val="24"/>
+        </w:rPr>
+        <w:t xml:space="preserve">ACTOR(nombre, </w:t>
+      </w:r>
+      <w:proofErr w:type="spellStart"/>
+      <w:r>
+        <w:rPr>
+          <w:sz w:val="24"/>
+          <w:szCs w:val="24"/>
+        </w:rPr>
+        <w:t>direccion</w:t>
+      </w:r>
+      <w:proofErr w:type="spellEnd"/>
+      <w:r>
+        <w:rPr>
+          <w:sz w:val="24"/>
+          <w:szCs w:val="24"/>
+        </w:rPr>
+        <w:t xml:space="preserve">, sexo, </w:t>
+      </w:r>
+      <w:proofErr w:type="spellStart"/>
+      <w:r>
+        <w:rPr>
+          <w:sz w:val="24"/>
+          <w:szCs w:val="24"/>
+        </w:rPr>
+        <w:t>fechaNac</w:t>
+      </w:r>
+      <w:proofErr w:type="spellEnd"/>
       <w:r>
         <w:rPr>
           <w:sz w:val="24"/>
@@ -2674,21 +3435,23 @@
           <w:sz w:val="24"/>
           <w:szCs w:val="24"/>
         </w:rPr>
-        <w:t>SQL permite establecer un alias para las</w:t>
-      </w:r>
-      <w:r>
-        <w:rPr>
-          <w:sz w:val="24"/>
-          <w:szCs w:val="24"/>
-        </w:rPr>
-        <w:t xml:space="preserve"> </w:t>
-      </w:r>
-      <w:r>
-        <w:rPr>
-          <w:sz w:val="24"/>
-          <w:szCs w:val="24"/>
-        </w:rPr>
-        <w:t>relaciones de la clausula FROM.</w:t>
+        <w:t xml:space="preserve">SQL permite establecer un alias para las relaciones de la </w:t>
+      </w:r>
+      <w:proofErr w:type="spellStart"/>
+      <w:r>
+        <w:rPr>
+          <w:sz w:val="24"/>
+          <w:szCs w:val="24"/>
+        </w:rPr>
+        <w:t>clausula</w:t>
+      </w:r>
+      <w:proofErr w:type="spellEnd"/>
+      <w:r>
+        <w:rPr>
+          <w:sz w:val="24"/>
+          <w:szCs w:val="24"/>
+        </w:rPr>
+        <w:t xml:space="preserve"> FROM.</w:t>
       </w:r>
     </w:p>
     <w:p>
@@ -2778,6 +3541,7 @@
       </w:pPr>
       <w:r>
         <w:rPr>
+          <w:noProof/>
           <w:sz w:val="24"/>
           <w:szCs w:val="24"/>
         </w:rPr>
@@ -2911,64 +3675,35 @@
           <w:sz w:val="24"/>
           <w:szCs w:val="24"/>
         </w:rPr>
-        <w:t xml:space="preserve">AND </w:t>
-      </w:r>
-      <w:r>
-        <w:rPr>
-          <w:b/>
-          <w:bCs/>
-          <w:color w:val="70AD47" w:themeColor="accent6"/>
-          <w:sz w:val="24"/>
-          <w:szCs w:val="24"/>
-        </w:rPr>
-        <w:t xml:space="preserve">Star1.nombre </w:t>
-      </w:r>
-      <w:r>
-        <w:rPr>
-          <w:b/>
-          <w:bCs/>
-          <w:color w:val="70AD47" w:themeColor="accent6"/>
-          <w:sz w:val="24"/>
-          <w:szCs w:val="24"/>
-        </w:rPr>
-        <w:t>&lt;&gt;</w:t>
-      </w:r>
-      <w:r>
-        <w:rPr>
-          <w:b/>
-          <w:bCs/>
-          <w:color w:val="70AD47" w:themeColor="accent6"/>
-          <w:sz w:val="24"/>
-          <w:szCs w:val="24"/>
-        </w:rPr>
-        <w:t xml:space="preserve"> Star2.nombre;</w:t>
-      </w:r>
-    </w:p>
-    <w:p>
-      <w:pPr>
-        <w:rPr>
-          <w:b/>
-          <w:bCs/>
-          <w:color w:val="ED7D31" w:themeColor="accent2"/>
-          <w:sz w:val="24"/>
-          <w:szCs w:val="24"/>
-        </w:rPr>
-      </w:pPr>
-    </w:p>
-    <w:p>
-      <w:pPr>
-        <w:rPr>
-          <w:b/>
-          <w:bCs/>
-          <w:color w:val="ED7D31" w:themeColor="accent2"/>
-          <w:sz w:val="24"/>
-          <w:szCs w:val="24"/>
-        </w:rPr>
-      </w:pPr>
-      <w:r>
-        <w:rPr>
-          <w:b/>
-          <w:bCs/>
+        <w:t>AND Star1.nombre &lt;&gt; Star2.nombre;</w:t>
+      </w:r>
+    </w:p>
+    <w:p>
+      <w:pPr>
+        <w:rPr>
+          <w:b/>
+          <w:bCs/>
+          <w:color w:val="ED7D31" w:themeColor="accent2"/>
+          <w:sz w:val="24"/>
+          <w:szCs w:val="24"/>
+        </w:rPr>
+      </w:pPr>
+    </w:p>
+    <w:p>
+      <w:pPr>
+        <w:rPr>
+          <w:b/>
+          <w:bCs/>
+          <w:color w:val="ED7D31" w:themeColor="accent2"/>
+          <w:sz w:val="24"/>
+          <w:szCs w:val="24"/>
+        </w:rPr>
+      </w:pPr>
+      <w:r>
+        <w:rPr>
+          <w:b/>
+          <w:bCs/>
+          <w:noProof/>
           <w:color w:val="ED7D31" w:themeColor="accent2"/>
           <w:sz w:val="24"/>
           <w:szCs w:val="24"/>
@@ -3033,7 +3768,39 @@
           <w:sz w:val="24"/>
           <w:szCs w:val="24"/>
         </w:rPr>
-        <w:t xml:space="preserve">Otra solución seria pedirle que el nombre sea menor o mayor al otro nombre, o sea que no serian iguales. Esto sería modificando la última línea con </w:t>
+        <w:t xml:space="preserve">Otra solución </w:t>
+      </w:r>
+      <w:proofErr w:type="spellStart"/>
+      <w:r>
+        <w:rPr>
+          <w:sz w:val="24"/>
+          <w:szCs w:val="24"/>
+        </w:rPr>
+        <w:t>seria</w:t>
+      </w:r>
+      <w:proofErr w:type="spellEnd"/>
+      <w:r>
+        <w:rPr>
+          <w:sz w:val="24"/>
+          <w:szCs w:val="24"/>
+        </w:rPr>
+        <w:t xml:space="preserve"> pedirle que el nombre sea menor o mayor al otro nombre, o sea que no </w:t>
+      </w:r>
+      <w:proofErr w:type="spellStart"/>
+      <w:r>
+        <w:rPr>
+          <w:sz w:val="24"/>
+          <w:szCs w:val="24"/>
+        </w:rPr>
+        <w:t>serian</w:t>
+      </w:r>
+      <w:proofErr w:type="spellEnd"/>
+      <w:r>
+        <w:rPr>
+          <w:sz w:val="24"/>
+          <w:szCs w:val="24"/>
+        </w:rPr>
+        <w:t xml:space="preserve"> iguales. Esto sería modificando la última línea con </w:t>
       </w:r>
       <w:r>
         <w:rPr>
@@ -3142,79 +3909,37 @@
           <w:sz w:val="24"/>
           <w:szCs w:val="24"/>
         </w:rPr>
-        <w:t>(subconsulta)</w:t>
-      </w:r>
-      <w:r>
-        <w:rPr>
-          <w:sz w:val="24"/>
-          <w:szCs w:val="24"/>
-        </w:rPr>
-        <w:t xml:space="preserve"> UNION </w:t>
-      </w:r>
-      <w:r>
-        <w:rPr>
-          <w:sz w:val="24"/>
-          <w:szCs w:val="24"/>
-        </w:rPr>
-        <w:t>(subconsulta)</w:t>
-      </w:r>
-    </w:p>
-    <w:p>
-      <w:pPr>
-        <w:rPr>
-          <w:sz w:val="24"/>
-          <w:szCs w:val="24"/>
-        </w:rPr>
-      </w:pPr>
-      <w:r>
-        <w:rPr>
-          <w:sz w:val="24"/>
-          <w:szCs w:val="24"/>
-        </w:rPr>
-        <w:t>(subconsulta)</w:t>
-      </w:r>
-      <w:r>
-        <w:rPr>
-          <w:sz w:val="24"/>
-          <w:szCs w:val="24"/>
-        </w:rPr>
-        <w:t xml:space="preserve"> INTERSECT </w:t>
-      </w:r>
-      <w:r>
-        <w:rPr>
-          <w:sz w:val="24"/>
-          <w:szCs w:val="24"/>
-        </w:rPr>
-        <w:t>(subconsulta)</w:t>
-      </w:r>
-    </w:p>
-    <w:p>
-      <w:pPr>
-        <w:rPr>
-          <w:sz w:val="24"/>
-          <w:szCs w:val="24"/>
-        </w:rPr>
-      </w:pPr>
-      <w:r>
-        <w:rPr>
-          <w:sz w:val="24"/>
-          <w:szCs w:val="24"/>
-        </w:rPr>
-        <w:t>(subconsulta)</w:t>
-      </w:r>
-      <w:r>
-        <w:rPr>
-          <w:sz w:val="24"/>
-          <w:szCs w:val="24"/>
-        </w:rPr>
-        <w:t xml:space="preserve"> EXCEPT </w:t>
-      </w:r>
-      <w:r>
-        <w:rPr>
-          <w:sz w:val="24"/>
-          <w:szCs w:val="24"/>
-        </w:rPr>
-        <w:t>(subconsulta)</w:t>
+        <w:t>(subconsulta) UNION (subconsulta)</w:t>
+      </w:r>
+    </w:p>
+    <w:p>
+      <w:pPr>
+        <w:rPr>
+          <w:sz w:val="24"/>
+          <w:szCs w:val="24"/>
+        </w:rPr>
+      </w:pPr>
+      <w:r>
+        <w:rPr>
+          <w:sz w:val="24"/>
+          <w:szCs w:val="24"/>
+        </w:rPr>
+        <w:t>(subconsulta) INTERSECT (subconsulta)</w:t>
+      </w:r>
+    </w:p>
+    <w:p>
+      <w:pPr>
+        <w:rPr>
+          <w:sz w:val="24"/>
+          <w:szCs w:val="24"/>
+        </w:rPr>
+      </w:pPr>
+      <w:r>
+        <w:rPr>
+          <w:sz w:val="24"/>
+          <w:szCs w:val="24"/>
+        </w:rPr>
+        <w:t>(subconsulta) EXCEPT (subconsulta)</w:t>
       </w:r>
     </w:p>
     <w:p>
@@ -3311,6 +4036,7 @@
       </w:pPr>
       <w:r>
         <w:rPr>
+          <w:noProof/>
           <w:sz w:val="24"/>
           <w:szCs w:val="24"/>
         </w:rPr>
@@ -3395,12 +4121,17 @@
           <w:sz w:val="24"/>
           <w:szCs w:val="24"/>
         </w:rPr>
-        <w:t>SELECT FROM</w:t>
-      </w:r>
-      <w:r>
-        <w:rPr>
-          <w:b/>
-          <w:bCs/>
+        <w:t>SELECT FROM WHERE</w:t>
+      </w:r>
+      <w:r>
+        <w:rPr>
+          <w:sz w:val="24"/>
+          <w:szCs w:val="24"/>
+        </w:rPr>
+        <w:t xml:space="preserve"> que utiliza la semántica de bolso</w:t>
+      </w:r>
+      <w:r>
+        <w:rPr>
           <w:sz w:val="24"/>
           <w:szCs w:val="24"/>
         </w:rPr>
@@ -3408,19 +4139,51 @@
       </w:r>
       <w:r>
         <w:rPr>
-          <w:b/>
-          <w:bCs/>
-          <w:sz w:val="24"/>
-          <w:szCs w:val="24"/>
-        </w:rPr>
-        <w:t>WHERE</w:t>
-      </w:r>
-      <w:r>
-        <w:rPr>
-          <w:sz w:val="24"/>
-          <w:szCs w:val="24"/>
-        </w:rPr>
-        <w:t xml:space="preserve"> que utiliza la semántica de bolso</w:t>
+          <w:sz w:val="24"/>
+          <w:szCs w:val="24"/>
+        </w:rPr>
+        <w:t xml:space="preserve">(Bag), </w:t>
+      </w:r>
+      <w:r>
+        <w:rPr>
+          <w:b/>
+          <w:bCs/>
+          <w:sz w:val="24"/>
+          <w:szCs w:val="24"/>
+        </w:rPr>
+        <w:t>las operaciones de unión, intersección y diferencia</w:t>
+      </w:r>
+      <w:r>
+        <w:rPr>
+          <w:sz w:val="24"/>
+          <w:szCs w:val="24"/>
+        </w:rPr>
+        <w:t xml:space="preserve"> utilizan la </w:t>
+      </w:r>
+      <w:r>
+        <w:rPr>
+          <w:b/>
+          <w:bCs/>
+          <w:sz w:val="24"/>
+          <w:szCs w:val="24"/>
+        </w:rPr>
+        <w:t>semántica</w:t>
+      </w:r>
+      <w:r>
+        <w:rPr>
+          <w:sz w:val="24"/>
+          <w:szCs w:val="24"/>
+        </w:rPr>
+        <w:t xml:space="preserve"> de </w:t>
+      </w:r>
+      <w:r>
+        <w:rPr>
+          <w:b/>
+          <w:bCs/>
+          <w:sz w:val="24"/>
+          <w:szCs w:val="24"/>
+        </w:rPr>
+        <w:t>conjunto</w:t>
       </w:r>
       <w:r>
         <w:rPr>
@@ -3434,16 +4197,7 @@
           <w:sz w:val="24"/>
           <w:szCs w:val="24"/>
         </w:rPr>
-        <w:t xml:space="preserve">(Bag), </w:t>
-      </w:r>
-      <w:r>
-        <w:rPr>
-          <w:b/>
-          <w:bCs/>
-          <w:sz w:val="24"/>
-          <w:szCs w:val="24"/>
-        </w:rPr>
-        <w:t>las operaciones de unión, intersección</w:t>
+        <w:t>(Set). Es decir que</w:t>
       </w:r>
       <w:r>
         <w:rPr>
@@ -3460,74 +4214,11 @@
           <w:bCs/>
           <w:sz w:val="24"/>
           <w:szCs w:val="24"/>
-        </w:rPr>
-        <w:t>y diferencia</w:t>
-      </w:r>
-      <w:r>
-        <w:rPr>
-          <w:sz w:val="24"/>
-          <w:szCs w:val="24"/>
-        </w:rPr>
-        <w:t xml:space="preserve"> utilizan la </w:t>
-      </w:r>
-      <w:r>
-        <w:rPr>
-          <w:b/>
-          <w:bCs/>
-          <w:sz w:val="24"/>
-          <w:szCs w:val="24"/>
-        </w:rPr>
-        <w:t>semántica</w:t>
-      </w:r>
-      <w:r>
-        <w:rPr>
-          <w:sz w:val="24"/>
-          <w:szCs w:val="24"/>
-        </w:rPr>
-        <w:t xml:space="preserve"> de </w:t>
-      </w:r>
-      <w:r>
-        <w:rPr>
-          <w:b/>
-          <w:bCs/>
-          <w:sz w:val="24"/>
-          <w:szCs w:val="24"/>
-        </w:rPr>
-        <w:t>conjunto</w:t>
-      </w:r>
-      <w:r>
-        <w:rPr>
-          <w:sz w:val="24"/>
-          <w:szCs w:val="24"/>
-        </w:rPr>
-        <w:t xml:space="preserve"> </w:t>
-      </w:r>
-      <w:r>
-        <w:rPr>
-          <w:sz w:val="24"/>
-          <w:szCs w:val="24"/>
-        </w:rPr>
-        <w:t>(Set). Es decir que</w:t>
-      </w:r>
-      <w:r>
-        <w:rPr>
-          <w:b/>
-          <w:bCs/>
-          <w:sz w:val="24"/>
-          <w:szCs w:val="24"/>
-        </w:rPr>
-        <w:t xml:space="preserve"> </w:t>
-      </w:r>
-      <w:r>
-        <w:rPr>
-          <w:b/>
-          <w:bCs/>
-          <w:sz w:val="24"/>
-          <w:szCs w:val="24"/>
           <w:u w:val="single"/>
         </w:rPr>
-        <w:t>todas las túplas duplicadas</w:t>
-      </w:r>
+        <w:t xml:space="preserve">todas las </w:t>
+      </w:r>
+      <w:proofErr w:type="spellStart"/>
       <w:r>
         <w:rPr>
           <w:b/>
@@ -3536,8 +4227,9 @@
           <w:szCs w:val="24"/>
           <w:u w:val="single"/>
         </w:rPr>
-        <w:t xml:space="preserve"> </w:t>
-      </w:r>
+        <w:t>túplas</w:t>
+      </w:r>
+      <w:proofErr w:type="spellEnd"/>
       <w:r>
         <w:rPr>
           <w:b/>
@@ -3546,7 +4238,7 @@
           <w:szCs w:val="24"/>
           <w:u w:val="single"/>
         </w:rPr>
-        <w:t>son eliminadas</w:t>
+        <w:t xml:space="preserve"> duplicadas son eliminadas</w:t>
       </w:r>
       <w:r>
         <w:rPr>
@@ -3862,7 +4554,23 @@
           <w:sz w:val="24"/>
           <w:szCs w:val="24"/>
         </w:rPr>
-        <w:t>única túpla, entonces la subconsulta puede</w:t>
+        <w:t xml:space="preserve">única </w:t>
+      </w:r>
+      <w:proofErr w:type="spellStart"/>
+      <w:r>
+        <w:rPr>
+          <w:sz w:val="24"/>
+          <w:szCs w:val="24"/>
+        </w:rPr>
+        <w:t>túpla</w:t>
+      </w:r>
+      <w:proofErr w:type="spellEnd"/>
+      <w:r>
+        <w:rPr>
+          <w:sz w:val="24"/>
+          <w:szCs w:val="24"/>
+        </w:rPr>
+        <w:t>, entonces la subconsulta puede</w:t>
       </w:r>
       <w:r>
         <w:rPr>
@@ -3948,7 +4656,23 @@
           <w:sz w:val="24"/>
           <w:szCs w:val="24"/>
         </w:rPr>
-        <w:t>Si la subconsulta produce más de una túpla o</w:t>
+        <w:t xml:space="preserve">Si la subconsulta produce más de una </w:t>
+      </w:r>
+      <w:proofErr w:type="spellStart"/>
+      <w:r>
+        <w:rPr>
+          <w:sz w:val="24"/>
+          <w:szCs w:val="24"/>
+        </w:rPr>
+        <w:t>túpla</w:t>
+      </w:r>
+      <w:proofErr w:type="spellEnd"/>
+      <w:r>
+        <w:rPr>
+          <w:sz w:val="24"/>
+          <w:szCs w:val="24"/>
+        </w:rPr>
+        <w:t xml:space="preserve"> o</w:t>
       </w:r>
       <w:r>
         <w:rPr>
@@ -4033,7 +4757,6 @@
           <w:szCs w:val="24"/>
         </w:rPr>
       </w:pPr>
-      <w:proofErr w:type="gramStart"/>
       <w:r>
         <w:rPr>
           <w:b/>
@@ -4043,169 +4766,274 @@
         </w:rPr>
         <w:t>PELICULA(</w:t>
       </w:r>
-      <w:proofErr w:type="gramEnd"/>
-      <w:r>
-        <w:rPr>
-          <w:b/>
-          <w:bCs/>
-          <w:sz w:val="24"/>
-          <w:szCs w:val="24"/>
-        </w:rPr>
-        <w:t>titulo, anio, duracion, encolor, estudio, director)</w:t>
-      </w:r>
-    </w:p>
-    <w:p>
-      <w:pPr>
-        <w:rPr>
-          <w:b/>
-          <w:bCs/>
-          <w:sz w:val="24"/>
-          <w:szCs w:val="24"/>
-        </w:rPr>
-      </w:pPr>
-      <w:proofErr w:type="gramStart"/>
-      <w:r>
-        <w:rPr>
-          <w:b/>
-          <w:bCs/>
-          <w:sz w:val="24"/>
-          <w:szCs w:val="24"/>
-        </w:rPr>
-        <w:t>DIRECTOR(</w:t>
-      </w:r>
-      <w:proofErr w:type="gramEnd"/>
-      <w:r>
-        <w:rPr>
-          <w:b/>
-          <w:bCs/>
-          <w:sz w:val="24"/>
-          <w:szCs w:val="24"/>
-        </w:rPr>
-        <w:t>nombre, direccion, cert)</w:t>
-      </w:r>
-    </w:p>
-    <w:p>
-      <w:pPr>
-        <w:rPr>
-          <w:b/>
-          <w:bCs/>
-          <w:sz w:val="24"/>
-          <w:szCs w:val="24"/>
-        </w:rPr>
-      </w:pPr>
-      <w:r>
-        <w:rPr>
-          <w:b/>
-          <w:bCs/>
-          <w:sz w:val="24"/>
-          <w:szCs w:val="24"/>
-        </w:rPr>
-        <w:t xml:space="preserve">Aclaración importante: director en la tabla </w:t>
-      </w:r>
-      <w:r>
-        <w:rPr>
-          <w:b/>
-          <w:bCs/>
-          <w:sz w:val="24"/>
-          <w:szCs w:val="24"/>
-        </w:rPr>
-        <w:t>PELICULA</w:t>
-      </w:r>
-      <w:r>
-        <w:rPr>
-          <w:b/>
-          <w:bCs/>
-          <w:sz w:val="24"/>
-          <w:szCs w:val="24"/>
-        </w:rPr>
-        <w:t xml:space="preserve"> es un numero</w:t>
-      </w:r>
-    </w:p>
-    <w:p>
-      <w:pPr>
-        <w:rPr>
-          <w:sz w:val="24"/>
-          <w:szCs w:val="24"/>
-        </w:rPr>
-      </w:pPr>
-      <w:r>
-        <w:rPr>
-          <w:sz w:val="24"/>
-          <w:szCs w:val="24"/>
-        </w:rPr>
-        <w:t>Le vamos a pedir que el cert del director (su identificador sea igual a la consulta que esta entre parentesis)</w:t>
-      </w:r>
-    </w:p>
-    <w:p>
-      <w:pPr>
-        <w:rPr>
-          <w:b/>
-          <w:bCs/>
-          <w:color w:val="ED7D31" w:themeColor="accent2"/>
-          <w:sz w:val="24"/>
-          <w:szCs w:val="24"/>
-        </w:rPr>
-      </w:pPr>
-      <w:r>
-        <w:rPr>
-          <w:b/>
-          <w:bCs/>
-          <w:color w:val="ED7D31" w:themeColor="accent2"/>
-          <w:sz w:val="24"/>
-          <w:szCs w:val="24"/>
-        </w:rPr>
-        <w:t>SELECT nombre</w:t>
-      </w:r>
-      <w:r>
-        <w:rPr>
-          <w:b/>
-          <w:bCs/>
-          <w:color w:val="ED7D31" w:themeColor="accent2"/>
-          <w:sz w:val="24"/>
-          <w:szCs w:val="24"/>
-        </w:rPr>
-        <w:t xml:space="preserve"> </w:t>
-      </w:r>
-      <w:r>
-        <w:rPr>
-          <w:b/>
-          <w:bCs/>
-          <w:color w:val="ED7D31" w:themeColor="accent2"/>
-          <w:sz w:val="24"/>
-          <w:szCs w:val="24"/>
-        </w:rPr>
-        <w:t>FROM DIRECTOR</w:t>
-      </w:r>
-      <w:r>
-        <w:rPr>
-          <w:b/>
-          <w:bCs/>
-          <w:color w:val="ED7D31" w:themeColor="accent2"/>
-          <w:sz w:val="24"/>
-          <w:szCs w:val="24"/>
-        </w:rPr>
-        <w:t xml:space="preserve"> </w:t>
-      </w:r>
-    </w:p>
-    <w:p>
-      <w:pPr>
-        <w:rPr>
-          <w:b/>
-          <w:bCs/>
-          <w:color w:val="ED7D31" w:themeColor="accent2"/>
-          <w:sz w:val="24"/>
-          <w:szCs w:val="24"/>
-        </w:rPr>
-      </w:pPr>
-      <w:r>
-        <w:rPr>
-          <w:b/>
-          <w:bCs/>
-          <w:color w:val="ED7D31" w:themeColor="accent2"/>
-          <w:sz w:val="24"/>
-          <w:szCs w:val="24"/>
-        </w:rPr>
-        <w:t>WHERE cert = (</w:t>
+      <w:proofErr w:type="spellStart"/>
+      <w:r>
+        <w:rPr>
+          <w:b/>
+          <w:bCs/>
+          <w:sz w:val="24"/>
+          <w:szCs w:val="24"/>
+        </w:rPr>
+        <w:t>titulo</w:t>
+      </w:r>
+      <w:proofErr w:type="spellEnd"/>
+      <w:r>
+        <w:rPr>
+          <w:b/>
+          <w:bCs/>
+          <w:sz w:val="24"/>
+          <w:szCs w:val="24"/>
+        </w:rPr>
+        <w:t xml:space="preserve">, </w:t>
+      </w:r>
+      <w:proofErr w:type="spellStart"/>
+      <w:r>
+        <w:rPr>
+          <w:b/>
+          <w:bCs/>
+          <w:sz w:val="24"/>
+          <w:szCs w:val="24"/>
+        </w:rPr>
+        <w:t>anio</w:t>
+      </w:r>
+      <w:proofErr w:type="spellEnd"/>
+      <w:r>
+        <w:rPr>
+          <w:b/>
+          <w:bCs/>
+          <w:sz w:val="24"/>
+          <w:szCs w:val="24"/>
+        </w:rPr>
+        <w:t xml:space="preserve">, </w:t>
+      </w:r>
+      <w:proofErr w:type="spellStart"/>
+      <w:r>
+        <w:rPr>
+          <w:b/>
+          <w:bCs/>
+          <w:sz w:val="24"/>
+          <w:szCs w:val="24"/>
+        </w:rPr>
+        <w:t>duracion</w:t>
+      </w:r>
+      <w:proofErr w:type="spellEnd"/>
+      <w:r>
+        <w:rPr>
+          <w:b/>
+          <w:bCs/>
+          <w:sz w:val="24"/>
+          <w:szCs w:val="24"/>
+        </w:rPr>
+        <w:t xml:space="preserve">, </w:t>
+      </w:r>
+      <w:proofErr w:type="spellStart"/>
+      <w:r>
+        <w:rPr>
+          <w:b/>
+          <w:bCs/>
+          <w:sz w:val="24"/>
+          <w:szCs w:val="24"/>
+        </w:rPr>
+        <w:t>encolor</w:t>
+      </w:r>
+      <w:proofErr w:type="spellEnd"/>
+      <w:r>
+        <w:rPr>
+          <w:b/>
+          <w:bCs/>
+          <w:sz w:val="24"/>
+          <w:szCs w:val="24"/>
+        </w:rPr>
+        <w:t>, estudio, director)</w:t>
+      </w:r>
+    </w:p>
+    <w:p>
+      <w:pPr>
+        <w:rPr>
+          <w:b/>
+          <w:bCs/>
+          <w:sz w:val="24"/>
+          <w:szCs w:val="24"/>
+        </w:rPr>
+      </w:pPr>
+      <w:r>
+        <w:rPr>
+          <w:b/>
+          <w:bCs/>
+          <w:sz w:val="24"/>
+          <w:szCs w:val="24"/>
+        </w:rPr>
+        <w:t xml:space="preserve">DIRECTOR(nombre, </w:t>
+      </w:r>
+      <w:proofErr w:type="spellStart"/>
+      <w:r>
+        <w:rPr>
+          <w:b/>
+          <w:bCs/>
+          <w:sz w:val="24"/>
+          <w:szCs w:val="24"/>
+        </w:rPr>
+        <w:t>direccion</w:t>
+      </w:r>
+      <w:proofErr w:type="spellEnd"/>
+      <w:r>
+        <w:rPr>
+          <w:b/>
+          <w:bCs/>
+          <w:sz w:val="24"/>
+          <w:szCs w:val="24"/>
+        </w:rPr>
+        <w:t xml:space="preserve">, </w:t>
+      </w:r>
+      <w:proofErr w:type="spellStart"/>
+      <w:r>
+        <w:rPr>
+          <w:b/>
+          <w:bCs/>
+          <w:sz w:val="24"/>
+          <w:szCs w:val="24"/>
+        </w:rPr>
+        <w:t>cert</w:t>
+      </w:r>
+      <w:proofErr w:type="spellEnd"/>
+      <w:r>
+        <w:rPr>
+          <w:b/>
+          <w:bCs/>
+          <w:sz w:val="24"/>
+          <w:szCs w:val="24"/>
+        </w:rPr>
+        <w:t>)</w:t>
+      </w:r>
+    </w:p>
+    <w:p>
+      <w:pPr>
+        <w:rPr>
+          <w:b/>
+          <w:bCs/>
+          <w:sz w:val="24"/>
+          <w:szCs w:val="24"/>
+        </w:rPr>
+      </w:pPr>
+      <w:r>
+        <w:rPr>
+          <w:b/>
+          <w:bCs/>
+          <w:sz w:val="24"/>
+          <w:szCs w:val="24"/>
+        </w:rPr>
+        <w:t>Aclaración importante: director en la tabla PELICULA es un numero</w:t>
+      </w:r>
+    </w:p>
+    <w:p>
+      <w:pPr>
+        <w:rPr>
+          <w:sz w:val="24"/>
+          <w:szCs w:val="24"/>
+        </w:rPr>
+      </w:pPr>
+      <w:r>
+        <w:rPr>
+          <w:sz w:val="24"/>
+          <w:szCs w:val="24"/>
+        </w:rPr>
+        <w:t xml:space="preserve">Le vamos a pedir que el </w:t>
+      </w:r>
+      <w:proofErr w:type="spellStart"/>
+      <w:r>
+        <w:rPr>
+          <w:sz w:val="24"/>
+          <w:szCs w:val="24"/>
+        </w:rPr>
+        <w:t>cert</w:t>
+      </w:r>
+      <w:proofErr w:type="spellEnd"/>
+      <w:r>
+        <w:rPr>
+          <w:sz w:val="24"/>
+          <w:szCs w:val="24"/>
+        </w:rPr>
+        <w:t xml:space="preserve"> del director (su identificador sea igual a la consulta que esta entre </w:t>
+      </w:r>
+      <w:proofErr w:type="spellStart"/>
+      <w:r>
+        <w:rPr>
+          <w:sz w:val="24"/>
+          <w:szCs w:val="24"/>
+        </w:rPr>
+        <w:t>parentesis</w:t>
+      </w:r>
+      <w:proofErr w:type="spellEnd"/>
+      <w:r>
+        <w:rPr>
+          <w:sz w:val="24"/>
+          <w:szCs w:val="24"/>
+        </w:rPr>
+        <w:t>)</w:t>
+      </w:r>
+    </w:p>
+    <w:p>
+      <w:pPr>
+        <w:rPr>
+          <w:b/>
+          <w:bCs/>
+          <w:color w:val="ED7D31" w:themeColor="accent2"/>
+          <w:sz w:val="24"/>
+          <w:szCs w:val="24"/>
+        </w:rPr>
+      </w:pPr>
+      <w:r>
+        <w:rPr>
+          <w:b/>
+          <w:bCs/>
+          <w:color w:val="ED7D31" w:themeColor="accent2"/>
+          <w:sz w:val="24"/>
+          <w:szCs w:val="24"/>
+        </w:rPr>
+        <w:t xml:space="preserve">SELECT nombre FROM DIRECTOR </w:t>
+      </w:r>
+    </w:p>
+    <w:p>
+      <w:pPr>
+        <w:rPr>
+          <w:b/>
+          <w:bCs/>
+          <w:color w:val="ED7D31" w:themeColor="accent2"/>
+          <w:sz w:val="24"/>
+          <w:szCs w:val="24"/>
+        </w:rPr>
+      </w:pPr>
+      <w:r>
+        <w:rPr>
+          <w:b/>
+          <w:bCs/>
+          <w:color w:val="ED7D31" w:themeColor="accent2"/>
+          <w:sz w:val="24"/>
+          <w:szCs w:val="24"/>
+        </w:rPr>
+        <w:t xml:space="preserve">WHERE </w:t>
+      </w:r>
+      <w:proofErr w:type="spellStart"/>
+      <w:r>
+        <w:rPr>
+          <w:b/>
+          <w:bCs/>
+          <w:color w:val="ED7D31" w:themeColor="accent2"/>
+          <w:sz w:val="24"/>
+          <w:szCs w:val="24"/>
+        </w:rPr>
+        <w:t>cert</w:t>
+      </w:r>
+      <w:proofErr w:type="spellEnd"/>
+      <w:r>
+        <w:rPr>
+          <w:b/>
+          <w:bCs/>
+          <w:color w:val="ED7D31" w:themeColor="accent2"/>
+          <w:sz w:val="24"/>
+          <w:szCs w:val="24"/>
+        </w:rPr>
+        <w:t xml:space="preserve"> = (</w:t>
       </w:r>
     </w:p>
     <w:p>
@@ -4271,49 +5099,29 @@
           <w:sz w:val="24"/>
           <w:szCs w:val="24"/>
         </w:rPr>
-        <w:t>WHERE titulo LIKE ‘%anillos%</w:t>
-      </w:r>
-      <w:proofErr w:type="gramStart"/>
-      <w:r>
-        <w:rPr>
-          <w:b/>
-          <w:bCs/>
-          <w:color w:val="ED7D31" w:themeColor="accent2"/>
-          <w:sz w:val="24"/>
-          <w:szCs w:val="24"/>
-        </w:rPr>
-        <w:t>’</w:t>
-      </w:r>
-      <w:r>
-        <w:rPr>
-          <w:b/>
-          <w:bCs/>
-          <w:color w:val="ED7D31" w:themeColor="accent2"/>
-          <w:sz w:val="24"/>
-          <w:szCs w:val="24"/>
-        </w:rPr>
-        <w:t xml:space="preserve"> </w:t>
-      </w:r>
-      <w:r>
-        <w:rPr>
-          <w:b/>
-          <w:bCs/>
-          <w:color w:val="ED7D31" w:themeColor="accent2"/>
-          <w:sz w:val="24"/>
-          <w:szCs w:val="24"/>
-        </w:rPr>
-        <w:t>)</w:t>
-      </w:r>
-      <w:proofErr w:type="gramEnd"/>
-      <w:r>
-        <w:rPr>
-          <w:b/>
-          <w:bCs/>
-          <w:color w:val="ED7D31" w:themeColor="accent2"/>
-          <w:sz w:val="24"/>
-          <w:szCs w:val="24"/>
-        </w:rPr>
-        <w:t>;</w:t>
+        <w:t xml:space="preserve">WHERE </w:t>
+      </w:r>
+      <w:proofErr w:type="spellStart"/>
+      <w:r>
+        <w:rPr>
+          <w:b/>
+          <w:bCs/>
+          <w:color w:val="ED7D31" w:themeColor="accent2"/>
+          <w:sz w:val="24"/>
+          <w:szCs w:val="24"/>
+        </w:rPr>
+        <w:t>titulo</w:t>
+      </w:r>
+      <w:proofErr w:type="spellEnd"/>
+      <w:r>
+        <w:rPr>
+          <w:b/>
+          <w:bCs/>
+          <w:color w:val="ED7D31" w:themeColor="accent2"/>
+          <w:sz w:val="24"/>
+          <w:szCs w:val="24"/>
+        </w:rPr>
+        <w:t xml:space="preserve"> LIKE ‘%anillos%’ );</w:t>
       </w:r>
     </w:p>
     <w:p>
@@ -4351,7 +5159,67 @@
           <w:sz w:val="24"/>
           <w:szCs w:val="24"/>
         </w:rPr>
-        <w:t>Él lo piensa así: ¿qué es lo que necesito para devolver el nombre de un director? Acceder a la relación director. ¿Como identifico al director? A través del cert. ¿Y el cert como se cuál es? Lo se por el director que está en película</w:t>
+        <w:t xml:space="preserve">Él lo piensa así: ¿qué es lo que necesito para devolver el nombre de un director? Acceder a la relación director. ¿Como identifico al director? A través del </w:t>
+      </w:r>
+      <w:proofErr w:type="spellStart"/>
+      <w:r>
+        <w:rPr>
+          <w:b/>
+          <w:bCs/>
+          <w:sz w:val="24"/>
+          <w:szCs w:val="24"/>
+        </w:rPr>
+        <w:t>cert</w:t>
+      </w:r>
+      <w:proofErr w:type="spellEnd"/>
+      <w:r>
+        <w:rPr>
+          <w:b/>
+          <w:bCs/>
+          <w:sz w:val="24"/>
+          <w:szCs w:val="24"/>
+        </w:rPr>
+        <w:t xml:space="preserve">. ¿Y el </w:t>
+      </w:r>
+      <w:proofErr w:type="spellStart"/>
+      <w:r>
+        <w:rPr>
+          <w:b/>
+          <w:bCs/>
+          <w:sz w:val="24"/>
+          <w:szCs w:val="24"/>
+        </w:rPr>
+        <w:t>cert</w:t>
+      </w:r>
+      <w:proofErr w:type="spellEnd"/>
+      <w:r>
+        <w:rPr>
+          <w:b/>
+          <w:bCs/>
+          <w:sz w:val="24"/>
+          <w:szCs w:val="24"/>
+        </w:rPr>
+        <w:t xml:space="preserve"> como se cuál es? Lo </w:t>
+      </w:r>
+      <w:proofErr w:type="spellStart"/>
+      <w:r>
+        <w:rPr>
+          <w:b/>
+          <w:bCs/>
+          <w:sz w:val="24"/>
+          <w:szCs w:val="24"/>
+        </w:rPr>
+        <w:t>se</w:t>
+      </w:r>
+      <w:proofErr w:type="spellEnd"/>
+      <w:r>
+        <w:rPr>
+          <w:b/>
+          <w:bCs/>
+          <w:sz w:val="24"/>
+          <w:szCs w:val="24"/>
+        </w:rPr>
+        <w:t xml:space="preserve"> por el director que está en película</w:t>
       </w:r>
     </w:p>
     <w:p>
@@ -4438,14 +5306,7 @@
           <w:sz w:val="24"/>
           <w:szCs w:val="24"/>
         </w:rPr>
-        <w:t xml:space="preserve">s un valor escalar </w:t>
-      </w:r>
-      <w:r>
-        <w:rPr>
-          <w:sz w:val="24"/>
-          <w:szCs w:val="24"/>
-        </w:rPr>
-        <w:t>(</w:t>
+        <w:t>s un valor escalar (</w:t>
       </w:r>
       <w:r>
         <w:rPr>
@@ -4501,21 +5362,7 @@
           <w:sz w:val="24"/>
           <w:szCs w:val="24"/>
         </w:rPr>
-        <w:t xml:space="preserve">relación </w:t>
-      </w:r>
-      <w:r>
-        <w:rPr>
-          <w:sz w:val="24"/>
-          <w:szCs w:val="24"/>
-        </w:rPr>
-        <w:t>unaria</w:t>
-      </w:r>
-      <w:r>
-        <w:rPr>
-          <w:sz w:val="24"/>
-          <w:szCs w:val="24"/>
-        </w:rPr>
-        <w:t>.</w:t>
+        <w:t>relación unaria.</w:t>
       </w:r>
     </w:p>
     <w:p>
@@ -4589,21 +5436,7 @@
           <w:sz w:val="24"/>
           <w:szCs w:val="24"/>
         </w:rPr>
-        <w:t xml:space="preserve"> </w:t>
-      </w:r>
-      <w:r>
-        <w:rPr>
-          <w:sz w:val="24"/>
-          <w:szCs w:val="24"/>
-        </w:rPr>
-        <w:t>R es verdadero si R es vacío</w:t>
-      </w:r>
-      <w:r>
-        <w:rPr>
-          <w:sz w:val="24"/>
-          <w:szCs w:val="24"/>
-        </w:rPr>
-        <w:t xml:space="preserve"> </w:t>
+        <w:t xml:space="preserve"> R es verdadero si R es vacío </w:t>
       </w:r>
     </w:p>
     <w:p>
@@ -4625,67 +5458,14 @@
           <w:sz w:val="24"/>
           <w:szCs w:val="24"/>
         </w:rPr>
-        <w:t>s IN</w:t>
-      </w:r>
-      <w:r>
-        <w:rPr>
-          <w:b/>
-          <w:bCs/>
-          <w:sz w:val="24"/>
-          <w:szCs w:val="24"/>
-        </w:rPr>
-        <w:t xml:space="preserve"> </w:t>
-      </w:r>
-      <w:r>
-        <w:rPr>
-          <w:b/>
-          <w:bCs/>
-          <w:sz w:val="24"/>
-          <w:szCs w:val="24"/>
-        </w:rPr>
-        <w:t>R</w:t>
-      </w:r>
-      <w:r>
-        <w:rPr>
-          <w:sz w:val="24"/>
-          <w:szCs w:val="24"/>
-        </w:rPr>
-        <w:t xml:space="preserve"> es verdadero si el atributo s está en</w:t>
-      </w:r>
-      <w:r>
-        <w:rPr>
-          <w:sz w:val="24"/>
-          <w:szCs w:val="24"/>
-        </w:rPr>
-        <w:t xml:space="preserve"> </w:t>
-      </w:r>
-      <w:r>
-        <w:rPr>
-          <w:sz w:val="24"/>
-          <w:szCs w:val="24"/>
-        </w:rPr>
-        <w:t>R. También puede ser precedido por NOT</w:t>
-      </w:r>
-      <w:r>
-        <w:rPr>
-          <w:sz w:val="24"/>
-          <w:szCs w:val="24"/>
-        </w:rPr>
-        <w:t xml:space="preserve"> </w:t>
-      </w:r>
-      <w:r>
-        <w:rPr>
-          <w:sz w:val="24"/>
-          <w:szCs w:val="24"/>
-        </w:rPr>
-        <w:t>(s NOT IN</w:t>
-      </w:r>
-      <w:r>
-        <w:rPr>
-          <w:sz w:val="24"/>
-          <w:szCs w:val="24"/>
-        </w:rPr>
-        <w:t xml:space="preserve"> </w:t>
+        <w:t>s IN R</w:t>
+      </w:r>
+      <w:r>
+        <w:rPr>
+          <w:sz w:val="24"/>
+          <w:szCs w:val="24"/>
+        </w:rPr>
+        <w:t xml:space="preserve"> es verdadero si el atributo s está en R. También puede ser precedido por NOT (s NOT IN </w:t>
       </w:r>
       <w:r>
         <w:rPr>
@@ -4721,46 +5501,14 @@
           <w:sz w:val="24"/>
           <w:szCs w:val="24"/>
         </w:rPr>
-        <w:t>s &gt; ALL</w:t>
-      </w:r>
-      <w:r>
-        <w:rPr>
-          <w:b/>
-          <w:bCs/>
-          <w:sz w:val="24"/>
-          <w:szCs w:val="24"/>
-        </w:rPr>
-        <w:t xml:space="preserve"> </w:t>
-      </w:r>
-      <w:r>
-        <w:rPr>
-          <w:b/>
-          <w:bCs/>
-          <w:sz w:val="24"/>
-          <w:szCs w:val="24"/>
-        </w:rPr>
-        <w:t>R</w:t>
-      </w:r>
-      <w:r>
-        <w:rPr>
-          <w:sz w:val="24"/>
-          <w:szCs w:val="24"/>
-        </w:rPr>
-        <w:t xml:space="preserve"> es verdadero si el atributo s es</w:t>
-      </w:r>
-      <w:r>
-        <w:rPr>
-          <w:sz w:val="24"/>
-          <w:szCs w:val="24"/>
-        </w:rPr>
-        <w:t xml:space="preserve"> </w:t>
-      </w:r>
-      <w:r>
-        <w:rPr>
-          <w:sz w:val="24"/>
-          <w:szCs w:val="24"/>
-        </w:rPr>
-        <w:t>mayor que todos los elementos de R.</w:t>
+        <w:t>s &gt; ALL R</w:t>
+      </w:r>
+      <w:r>
+        <w:rPr>
+          <w:sz w:val="24"/>
+          <w:szCs w:val="24"/>
+        </w:rPr>
+        <w:t xml:space="preserve"> es verdadero si el atributo s es mayor que todos los elementos de R.</w:t>
       </w:r>
     </w:p>
     <w:p>
@@ -4780,28 +5528,7 @@
           <w:sz w:val="24"/>
           <w:szCs w:val="24"/>
         </w:rPr>
-        <w:t>Pueden utilizarse cualquiera de los otros</w:t>
-      </w:r>
-      <w:r>
-        <w:rPr>
-          <w:sz w:val="24"/>
-          <w:szCs w:val="24"/>
-        </w:rPr>
-        <w:t xml:space="preserve"> </w:t>
-      </w:r>
-      <w:r>
-        <w:rPr>
-          <w:sz w:val="24"/>
-          <w:szCs w:val="24"/>
-        </w:rPr>
-        <w:t>operadores de comparación en lugar de &gt;.</w:t>
-      </w:r>
-      <w:r>
-        <w:rPr>
-          <w:sz w:val="24"/>
-          <w:szCs w:val="24"/>
-        </w:rPr>
-        <w:t xml:space="preserve"> </w:t>
+        <w:t xml:space="preserve">Pueden utilizarse cualquiera de los otros operadores de comparación en lugar de &gt;. </w:t>
       </w:r>
     </w:p>
     <w:p>
@@ -4823,12 +5550,32 @@
           <w:sz w:val="24"/>
           <w:szCs w:val="24"/>
         </w:rPr>
-        <w:t>s &gt; ANY</w:t>
-      </w:r>
-      <w:r>
-        <w:rPr>
-          <w:b/>
-          <w:bCs/>
+        <w:t>s &gt; ANY R</w:t>
+      </w:r>
+      <w:r>
+        <w:rPr>
+          <w:sz w:val="24"/>
+          <w:szCs w:val="24"/>
+        </w:rPr>
+        <w:t xml:space="preserve"> es verdadero si el atributo s es mayor que alguno de los elementos de R. También se puede utilizar SOME.</w:t>
+      </w:r>
+    </w:p>
+    <w:p>
+      <w:pPr>
+        <w:rPr>
+          <w:sz w:val="24"/>
+          <w:szCs w:val="24"/>
+        </w:rPr>
+      </w:pPr>
+      <w:r>
+        <w:rPr>
+          <w:sz w:val="24"/>
+          <w:szCs w:val="24"/>
+        </w:rPr>
+        <w:t>Si</w:t>
+      </w:r>
+      <w:r>
+        <w:rPr>
           <w:sz w:val="24"/>
           <w:szCs w:val="24"/>
         </w:rPr>
@@ -4836,19 +5583,10 @@
       </w:r>
       <w:r>
         <w:rPr>
-          <w:b/>
-          <w:bCs/>
-          <w:sz w:val="24"/>
-          <w:szCs w:val="24"/>
-        </w:rPr>
-        <w:t>R</w:t>
-      </w:r>
-      <w:r>
-        <w:rPr>
-          <w:sz w:val="24"/>
-          <w:szCs w:val="24"/>
-        </w:rPr>
-        <w:t xml:space="preserve"> es verdadero si el atributo s es</w:t>
+          <w:sz w:val="24"/>
+          <w:szCs w:val="24"/>
+        </w:rPr>
+        <w:t>s es una tupla y</w:t>
       </w:r>
       <w:r>
         <w:rPr>
@@ -4862,7 +5600,7 @@
           <w:sz w:val="24"/>
           <w:szCs w:val="24"/>
         </w:rPr>
-        <w:t>mayor que alguno de los elementos de R.</w:t>
+        <w:t>R una relación con la</w:t>
       </w:r>
       <w:r>
         <w:rPr>
@@ -4876,22 +5614,7 @@
           <w:sz w:val="24"/>
           <w:szCs w:val="24"/>
         </w:rPr>
-        <w:t>También se puede utilizar SOME.</w:t>
-      </w:r>
-    </w:p>
-    <w:p>
-      <w:pPr>
-        <w:rPr>
-          <w:sz w:val="24"/>
-          <w:szCs w:val="24"/>
-        </w:rPr>
-      </w:pPr>
-      <w:r>
-        <w:rPr>
-          <w:sz w:val="24"/>
-          <w:szCs w:val="24"/>
-        </w:rPr>
-        <w:t>Si</w:t>
+        <w:t>misma aridad de</w:t>
       </w:r>
       <w:r>
         <w:rPr>
@@ -4905,7 +5628,7 @@
           <w:sz w:val="24"/>
           <w:szCs w:val="24"/>
         </w:rPr>
-        <w:t>s es una tupla y</w:t>
+        <w:t>s entonces los operadores</w:t>
       </w:r>
       <w:r>
         <w:rPr>
@@ -4919,7 +5642,7 @@
           <w:sz w:val="24"/>
           <w:szCs w:val="24"/>
         </w:rPr>
-        <w:t>R una relación con la</w:t>
+        <w:t>antes mencionados también podrán ser</w:t>
       </w:r>
       <w:r>
         <w:rPr>
@@ -4933,48 +5656,6 @@
           <w:sz w:val="24"/>
           <w:szCs w:val="24"/>
         </w:rPr>
-        <w:t>misma aridad de</w:t>
-      </w:r>
-      <w:r>
-        <w:rPr>
-          <w:sz w:val="24"/>
-          <w:szCs w:val="24"/>
-        </w:rPr>
-        <w:t xml:space="preserve"> </w:t>
-      </w:r>
-      <w:r>
-        <w:rPr>
-          <w:sz w:val="24"/>
-          <w:szCs w:val="24"/>
-        </w:rPr>
-        <w:t>s entonces los operadores</w:t>
-      </w:r>
-      <w:r>
-        <w:rPr>
-          <w:sz w:val="24"/>
-          <w:szCs w:val="24"/>
-        </w:rPr>
-        <w:t xml:space="preserve"> </w:t>
-      </w:r>
-      <w:r>
-        <w:rPr>
-          <w:sz w:val="24"/>
-          <w:szCs w:val="24"/>
-        </w:rPr>
-        <w:t>antes mencionados también podrán ser</w:t>
-      </w:r>
-      <w:r>
-        <w:rPr>
-          <w:sz w:val="24"/>
-          <w:szCs w:val="24"/>
-        </w:rPr>
-        <w:t xml:space="preserve"> </w:t>
-      </w:r>
-      <w:r>
-        <w:rPr>
-          <w:sz w:val="24"/>
-          <w:szCs w:val="24"/>
-        </w:rPr>
         <w:t>utilizados.</w:t>
       </w:r>
     </w:p>
@@ -5006,6 +5687,7 @@
       </w:pPr>
       <w:r>
         <w:rPr>
+          <w:noProof/>
           <w:sz w:val="24"/>
           <w:szCs w:val="24"/>
         </w:rPr>
@@ -5073,7 +5755,23 @@
           <w:sz w:val="24"/>
           <w:szCs w:val="24"/>
         </w:rPr>
-        <w:t>De ACTÚA dame el título y año donde actuó Johnny Depp.</w:t>
+        <w:t xml:space="preserve">De ACTÚA dame el título y año donde actuó Johnny </w:t>
+      </w:r>
+      <w:proofErr w:type="spellStart"/>
+      <w:r>
+        <w:rPr>
+          <w:sz w:val="24"/>
+          <w:szCs w:val="24"/>
+        </w:rPr>
+        <w:t>Depp</w:t>
+      </w:r>
+      <w:proofErr w:type="spellEnd"/>
+      <w:r>
+        <w:rPr>
+          <w:sz w:val="24"/>
+          <w:szCs w:val="24"/>
+        </w:rPr>
+        <w:t>.</w:t>
       </w:r>
     </w:p>
     <w:p>
@@ -5162,22 +5860,2562 @@
     </w:p>
     <w:p>
       <w:pPr>
-        <w:rPr>
-          <w:b/>
-          <w:bCs/>
-          <w:sz w:val="24"/>
-          <w:szCs w:val="24"/>
-        </w:rPr>
-      </w:pPr>
-      <w:r>
-        <w:rPr>
-          <w:b/>
-          <w:bCs/>
-          <w:sz w:val="24"/>
-          <w:szCs w:val="24"/>
+        <w:jc w:val="center"/>
+        <w:rPr>
+          <w:b/>
+          <w:bCs/>
+          <w:sz w:val="32"/>
+          <w:szCs w:val="32"/>
+        </w:rPr>
+      </w:pPr>
+      <w:r>
+        <w:rPr>
+          <w:b/>
+          <w:bCs/>
+          <w:sz w:val="32"/>
+          <w:szCs w:val="32"/>
         </w:rPr>
         <w:lastRenderedPageBreak/>
-        <w:t>Clase 3</w:t>
+        <w:t>Expresiones JOIN</w:t>
+      </w:r>
+    </w:p>
+    <w:p>
+      <w:pPr>
+        <w:rPr>
+          <w:sz w:val="24"/>
+          <w:szCs w:val="24"/>
+        </w:rPr>
+      </w:pPr>
+      <w:r>
+        <w:rPr>
+          <w:sz w:val="24"/>
+          <w:szCs w:val="24"/>
+        </w:rPr>
+        <w:t>U</w:t>
+      </w:r>
+      <w:r>
+        <w:rPr>
+          <w:sz w:val="24"/>
+          <w:szCs w:val="24"/>
+        </w:rPr>
+        <w:t>tilizan semántica bag y no semántica set</w:t>
+      </w:r>
+      <w:r>
+        <w:rPr>
+          <w:sz w:val="24"/>
+          <w:szCs w:val="24"/>
+        </w:rPr>
+        <w:t>.</w:t>
+      </w:r>
+    </w:p>
+    <w:p>
+      <w:pPr>
+        <w:rPr>
+          <w:b/>
+          <w:bCs/>
+          <w:color w:val="ED7D31" w:themeColor="accent2"/>
+          <w:sz w:val="24"/>
+          <w:szCs w:val="24"/>
+        </w:rPr>
+      </w:pPr>
+      <w:r>
+        <w:rPr>
+          <w:b/>
+          <w:bCs/>
+          <w:sz w:val="24"/>
+          <w:szCs w:val="24"/>
+          <w:u w:val="single"/>
+        </w:rPr>
+        <w:t xml:space="preserve">Theta </w:t>
+      </w:r>
+      <w:proofErr w:type="spellStart"/>
+      <w:r>
+        <w:rPr>
+          <w:b/>
+          <w:bCs/>
+          <w:sz w:val="24"/>
+          <w:szCs w:val="24"/>
+          <w:u w:val="single"/>
+        </w:rPr>
+        <w:t>Join</w:t>
+      </w:r>
+      <w:proofErr w:type="spellEnd"/>
+      <w:r>
+        <w:rPr>
+          <w:b/>
+          <w:bCs/>
+          <w:sz w:val="24"/>
+          <w:szCs w:val="24"/>
+        </w:rPr>
+        <w:t xml:space="preserve">: </w:t>
+      </w:r>
+      <w:r>
+        <w:rPr>
+          <w:b/>
+          <w:bCs/>
+          <w:color w:val="ED7D31" w:themeColor="accent2"/>
+          <w:sz w:val="24"/>
+          <w:szCs w:val="24"/>
+        </w:rPr>
+        <w:t>R JOIN S ON &lt;condición&gt;</w:t>
+      </w:r>
+    </w:p>
+    <w:p>
+      <w:pPr>
+        <w:rPr>
+          <w:b/>
+          <w:bCs/>
+          <w:sz w:val="24"/>
+          <w:szCs w:val="24"/>
+        </w:rPr>
+      </w:pPr>
+      <w:r>
+        <w:rPr>
+          <w:b/>
+          <w:bCs/>
+          <w:sz w:val="24"/>
+          <w:szCs w:val="24"/>
+        </w:rPr>
+        <w:t>Ejemplo</w:t>
+      </w:r>
+      <w:r>
+        <w:rPr>
+          <w:b/>
+          <w:bCs/>
+          <w:sz w:val="24"/>
+          <w:szCs w:val="24"/>
+        </w:rPr>
+        <w:t>:</w:t>
+      </w:r>
+    </w:p>
+    <w:p>
+      <w:pPr>
+        <w:rPr>
+          <w:b/>
+          <w:bCs/>
+          <w:color w:val="ED7D31" w:themeColor="accent2"/>
+          <w:sz w:val="24"/>
+          <w:szCs w:val="24"/>
+        </w:rPr>
+      </w:pPr>
+      <w:r>
+        <w:rPr>
+          <w:b/>
+          <w:bCs/>
+          <w:color w:val="ED7D31" w:themeColor="accent2"/>
+          <w:sz w:val="24"/>
+          <w:szCs w:val="24"/>
+        </w:rPr>
+        <w:t>SELECT DISTINCT director</w:t>
+      </w:r>
+    </w:p>
+    <w:p>
+      <w:pPr>
+        <w:rPr>
+          <w:b/>
+          <w:bCs/>
+          <w:color w:val="ED7D31" w:themeColor="accent2"/>
+          <w:sz w:val="24"/>
+          <w:szCs w:val="24"/>
+        </w:rPr>
+      </w:pPr>
+      <w:r>
+        <w:rPr>
+          <w:b/>
+          <w:bCs/>
+          <w:color w:val="ED7D31" w:themeColor="accent2"/>
+          <w:sz w:val="24"/>
+          <w:szCs w:val="24"/>
+        </w:rPr>
+        <w:t xml:space="preserve">FROM PELICULA P JOIN ACTUA A ON </w:t>
+      </w:r>
+      <w:proofErr w:type="spellStart"/>
+      <w:r>
+        <w:rPr>
+          <w:b/>
+          <w:bCs/>
+          <w:color w:val="ED7D31" w:themeColor="accent2"/>
+          <w:sz w:val="24"/>
+          <w:szCs w:val="24"/>
+        </w:rPr>
+        <w:t>P.titulo</w:t>
+      </w:r>
+      <w:proofErr w:type="spellEnd"/>
+      <w:r>
+        <w:rPr>
+          <w:b/>
+          <w:bCs/>
+          <w:color w:val="ED7D31" w:themeColor="accent2"/>
+          <w:sz w:val="24"/>
+          <w:szCs w:val="24"/>
+        </w:rPr>
+        <w:t xml:space="preserve"> = </w:t>
+      </w:r>
+      <w:proofErr w:type="spellStart"/>
+      <w:r>
+        <w:rPr>
+          <w:b/>
+          <w:bCs/>
+          <w:color w:val="ED7D31" w:themeColor="accent2"/>
+          <w:sz w:val="24"/>
+          <w:szCs w:val="24"/>
+        </w:rPr>
+        <w:t>A.titulo</w:t>
+      </w:r>
+      <w:proofErr w:type="spellEnd"/>
+    </w:p>
+    <w:p>
+      <w:pPr>
+        <w:rPr>
+          <w:b/>
+          <w:bCs/>
+          <w:color w:val="ED7D31" w:themeColor="accent2"/>
+          <w:sz w:val="24"/>
+          <w:szCs w:val="24"/>
+        </w:rPr>
+      </w:pPr>
+      <w:r>
+        <w:rPr>
+          <w:b/>
+          <w:bCs/>
+          <w:color w:val="ED7D31" w:themeColor="accent2"/>
+          <w:sz w:val="24"/>
+          <w:szCs w:val="24"/>
+        </w:rPr>
+        <w:t xml:space="preserve">AND </w:t>
+      </w:r>
+      <w:proofErr w:type="spellStart"/>
+      <w:r>
+        <w:rPr>
+          <w:b/>
+          <w:bCs/>
+          <w:color w:val="ED7D31" w:themeColor="accent2"/>
+          <w:sz w:val="24"/>
+          <w:szCs w:val="24"/>
+        </w:rPr>
+        <w:t>P.anio</w:t>
+      </w:r>
+      <w:proofErr w:type="spellEnd"/>
+      <w:r>
+        <w:rPr>
+          <w:b/>
+          <w:bCs/>
+          <w:color w:val="ED7D31" w:themeColor="accent2"/>
+          <w:sz w:val="24"/>
+          <w:szCs w:val="24"/>
+        </w:rPr>
+        <w:t xml:space="preserve"> = </w:t>
+      </w:r>
+      <w:proofErr w:type="spellStart"/>
+      <w:r>
+        <w:rPr>
+          <w:b/>
+          <w:bCs/>
+          <w:color w:val="ED7D31" w:themeColor="accent2"/>
+          <w:sz w:val="24"/>
+          <w:szCs w:val="24"/>
+        </w:rPr>
+        <w:t>A.anio</w:t>
+      </w:r>
+      <w:proofErr w:type="spellEnd"/>
+    </w:p>
+    <w:p>
+      <w:pPr>
+        <w:rPr>
+          <w:b/>
+          <w:bCs/>
+          <w:color w:val="ED7D31" w:themeColor="accent2"/>
+          <w:sz w:val="24"/>
+          <w:szCs w:val="24"/>
+        </w:rPr>
+      </w:pPr>
+      <w:r>
+        <w:rPr>
+          <w:b/>
+          <w:bCs/>
+          <w:color w:val="ED7D31" w:themeColor="accent2"/>
+          <w:sz w:val="24"/>
+          <w:szCs w:val="24"/>
+        </w:rPr>
+        <w:t xml:space="preserve">WHERE </w:t>
+      </w:r>
+      <w:proofErr w:type="spellStart"/>
+      <w:r>
+        <w:rPr>
+          <w:b/>
+          <w:bCs/>
+          <w:color w:val="ED7D31" w:themeColor="accent2"/>
+          <w:sz w:val="24"/>
+          <w:szCs w:val="24"/>
+        </w:rPr>
+        <w:t>actorNombre</w:t>
+      </w:r>
+      <w:proofErr w:type="spellEnd"/>
+      <w:r>
+        <w:rPr>
+          <w:b/>
+          <w:bCs/>
+          <w:color w:val="ED7D31" w:themeColor="accent2"/>
+          <w:sz w:val="24"/>
+          <w:szCs w:val="24"/>
+        </w:rPr>
+        <w:t xml:space="preserve"> = ‘Johnny </w:t>
+      </w:r>
+      <w:proofErr w:type="spellStart"/>
+      <w:r>
+        <w:rPr>
+          <w:b/>
+          <w:bCs/>
+          <w:color w:val="ED7D31" w:themeColor="accent2"/>
+          <w:sz w:val="24"/>
+          <w:szCs w:val="24"/>
+        </w:rPr>
+        <w:t>Depp</w:t>
+      </w:r>
+      <w:proofErr w:type="spellEnd"/>
+      <w:r>
+        <w:rPr>
+          <w:b/>
+          <w:bCs/>
+          <w:color w:val="ED7D31" w:themeColor="accent2"/>
+          <w:sz w:val="24"/>
+          <w:szCs w:val="24"/>
+        </w:rPr>
+        <w:t>’;</w:t>
+      </w:r>
+    </w:p>
+    <w:p>
+      <w:pPr>
+        <w:rPr>
+          <w:b/>
+          <w:bCs/>
+          <w:sz w:val="24"/>
+          <w:szCs w:val="24"/>
+        </w:rPr>
+      </w:pPr>
+      <w:r>
+        <w:rPr>
+          <w:b/>
+          <w:bCs/>
+          <w:sz w:val="24"/>
+          <w:szCs w:val="24"/>
+        </w:rPr>
+        <w:t>Explicación de la parte del JOIN:</w:t>
+      </w:r>
+    </w:p>
+    <w:p>
+      <w:pPr>
+        <w:rPr>
+          <w:sz w:val="24"/>
+          <w:szCs w:val="24"/>
+        </w:rPr>
+      </w:pPr>
+      <w:r>
+        <w:rPr>
+          <w:sz w:val="24"/>
+          <w:szCs w:val="24"/>
+        </w:rPr>
+        <w:t xml:space="preserve">FROM PELICULA P JOIN ACTUA A ON </w:t>
+      </w:r>
+      <w:proofErr w:type="spellStart"/>
+      <w:r>
+        <w:rPr>
+          <w:sz w:val="24"/>
+          <w:szCs w:val="24"/>
+        </w:rPr>
+        <w:t>P.titulo</w:t>
+      </w:r>
+      <w:proofErr w:type="spellEnd"/>
+      <w:r>
+        <w:rPr>
+          <w:sz w:val="24"/>
+          <w:szCs w:val="24"/>
+        </w:rPr>
+        <w:t xml:space="preserve"> = </w:t>
+      </w:r>
+      <w:proofErr w:type="spellStart"/>
+      <w:r>
+        <w:rPr>
+          <w:sz w:val="24"/>
+          <w:szCs w:val="24"/>
+        </w:rPr>
+        <w:t>A.titulo</w:t>
+      </w:r>
+      <w:proofErr w:type="spellEnd"/>
+      <w:r>
+        <w:rPr>
+          <w:sz w:val="24"/>
+          <w:szCs w:val="24"/>
+        </w:rPr>
+        <w:t xml:space="preserve"> AND </w:t>
+      </w:r>
+      <w:proofErr w:type="spellStart"/>
+      <w:r>
+        <w:rPr>
+          <w:sz w:val="24"/>
+          <w:szCs w:val="24"/>
+        </w:rPr>
+        <w:t>P.anio</w:t>
+      </w:r>
+      <w:proofErr w:type="spellEnd"/>
+      <w:r>
+        <w:rPr>
+          <w:sz w:val="24"/>
+          <w:szCs w:val="24"/>
+        </w:rPr>
+        <w:t xml:space="preserve"> = </w:t>
+      </w:r>
+      <w:proofErr w:type="spellStart"/>
+      <w:r>
+        <w:rPr>
+          <w:sz w:val="24"/>
+          <w:szCs w:val="24"/>
+        </w:rPr>
+        <w:t>A.anio</w:t>
+      </w:r>
+      <w:proofErr w:type="spellEnd"/>
+    </w:p>
+    <w:p>
+      <w:pPr>
+        <w:numPr>
+          <w:ilvl w:val="0"/>
+          <w:numId w:val="3"/>
+        </w:numPr>
+        <w:rPr>
+          <w:sz w:val="24"/>
+          <w:szCs w:val="24"/>
+        </w:rPr>
+      </w:pPr>
+      <w:r>
+        <w:rPr>
+          <w:sz w:val="24"/>
+          <w:szCs w:val="24"/>
+        </w:rPr>
+        <w:t xml:space="preserve">Se realiza una combinación o </w:t>
+      </w:r>
+      <w:proofErr w:type="spellStart"/>
+      <w:r>
+        <w:rPr>
+          <w:i/>
+          <w:iCs/>
+          <w:sz w:val="24"/>
+          <w:szCs w:val="24"/>
+        </w:rPr>
+        <w:t>join</w:t>
+      </w:r>
+      <w:proofErr w:type="spellEnd"/>
+      <w:r>
+        <w:rPr>
+          <w:sz w:val="24"/>
+          <w:szCs w:val="24"/>
+        </w:rPr>
+        <w:t xml:space="preserve"> entre dos tablas: PELICULA (con el alias P) y ACTUA (con el alias A).</w:t>
+      </w:r>
+    </w:p>
+    <w:p>
+      <w:pPr>
+        <w:numPr>
+          <w:ilvl w:val="0"/>
+          <w:numId w:val="3"/>
+        </w:numPr>
+        <w:rPr>
+          <w:sz w:val="24"/>
+          <w:szCs w:val="24"/>
+        </w:rPr>
+      </w:pPr>
+      <w:r>
+        <w:rPr>
+          <w:sz w:val="24"/>
+          <w:szCs w:val="24"/>
+        </w:rPr>
+        <w:t xml:space="preserve">El </w:t>
+      </w:r>
+      <w:proofErr w:type="spellStart"/>
+      <w:r>
+        <w:rPr>
+          <w:i/>
+          <w:iCs/>
+          <w:sz w:val="24"/>
+          <w:szCs w:val="24"/>
+        </w:rPr>
+        <w:t>join</w:t>
+      </w:r>
+      <w:proofErr w:type="spellEnd"/>
+      <w:r>
+        <w:rPr>
+          <w:sz w:val="24"/>
+          <w:szCs w:val="24"/>
+        </w:rPr>
+        <w:t xml:space="preserve"> se basa en que el título y el año de las películas en ambas tablas coincidan (</w:t>
+      </w:r>
+      <w:proofErr w:type="spellStart"/>
+      <w:r>
+        <w:rPr>
+          <w:sz w:val="24"/>
+          <w:szCs w:val="24"/>
+        </w:rPr>
+        <w:t>P.titulo</w:t>
+      </w:r>
+      <w:proofErr w:type="spellEnd"/>
+      <w:r>
+        <w:rPr>
+          <w:sz w:val="24"/>
+          <w:szCs w:val="24"/>
+        </w:rPr>
+        <w:t xml:space="preserve"> = </w:t>
+      </w:r>
+      <w:proofErr w:type="spellStart"/>
+      <w:r>
+        <w:rPr>
+          <w:sz w:val="24"/>
+          <w:szCs w:val="24"/>
+        </w:rPr>
+        <w:t>A.titulo</w:t>
+      </w:r>
+      <w:proofErr w:type="spellEnd"/>
+      <w:r>
+        <w:rPr>
+          <w:sz w:val="24"/>
+          <w:szCs w:val="24"/>
+        </w:rPr>
+        <w:t xml:space="preserve"> y </w:t>
+      </w:r>
+      <w:proofErr w:type="spellStart"/>
+      <w:r>
+        <w:rPr>
+          <w:sz w:val="24"/>
+          <w:szCs w:val="24"/>
+        </w:rPr>
+        <w:t>P.anio</w:t>
+      </w:r>
+      <w:proofErr w:type="spellEnd"/>
+      <w:r>
+        <w:rPr>
+          <w:sz w:val="24"/>
+          <w:szCs w:val="24"/>
+        </w:rPr>
+        <w:t xml:space="preserve"> = </w:t>
+      </w:r>
+      <w:proofErr w:type="spellStart"/>
+      <w:r>
+        <w:rPr>
+          <w:sz w:val="24"/>
+          <w:szCs w:val="24"/>
+        </w:rPr>
+        <w:t>A.anio</w:t>
+      </w:r>
+      <w:proofErr w:type="spellEnd"/>
+      <w:r>
+        <w:rPr>
+          <w:sz w:val="24"/>
+          <w:szCs w:val="24"/>
+        </w:rPr>
+        <w:t>). Es decir, se asocian las películas con los actores que actuaron en ellas mediante estos dos campos.</w:t>
+      </w:r>
+    </w:p>
+    <w:p>
+      <w:pPr>
+        <w:rPr>
+          <w:sz w:val="24"/>
+          <w:szCs w:val="24"/>
+        </w:rPr>
+      </w:pPr>
+      <w:r>
+        <w:rPr>
+          <w:sz w:val="24"/>
+          <w:szCs w:val="24"/>
+        </w:rPr>
+        <w:drawing>
+          <wp:inline distT="0" distB="0" distL="0" distR="0" wp14:anchorId="2A4BC9F2" wp14:editId="388F1737">
+            <wp:extent cx="1933845" cy="1486107"/>
+            <wp:effectExtent l="0" t="0" r="9525" b="0"/>
+            <wp:docPr id="1019108504" name="Imagen 1"/>
+            <wp:cNvGraphicFramePr>
+              <a:graphicFrameLocks xmlns:a="http://schemas.openxmlformats.org/drawingml/2006/main" noChangeAspect="1"/>
+            </wp:cNvGraphicFramePr>
+            <a:graphic xmlns:a="http://schemas.openxmlformats.org/drawingml/2006/main">
+              <a:graphicData uri="http://schemas.openxmlformats.org/drawingml/2006/picture">
+                <pic:pic xmlns:pic="http://schemas.openxmlformats.org/drawingml/2006/picture">
+                  <pic:nvPicPr>
+                    <pic:cNvPr id="1019108504" name=""/>
+                    <pic:cNvPicPr/>
+                  </pic:nvPicPr>
+                  <pic:blipFill>
+                    <a:blip r:embed="rId21"/>
+                    <a:stretch>
+                      <a:fillRect/>
+                    </a:stretch>
+                  </pic:blipFill>
+                  <pic:spPr>
+                    <a:xfrm>
+                      <a:off x="0" y="0"/>
+                      <a:ext cx="1933845" cy="1486107"/>
+                    </a:xfrm>
+                    <a:prstGeom prst="rect">
+                      <a:avLst/>
+                    </a:prstGeom>
+                  </pic:spPr>
+                </pic:pic>
+              </a:graphicData>
+            </a:graphic>
+          </wp:inline>
+        </w:drawing>
+      </w:r>
+    </w:p>
+    <w:p>
+      <w:pPr>
+        <w:rPr>
+          <w:b/>
+          <w:bCs/>
+          <w:color w:val="ED7D31" w:themeColor="accent2"/>
+          <w:sz w:val="24"/>
+          <w:szCs w:val="24"/>
+        </w:rPr>
+      </w:pPr>
+    </w:p>
+    <w:p>
+      <w:pPr>
+        <w:rPr>
+          <w:b/>
+          <w:bCs/>
+          <w:sz w:val="24"/>
+          <w:szCs w:val="24"/>
+          <w:u w:val="single"/>
+        </w:rPr>
+      </w:pPr>
+      <w:r>
+        <w:rPr>
+          <w:b/>
+          <w:bCs/>
+          <w:sz w:val="24"/>
+          <w:szCs w:val="24"/>
+          <w:u w:val="single"/>
+        </w:rPr>
+        <w:t>JOIN Natural</w:t>
+      </w:r>
+    </w:p>
+    <w:p>
+      <w:pPr>
+        <w:rPr>
+          <w:sz w:val="24"/>
+          <w:szCs w:val="24"/>
+        </w:rPr>
+      </w:pPr>
+      <w:r>
+        <w:rPr>
+          <w:sz w:val="24"/>
+          <w:szCs w:val="24"/>
+        </w:rPr>
+        <w:t xml:space="preserve">Este </w:t>
+      </w:r>
+      <w:proofErr w:type="spellStart"/>
+      <w:r>
+        <w:rPr>
+          <w:sz w:val="24"/>
+          <w:szCs w:val="24"/>
+        </w:rPr>
+        <w:t>join</w:t>
+      </w:r>
+      <w:proofErr w:type="spellEnd"/>
+      <w:r>
+        <w:rPr>
+          <w:sz w:val="24"/>
+          <w:szCs w:val="24"/>
+        </w:rPr>
+        <w:t xml:space="preserve"> difiere del Theta-</w:t>
+      </w:r>
+      <w:proofErr w:type="spellStart"/>
+      <w:r>
+        <w:rPr>
+          <w:sz w:val="24"/>
+          <w:szCs w:val="24"/>
+        </w:rPr>
+        <w:t>join</w:t>
+      </w:r>
+      <w:proofErr w:type="spellEnd"/>
+      <w:r>
+        <w:rPr>
+          <w:sz w:val="24"/>
+          <w:szCs w:val="24"/>
+        </w:rPr>
+        <w:t xml:space="preserve"> en:</w:t>
+      </w:r>
+    </w:p>
+    <w:p>
+      <w:pPr>
+        <w:rPr>
+          <w:sz w:val="24"/>
+          <w:szCs w:val="24"/>
+        </w:rPr>
+      </w:pPr>
+      <w:r>
+        <w:rPr>
+          <w:sz w:val="24"/>
+          <w:szCs w:val="24"/>
+        </w:rPr>
+        <w:t xml:space="preserve">1. La condición del </w:t>
+      </w:r>
+      <w:proofErr w:type="spellStart"/>
+      <w:r>
+        <w:rPr>
+          <w:sz w:val="24"/>
+          <w:szCs w:val="24"/>
+        </w:rPr>
+        <w:t>join</w:t>
+      </w:r>
+      <w:proofErr w:type="spellEnd"/>
+      <w:r>
+        <w:rPr>
+          <w:sz w:val="24"/>
+          <w:szCs w:val="24"/>
+        </w:rPr>
+        <w:t xml:space="preserve"> es implícita,</w:t>
+      </w:r>
+      <w:r>
+        <w:rPr>
+          <w:sz w:val="24"/>
+          <w:szCs w:val="24"/>
+        </w:rPr>
+        <w:t xml:space="preserve"> </w:t>
+      </w:r>
+      <w:r>
+        <w:rPr>
+          <w:sz w:val="24"/>
+          <w:szCs w:val="24"/>
+        </w:rPr>
+        <w:t>igualando todos los atributos de ambas</w:t>
+      </w:r>
+      <w:r>
+        <w:rPr>
+          <w:sz w:val="24"/>
+          <w:szCs w:val="24"/>
+        </w:rPr>
+        <w:t xml:space="preserve"> </w:t>
+      </w:r>
+      <w:r>
+        <w:rPr>
+          <w:sz w:val="24"/>
+          <w:szCs w:val="24"/>
+        </w:rPr>
+        <w:t>relaciones que tengan el mismo nombre</w:t>
+      </w:r>
+      <w:r>
+        <w:rPr>
+          <w:sz w:val="24"/>
+          <w:szCs w:val="24"/>
+        </w:rPr>
+        <w:t xml:space="preserve"> (por eso no se especifican los atributos creo).</w:t>
+      </w:r>
+    </w:p>
+    <w:p>
+      <w:pPr>
+        <w:rPr>
+          <w:sz w:val="24"/>
+          <w:szCs w:val="24"/>
+        </w:rPr>
+      </w:pPr>
+      <w:r>
+        <w:rPr>
+          <w:sz w:val="24"/>
+          <w:szCs w:val="24"/>
+        </w:rPr>
+        <w:t>2. Sólo uno de los atributos igualados es</w:t>
+      </w:r>
+      <w:r>
+        <w:rPr>
+          <w:sz w:val="24"/>
+          <w:szCs w:val="24"/>
+        </w:rPr>
+        <w:t xml:space="preserve"> </w:t>
+      </w:r>
+      <w:r>
+        <w:rPr>
+          <w:sz w:val="24"/>
+          <w:szCs w:val="24"/>
+        </w:rPr>
+        <w:t>dejado como resultado.</w:t>
+      </w:r>
+    </w:p>
+    <w:p>
+      <w:pPr>
+        <w:rPr>
+          <w:sz w:val="24"/>
+          <w:szCs w:val="24"/>
+        </w:rPr>
+      </w:pPr>
+    </w:p>
+    <w:p>
+      <w:pPr>
+        <w:rPr>
+          <w:sz w:val="24"/>
+          <w:szCs w:val="24"/>
+        </w:rPr>
+      </w:pPr>
+    </w:p>
+    <w:p>
+      <w:pPr>
+        <w:rPr>
+          <w:sz w:val="24"/>
+          <w:szCs w:val="24"/>
+        </w:rPr>
+      </w:pPr>
+    </w:p>
+    <w:p>
+      <w:pPr>
+        <w:rPr>
+          <w:sz w:val="24"/>
+          <w:szCs w:val="24"/>
+        </w:rPr>
+      </w:pPr>
+    </w:p>
+    <w:p>
+      <w:pPr>
+        <w:rPr>
+          <w:b/>
+          <w:bCs/>
+          <w:sz w:val="24"/>
+          <w:szCs w:val="24"/>
+        </w:rPr>
+      </w:pPr>
+      <w:r>
+        <w:rPr>
+          <w:b/>
+          <w:bCs/>
+          <w:sz w:val="24"/>
+          <w:szCs w:val="24"/>
+        </w:rPr>
+        <w:lastRenderedPageBreak/>
+        <w:t>Ejemplo</w:t>
+      </w:r>
+      <w:r>
+        <w:rPr>
+          <w:b/>
+          <w:bCs/>
+          <w:sz w:val="24"/>
+          <w:szCs w:val="24"/>
+        </w:rPr>
+        <w:t xml:space="preserve"> </w:t>
+      </w:r>
+      <w:proofErr w:type="spellStart"/>
+      <w:r>
+        <w:rPr>
+          <w:b/>
+          <w:bCs/>
+          <w:sz w:val="24"/>
+          <w:szCs w:val="24"/>
+        </w:rPr>
+        <w:t>Join</w:t>
+      </w:r>
+      <w:proofErr w:type="spellEnd"/>
+      <w:r>
+        <w:rPr>
+          <w:b/>
+          <w:bCs/>
+          <w:sz w:val="24"/>
+          <w:szCs w:val="24"/>
+        </w:rPr>
+        <w:t xml:space="preserve"> natural</w:t>
+      </w:r>
+      <w:r>
+        <w:rPr>
+          <w:b/>
+          <w:bCs/>
+          <w:sz w:val="24"/>
+          <w:szCs w:val="24"/>
+        </w:rPr>
+        <w:t>:</w:t>
+      </w:r>
+    </w:p>
+    <w:p>
+      <w:pPr>
+        <w:rPr>
+          <w:sz w:val="24"/>
+          <w:szCs w:val="24"/>
+        </w:rPr>
+      </w:pPr>
+      <w:r>
+        <w:rPr>
+          <w:sz w:val="24"/>
+          <w:szCs w:val="24"/>
+        </w:rPr>
+        <w:t xml:space="preserve">DIRECTOR(nombre, </w:t>
+      </w:r>
+      <w:proofErr w:type="spellStart"/>
+      <w:r>
+        <w:rPr>
+          <w:sz w:val="24"/>
+          <w:szCs w:val="24"/>
+        </w:rPr>
+        <w:t>direccion</w:t>
+      </w:r>
+      <w:proofErr w:type="spellEnd"/>
+      <w:r>
+        <w:rPr>
+          <w:sz w:val="24"/>
+          <w:szCs w:val="24"/>
+        </w:rPr>
+        <w:t xml:space="preserve">, </w:t>
+      </w:r>
+      <w:proofErr w:type="spellStart"/>
+      <w:r>
+        <w:rPr>
+          <w:sz w:val="24"/>
+          <w:szCs w:val="24"/>
+        </w:rPr>
+        <w:t>cert</w:t>
+      </w:r>
+      <w:proofErr w:type="spellEnd"/>
+      <w:r>
+        <w:rPr>
+          <w:sz w:val="24"/>
+          <w:szCs w:val="24"/>
+        </w:rPr>
+        <w:t>)</w:t>
+      </w:r>
+    </w:p>
+    <w:p>
+      <w:pPr>
+        <w:rPr>
+          <w:sz w:val="24"/>
+          <w:szCs w:val="24"/>
+        </w:rPr>
+      </w:pPr>
+      <w:r>
+        <w:rPr>
+          <w:sz w:val="24"/>
+          <w:szCs w:val="24"/>
+        </w:rPr>
+        <w:t xml:space="preserve">ACTOR(nombre, </w:t>
+      </w:r>
+      <w:proofErr w:type="spellStart"/>
+      <w:r>
+        <w:rPr>
+          <w:sz w:val="24"/>
+          <w:szCs w:val="24"/>
+        </w:rPr>
+        <w:t>direccion</w:t>
+      </w:r>
+      <w:proofErr w:type="spellEnd"/>
+      <w:r>
+        <w:rPr>
+          <w:sz w:val="24"/>
+          <w:szCs w:val="24"/>
+        </w:rPr>
+        <w:t xml:space="preserve">, sexo, </w:t>
+      </w:r>
+      <w:proofErr w:type="spellStart"/>
+      <w:r>
+        <w:rPr>
+          <w:sz w:val="24"/>
+          <w:szCs w:val="24"/>
+        </w:rPr>
+        <w:t>fechaNac</w:t>
+      </w:r>
+      <w:proofErr w:type="spellEnd"/>
+      <w:r>
+        <w:rPr>
+          <w:sz w:val="24"/>
+          <w:szCs w:val="24"/>
+        </w:rPr>
+        <w:t>)</w:t>
+      </w:r>
+    </w:p>
+    <w:p>
+      <w:pPr>
+        <w:rPr>
+          <w:b/>
+          <w:bCs/>
+          <w:color w:val="ED7D31" w:themeColor="accent2"/>
+          <w:sz w:val="24"/>
+          <w:szCs w:val="24"/>
+        </w:rPr>
+      </w:pPr>
+      <w:r>
+        <w:rPr>
+          <w:b/>
+          <w:bCs/>
+          <w:color w:val="ED7D31" w:themeColor="accent2"/>
+          <w:sz w:val="24"/>
+          <w:szCs w:val="24"/>
+        </w:rPr>
+        <w:t>SELECT * FROM ACTOR NATURAL JOIN DIRECTOR;</w:t>
+      </w:r>
+    </w:p>
+    <w:p>
+      <w:pPr>
+        <w:rPr>
+          <w:b/>
+          <w:bCs/>
+          <w:color w:val="ED7D31" w:themeColor="accent2"/>
+          <w:sz w:val="24"/>
+          <w:szCs w:val="24"/>
+        </w:rPr>
+      </w:pPr>
+      <w:r>
+        <w:rPr>
+          <w:b/>
+          <w:bCs/>
+          <w:color w:val="ED7D31" w:themeColor="accent2"/>
+          <w:sz w:val="24"/>
+          <w:szCs w:val="24"/>
+        </w:rPr>
+        <w:drawing>
+          <wp:inline distT="0" distB="0" distL="0" distR="0" wp14:anchorId="1B119A6E" wp14:editId="0D5E2D47">
+            <wp:extent cx="4401164" cy="1238423"/>
+            <wp:effectExtent l="0" t="0" r="0" b="0"/>
+            <wp:docPr id="272198967" name="Imagen 1"/>
+            <wp:cNvGraphicFramePr>
+              <a:graphicFrameLocks xmlns:a="http://schemas.openxmlformats.org/drawingml/2006/main" noChangeAspect="1"/>
+            </wp:cNvGraphicFramePr>
+            <a:graphic xmlns:a="http://schemas.openxmlformats.org/drawingml/2006/main">
+              <a:graphicData uri="http://schemas.openxmlformats.org/drawingml/2006/picture">
+                <pic:pic xmlns:pic="http://schemas.openxmlformats.org/drawingml/2006/picture">
+                  <pic:nvPicPr>
+                    <pic:cNvPr id="272198967" name=""/>
+                    <pic:cNvPicPr/>
+                  </pic:nvPicPr>
+                  <pic:blipFill>
+                    <a:blip r:embed="rId22"/>
+                    <a:stretch>
+                      <a:fillRect/>
+                    </a:stretch>
+                  </pic:blipFill>
+                  <pic:spPr>
+                    <a:xfrm>
+                      <a:off x="0" y="0"/>
+                      <a:ext cx="4401164" cy="1238423"/>
+                    </a:xfrm>
+                    <a:prstGeom prst="rect">
+                      <a:avLst/>
+                    </a:prstGeom>
+                  </pic:spPr>
+                </pic:pic>
+              </a:graphicData>
+            </a:graphic>
+          </wp:inline>
+        </w:drawing>
+      </w:r>
+    </w:p>
+    <w:p>
+      <w:pPr>
+        <w:rPr>
+          <w:sz w:val="24"/>
+          <w:szCs w:val="24"/>
+        </w:rPr>
+      </w:pPr>
+    </w:p>
+    <w:p>
+      <w:pPr>
+        <w:rPr>
+          <w:b/>
+          <w:bCs/>
+          <w:sz w:val="24"/>
+          <w:szCs w:val="24"/>
+        </w:rPr>
+      </w:pPr>
+      <w:proofErr w:type="spellStart"/>
+      <w:r>
+        <w:rPr>
+          <w:b/>
+          <w:bCs/>
+          <w:sz w:val="24"/>
+          <w:szCs w:val="24"/>
+        </w:rPr>
+        <w:t>Outerjoins</w:t>
+      </w:r>
+      <w:proofErr w:type="spellEnd"/>
+    </w:p>
+    <w:p>
+      <w:pPr>
+        <w:rPr>
+          <w:sz w:val="24"/>
+          <w:szCs w:val="24"/>
+        </w:rPr>
+      </w:pPr>
+      <w:r>
+        <w:rPr>
+          <w:b/>
+          <w:bCs/>
+          <w:color w:val="ED7D31" w:themeColor="accent2"/>
+          <w:sz w:val="24"/>
+          <w:szCs w:val="24"/>
+        </w:rPr>
+        <w:t>R OUTER JOIN S</w:t>
+      </w:r>
+      <w:r>
+        <w:rPr>
+          <w:color w:val="ED7D31" w:themeColor="accent2"/>
+          <w:sz w:val="24"/>
+          <w:szCs w:val="24"/>
+        </w:rPr>
+        <w:t xml:space="preserve"> </w:t>
+      </w:r>
+      <w:r>
+        <w:rPr>
+          <w:sz w:val="24"/>
+          <w:szCs w:val="24"/>
+        </w:rPr>
+        <w:t>incorpora además las tuplas</w:t>
+      </w:r>
+      <w:r>
+        <w:rPr>
+          <w:sz w:val="24"/>
+          <w:szCs w:val="24"/>
+        </w:rPr>
+        <w:t xml:space="preserve"> </w:t>
+      </w:r>
+      <w:r>
+        <w:rPr>
+          <w:sz w:val="24"/>
+          <w:szCs w:val="24"/>
+        </w:rPr>
+        <w:t>que no satisfacen la condición (</w:t>
+      </w:r>
+      <w:proofErr w:type="spellStart"/>
+      <w:r>
+        <w:rPr>
+          <w:sz w:val="24"/>
+          <w:szCs w:val="24"/>
+        </w:rPr>
+        <w:t>dangling</w:t>
+      </w:r>
+      <w:proofErr w:type="spellEnd"/>
+      <w:r>
+        <w:rPr>
+          <w:sz w:val="24"/>
+          <w:szCs w:val="24"/>
+        </w:rPr>
+        <w:t xml:space="preserve"> </w:t>
+      </w:r>
+      <w:proofErr w:type="spellStart"/>
+      <w:r>
+        <w:rPr>
+          <w:sz w:val="24"/>
+          <w:szCs w:val="24"/>
+        </w:rPr>
+        <w:t>tuples</w:t>
+      </w:r>
+      <w:proofErr w:type="spellEnd"/>
+      <w:r>
+        <w:rPr>
+          <w:sz w:val="24"/>
+          <w:szCs w:val="24"/>
+        </w:rPr>
+        <w:t xml:space="preserve">) o que tienen valores </w:t>
+      </w:r>
+      <w:proofErr w:type="spellStart"/>
+      <w:r>
+        <w:rPr>
+          <w:sz w:val="24"/>
+          <w:szCs w:val="24"/>
+        </w:rPr>
+        <w:t>null</w:t>
+      </w:r>
+      <w:proofErr w:type="spellEnd"/>
+      <w:r>
+        <w:rPr>
+          <w:sz w:val="24"/>
+          <w:szCs w:val="24"/>
+        </w:rPr>
+        <w:t>.</w:t>
+      </w:r>
+    </w:p>
+    <w:p>
+      <w:pPr>
+        <w:rPr>
+          <w:sz w:val="24"/>
+          <w:szCs w:val="24"/>
+        </w:rPr>
+      </w:pPr>
+    </w:p>
+    <w:p>
+      <w:pPr>
+        <w:rPr>
+          <w:b/>
+          <w:bCs/>
+          <w:sz w:val="24"/>
+          <w:szCs w:val="24"/>
+        </w:rPr>
+      </w:pPr>
+      <w:r>
+        <w:rPr>
+          <w:b/>
+          <w:bCs/>
+          <w:sz w:val="24"/>
+          <w:szCs w:val="24"/>
+        </w:rPr>
+        <w:t xml:space="preserve">Otros </w:t>
+      </w:r>
+      <w:proofErr w:type="spellStart"/>
+      <w:r>
+        <w:rPr>
+          <w:b/>
+          <w:bCs/>
+          <w:sz w:val="24"/>
+          <w:szCs w:val="24"/>
+        </w:rPr>
+        <w:t>joins</w:t>
+      </w:r>
+      <w:proofErr w:type="spellEnd"/>
+      <w:r>
+        <w:rPr>
+          <w:b/>
+          <w:bCs/>
+          <w:sz w:val="24"/>
+          <w:szCs w:val="24"/>
+        </w:rPr>
+        <w:t>:</w:t>
+      </w:r>
+    </w:p>
+    <w:p>
+      <w:pPr>
+        <w:rPr>
+          <w:sz w:val="24"/>
+          <w:szCs w:val="24"/>
+        </w:rPr>
+      </w:pPr>
+      <w:r>
+        <w:rPr>
+          <w:sz w:val="24"/>
+          <w:szCs w:val="24"/>
+        </w:rPr>
+        <w:drawing>
+          <wp:inline distT="0" distB="0" distL="0" distR="0" wp14:anchorId="6704DAE0" wp14:editId="41D7A2D1">
+            <wp:extent cx="6110779" cy="4438650"/>
+            <wp:effectExtent l="0" t="0" r="4445" b="0"/>
+            <wp:docPr id="588835407" name="Imagen 1"/>
+            <wp:cNvGraphicFramePr>
+              <a:graphicFrameLocks xmlns:a="http://schemas.openxmlformats.org/drawingml/2006/main" noChangeAspect="1"/>
+            </wp:cNvGraphicFramePr>
+            <a:graphic xmlns:a="http://schemas.openxmlformats.org/drawingml/2006/main">
+              <a:graphicData uri="http://schemas.openxmlformats.org/drawingml/2006/picture">
+                <pic:pic xmlns:pic="http://schemas.openxmlformats.org/drawingml/2006/picture">
+                  <pic:nvPicPr>
+                    <pic:cNvPr id="588835407" name=""/>
+                    <pic:cNvPicPr/>
+                  </pic:nvPicPr>
+                  <pic:blipFill>
+                    <a:blip r:embed="rId23"/>
+                    <a:stretch>
+                      <a:fillRect/>
+                    </a:stretch>
+                  </pic:blipFill>
+                  <pic:spPr>
+                    <a:xfrm>
+                      <a:off x="0" y="0"/>
+                      <a:ext cx="6117699" cy="4443677"/>
+                    </a:xfrm>
+                    <a:prstGeom prst="rect">
+                      <a:avLst/>
+                    </a:prstGeom>
+                  </pic:spPr>
+                </pic:pic>
+              </a:graphicData>
+            </a:graphic>
+          </wp:inline>
+        </w:drawing>
+      </w:r>
+    </w:p>
+    <w:p>
+      <w:pPr>
+        <w:jc w:val="center"/>
+        <w:rPr>
+          <w:b/>
+          <w:bCs/>
+          <w:sz w:val="32"/>
+          <w:szCs w:val="32"/>
+        </w:rPr>
+      </w:pPr>
+      <w:r>
+        <w:rPr>
+          <w:b/>
+          <w:bCs/>
+          <w:sz w:val="32"/>
+          <w:szCs w:val="32"/>
+        </w:rPr>
+        <w:lastRenderedPageBreak/>
+        <w:t>Operadores de Agregación</w:t>
+      </w:r>
+    </w:p>
+    <w:p>
+      <w:pPr>
+        <w:rPr>
+          <w:b/>
+          <w:bCs/>
+          <w:sz w:val="24"/>
+          <w:szCs w:val="24"/>
+        </w:rPr>
+      </w:pPr>
+      <w:r>
+        <w:rPr>
+          <w:b/>
+          <w:bCs/>
+          <w:sz w:val="24"/>
+          <w:szCs w:val="24"/>
+        </w:rPr>
+        <w:t>Los siguientes operadores se aplican generalmente sobre atributos o sea sobre columnas.</w:t>
+      </w:r>
+    </w:p>
+    <w:p>
+      <w:pPr>
+        <w:pStyle w:val="Prrafodelista"/>
+        <w:numPr>
+          <w:ilvl w:val="0"/>
+          <w:numId w:val="4"/>
+        </w:numPr>
+        <w:rPr>
+          <w:sz w:val="24"/>
+          <w:szCs w:val="24"/>
+        </w:rPr>
+      </w:pPr>
+      <w:r>
+        <w:rPr>
+          <w:b/>
+          <w:bCs/>
+          <w:sz w:val="24"/>
+          <w:szCs w:val="24"/>
+        </w:rPr>
+        <w:t>AVG</w:t>
+      </w:r>
+      <w:r>
+        <w:rPr>
+          <w:sz w:val="24"/>
+          <w:szCs w:val="24"/>
+        </w:rPr>
+        <w:t xml:space="preserve"> </w:t>
+      </w:r>
+      <w:r>
+        <w:rPr>
+          <w:sz w:val="24"/>
+          <w:szCs w:val="24"/>
+        </w:rPr>
+        <w:t>(atributo) o promedio. Se aplica sobre</w:t>
+      </w:r>
+      <w:r>
+        <w:rPr>
+          <w:sz w:val="24"/>
+          <w:szCs w:val="24"/>
+        </w:rPr>
+        <w:t xml:space="preserve"> </w:t>
+      </w:r>
+      <w:r>
+        <w:rPr>
+          <w:sz w:val="24"/>
+          <w:szCs w:val="24"/>
+        </w:rPr>
+        <w:t>columnas numéricas.</w:t>
+      </w:r>
+    </w:p>
+    <w:p>
+      <w:pPr>
+        <w:pStyle w:val="Prrafodelista"/>
+        <w:numPr>
+          <w:ilvl w:val="0"/>
+          <w:numId w:val="4"/>
+        </w:numPr>
+        <w:rPr>
+          <w:sz w:val="24"/>
+          <w:szCs w:val="24"/>
+        </w:rPr>
+      </w:pPr>
+      <w:r>
+        <w:rPr>
+          <w:b/>
+          <w:bCs/>
+          <w:sz w:val="24"/>
+          <w:szCs w:val="24"/>
+        </w:rPr>
+        <w:t>COUNT</w:t>
+      </w:r>
+      <w:r>
+        <w:rPr>
+          <w:sz w:val="24"/>
+          <w:szCs w:val="24"/>
+        </w:rPr>
+        <w:t xml:space="preserve"> </w:t>
+      </w:r>
+      <w:r>
+        <w:rPr>
+          <w:sz w:val="24"/>
+          <w:szCs w:val="24"/>
+        </w:rPr>
+        <w:t>(atributo) retorna el número de</w:t>
+      </w:r>
+      <w:r>
+        <w:rPr>
+          <w:sz w:val="24"/>
+          <w:szCs w:val="24"/>
+        </w:rPr>
+        <w:t xml:space="preserve"> </w:t>
+      </w:r>
+      <w:r>
+        <w:rPr>
+          <w:sz w:val="24"/>
+          <w:szCs w:val="24"/>
+        </w:rPr>
+        <w:t>valores no nulos.</w:t>
+      </w:r>
+    </w:p>
+    <w:p>
+      <w:pPr>
+        <w:pStyle w:val="Prrafodelista"/>
+        <w:numPr>
+          <w:ilvl w:val="0"/>
+          <w:numId w:val="4"/>
+        </w:numPr>
+        <w:rPr>
+          <w:sz w:val="24"/>
+          <w:szCs w:val="24"/>
+        </w:rPr>
+      </w:pPr>
+      <w:r>
+        <w:rPr>
+          <w:b/>
+          <w:bCs/>
+          <w:sz w:val="24"/>
+          <w:szCs w:val="24"/>
+        </w:rPr>
+        <w:t>MAX</w:t>
+      </w:r>
+      <w:r>
+        <w:rPr>
+          <w:sz w:val="24"/>
+          <w:szCs w:val="24"/>
+        </w:rPr>
+        <w:t xml:space="preserve"> </w:t>
+      </w:r>
+      <w:r>
+        <w:rPr>
+          <w:sz w:val="24"/>
+          <w:szCs w:val="24"/>
+        </w:rPr>
+        <w:t>(atributo) retorna el valor máximo.</w:t>
+      </w:r>
+    </w:p>
+    <w:p>
+      <w:pPr>
+        <w:pStyle w:val="Prrafodelista"/>
+        <w:numPr>
+          <w:ilvl w:val="0"/>
+          <w:numId w:val="4"/>
+        </w:numPr>
+        <w:rPr>
+          <w:sz w:val="24"/>
+          <w:szCs w:val="24"/>
+        </w:rPr>
+      </w:pPr>
+      <w:r>
+        <w:rPr>
+          <w:b/>
+          <w:bCs/>
+          <w:sz w:val="24"/>
+          <w:szCs w:val="24"/>
+        </w:rPr>
+        <w:t>MIN</w:t>
+      </w:r>
+      <w:r>
+        <w:rPr>
+          <w:sz w:val="24"/>
+          <w:szCs w:val="24"/>
+        </w:rPr>
+        <w:t xml:space="preserve"> </w:t>
+      </w:r>
+      <w:r>
+        <w:rPr>
+          <w:sz w:val="24"/>
+          <w:szCs w:val="24"/>
+        </w:rPr>
+        <w:t>(atributo) retorna el valor mínimo.</w:t>
+      </w:r>
+    </w:p>
+    <w:p>
+      <w:pPr>
+        <w:pStyle w:val="Prrafodelista"/>
+        <w:numPr>
+          <w:ilvl w:val="0"/>
+          <w:numId w:val="4"/>
+        </w:numPr>
+        <w:rPr>
+          <w:sz w:val="24"/>
+          <w:szCs w:val="24"/>
+        </w:rPr>
+      </w:pPr>
+      <w:r>
+        <w:rPr>
+          <w:b/>
+          <w:bCs/>
+          <w:sz w:val="24"/>
+          <w:szCs w:val="24"/>
+        </w:rPr>
+        <w:t>SUM</w:t>
+      </w:r>
+      <w:r>
+        <w:rPr>
+          <w:sz w:val="24"/>
+          <w:szCs w:val="24"/>
+        </w:rPr>
+        <w:t xml:space="preserve"> </w:t>
+      </w:r>
+      <w:r>
+        <w:rPr>
+          <w:sz w:val="24"/>
+          <w:szCs w:val="24"/>
+        </w:rPr>
+        <w:t>(atributo) retorna la suma.</w:t>
+      </w:r>
+    </w:p>
+    <w:p>
+      <w:pPr>
+        <w:pStyle w:val="Prrafodelista"/>
+        <w:numPr>
+          <w:ilvl w:val="0"/>
+          <w:numId w:val="4"/>
+        </w:numPr>
+        <w:rPr>
+          <w:sz w:val="24"/>
+          <w:szCs w:val="24"/>
+        </w:rPr>
+      </w:pPr>
+      <w:r>
+        <w:rPr>
+          <w:b/>
+          <w:bCs/>
+          <w:sz w:val="24"/>
+          <w:szCs w:val="24"/>
+        </w:rPr>
+        <w:t>COUNT(*)</w:t>
+      </w:r>
+      <w:r>
+        <w:rPr>
+          <w:sz w:val="24"/>
+          <w:szCs w:val="24"/>
+        </w:rPr>
+        <w:t xml:space="preserve"> retorna el número de tuplas</w:t>
+      </w:r>
+      <w:r>
+        <w:rPr>
+          <w:sz w:val="24"/>
+          <w:szCs w:val="24"/>
+        </w:rPr>
+        <w:t xml:space="preserve"> </w:t>
+      </w:r>
+      <w:r>
+        <w:rPr>
+          <w:sz w:val="24"/>
+          <w:szCs w:val="24"/>
+        </w:rPr>
+        <w:t>de la relación.</w:t>
+      </w:r>
+    </w:p>
+    <w:p>
+      <w:pPr>
+        <w:pStyle w:val="Prrafodelista"/>
+        <w:numPr>
+          <w:ilvl w:val="0"/>
+          <w:numId w:val="4"/>
+        </w:numPr>
+        <w:rPr>
+          <w:sz w:val="24"/>
+          <w:szCs w:val="24"/>
+        </w:rPr>
+      </w:pPr>
+      <w:r>
+        <w:rPr>
+          <w:sz w:val="24"/>
+          <w:szCs w:val="24"/>
+        </w:rPr>
+        <w:t>Se pueden combinar con DISTINCT u</w:t>
+      </w:r>
+      <w:r>
+        <w:rPr>
+          <w:sz w:val="24"/>
+          <w:szCs w:val="24"/>
+        </w:rPr>
+        <w:t xml:space="preserve"> </w:t>
+      </w:r>
+      <w:r>
+        <w:rPr>
+          <w:sz w:val="24"/>
+          <w:szCs w:val="24"/>
+        </w:rPr>
+        <w:t>ALL (por defecto).</w:t>
+      </w:r>
+    </w:p>
+    <w:p>
+      <w:pPr>
+        <w:pStyle w:val="Prrafodelista"/>
+        <w:numPr>
+          <w:ilvl w:val="1"/>
+          <w:numId w:val="4"/>
+        </w:numPr>
+        <w:rPr>
+          <w:sz w:val="24"/>
+          <w:szCs w:val="24"/>
+        </w:rPr>
+      </w:pPr>
+      <w:r>
+        <w:rPr>
+          <w:b/>
+          <w:bCs/>
+          <w:sz w:val="24"/>
+          <w:szCs w:val="24"/>
+        </w:rPr>
+        <w:t>COUNT</w:t>
+      </w:r>
+      <w:r>
+        <w:rPr>
+          <w:b/>
+          <w:bCs/>
+          <w:sz w:val="24"/>
+          <w:szCs w:val="24"/>
+        </w:rPr>
+        <w:t xml:space="preserve"> </w:t>
+      </w:r>
+      <w:r>
+        <w:rPr>
+          <w:b/>
+          <w:bCs/>
+          <w:sz w:val="24"/>
+          <w:szCs w:val="24"/>
+        </w:rPr>
+        <w:t>(DISTINCT nombres)</w:t>
+      </w:r>
+      <w:r>
+        <w:rPr>
+          <w:b/>
+          <w:bCs/>
+          <w:sz w:val="24"/>
+          <w:szCs w:val="24"/>
+        </w:rPr>
+        <w:t xml:space="preserve"> </w:t>
+      </w:r>
+      <w:r>
+        <w:rPr>
+          <w:sz w:val="24"/>
+          <w:szCs w:val="24"/>
+        </w:rPr>
+        <w:t>contar los nombres</w:t>
+      </w:r>
+      <w:r>
+        <w:rPr>
+          <w:sz w:val="24"/>
+          <w:szCs w:val="24"/>
+        </w:rPr>
+        <w:t xml:space="preserve"> una sola vez aunque se repitan</w:t>
+      </w:r>
+      <w:r>
+        <w:rPr>
+          <w:sz w:val="24"/>
+          <w:szCs w:val="24"/>
+        </w:rPr>
+        <w:t>.</w:t>
+      </w:r>
+    </w:p>
+    <w:p>
+      <w:pPr>
+        <w:pStyle w:val="Prrafodelista"/>
+        <w:numPr>
+          <w:ilvl w:val="0"/>
+          <w:numId w:val="4"/>
+        </w:numPr>
+        <w:rPr>
+          <w:sz w:val="24"/>
+          <w:szCs w:val="24"/>
+        </w:rPr>
+      </w:pPr>
+      <w:r>
+        <w:rPr>
+          <w:sz w:val="24"/>
+          <w:szCs w:val="24"/>
+        </w:rPr>
+        <w:t>No se pueden componer funciones</w:t>
+      </w:r>
+      <w:r>
+        <w:rPr>
+          <w:sz w:val="24"/>
+          <w:szCs w:val="24"/>
+        </w:rPr>
+        <w:t xml:space="preserve"> </w:t>
+      </w:r>
+      <w:r>
+        <w:rPr>
+          <w:sz w:val="24"/>
+          <w:szCs w:val="24"/>
+        </w:rPr>
+        <w:t xml:space="preserve">agregadas, por ej. </w:t>
+      </w:r>
+      <w:proofErr w:type="spellStart"/>
+      <w:r>
+        <w:rPr>
+          <w:sz w:val="24"/>
+          <w:szCs w:val="24"/>
+        </w:rPr>
+        <w:t>max</w:t>
+      </w:r>
+      <w:proofErr w:type="spellEnd"/>
+      <w:r>
+        <w:rPr>
+          <w:sz w:val="24"/>
+          <w:szCs w:val="24"/>
+        </w:rPr>
+        <w:t>(</w:t>
+      </w:r>
+      <w:proofErr w:type="spellStart"/>
+      <w:r>
+        <w:rPr>
+          <w:sz w:val="24"/>
+          <w:szCs w:val="24"/>
+        </w:rPr>
+        <w:t>avg</w:t>
+      </w:r>
+      <w:proofErr w:type="spellEnd"/>
+      <w:r>
+        <w:rPr>
+          <w:sz w:val="24"/>
+          <w:szCs w:val="24"/>
+        </w:rPr>
+        <w:t>()).</w:t>
+      </w:r>
+      <w:r>
+        <w:rPr>
+          <w:sz w:val="24"/>
+          <w:szCs w:val="24"/>
+        </w:rPr>
+        <w:t xml:space="preserve"> </w:t>
+      </w:r>
+    </w:p>
+    <w:p>
+      <w:pPr>
+        <w:rPr>
+          <w:sz w:val="24"/>
+          <w:szCs w:val="24"/>
+        </w:rPr>
+      </w:pPr>
+      <w:r>
+        <w:rPr>
+          <w:sz w:val="24"/>
+          <w:szCs w:val="24"/>
+        </w:rPr>
+        <w:t>Estas funciones se aplican sobre todas las tuplas de la relación y retornan un resultado.</w:t>
+      </w:r>
+    </w:p>
+    <w:p>
+      <w:pPr>
+        <w:rPr>
+          <w:b/>
+          <w:bCs/>
+          <w:sz w:val="24"/>
+          <w:szCs w:val="24"/>
+        </w:rPr>
+      </w:pPr>
+      <w:r>
+        <w:rPr>
+          <w:b/>
+          <w:bCs/>
+          <w:sz w:val="24"/>
+          <w:szCs w:val="24"/>
+        </w:rPr>
+        <w:t>Ejemplo:</w:t>
+      </w:r>
+    </w:p>
+    <w:p>
+      <w:pPr>
+        <w:rPr>
+          <w:b/>
+          <w:bCs/>
+          <w:color w:val="ED7D31" w:themeColor="accent2"/>
+          <w:sz w:val="24"/>
+          <w:szCs w:val="24"/>
+        </w:rPr>
+      </w:pPr>
+      <w:r>
+        <w:rPr>
+          <w:b/>
+          <w:bCs/>
+          <w:color w:val="ED7D31" w:themeColor="accent2"/>
+          <w:sz w:val="24"/>
+          <w:szCs w:val="24"/>
+        </w:rPr>
+        <w:t xml:space="preserve">SELECT </w:t>
+      </w:r>
+      <w:proofErr w:type="spellStart"/>
+      <w:r>
+        <w:rPr>
+          <w:b/>
+          <w:bCs/>
+          <w:color w:val="ED7D31" w:themeColor="accent2"/>
+          <w:sz w:val="24"/>
+          <w:szCs w:val="24"/>
+        </w:rPr>
+        <w:t>max</w:t>
+      </w:r>
+      <w:proofErr w:type="spellEnd"/>
+      <w:r>
+        <w:rPr>
+          <w:b/>
+          <w:bCs/>
+          <w:color w:val="ED7D31" w:themeColor="accent2"/>
+          <w:sz w:val="24"/>
+          <w:szCs w:val="24"/>
+        </w:rPr>
+        <w:t>(</w:t>
+      </w:r>
+      <w:proofErr w:type="spellStart"/>
+      <w:r>
+        <w:rPr>
+          <w:b/>
+          <w:bCs/>
+          <w:color w:val="ED7D31" w:themeColor="accent2"/>
+          <w:sz w:val="24"/>
+          <w:szCs w:val="24"/>
+        </w:rPr>
+        <w:t>anio</w:t>
+      </w:r>
+      <w:proofErr w:type="spellEnd"/>
+      <w:r>
+        <w:rPr>
+          <w:b/>
+          <w:bCs/>
+          <w:color w:val="ED7D31" w:themeColor="accent2"/>
+          <w:sz w:val="24"/>
+          <w:szCs w:val="24"/>
+        </w:rPr>
+        <w:t>) FROM película</w:t>
+      </w:r>
+      <w:r>
+        <w:rPr>
+          <w:b/>
+          <w:bCs/>
+          <w:color w:val="ED7D31" w:themeColor="accent2"/>
+          <w:sz w:val="24"/>
+          <w:szCs w:val="24"/>
+        </w:rPr>
+        <w:t>;</w:t>
+      </w:r>
+    </w:p>
+    <w:p>
+      <w:pPr>
+        <w:rPr>
+          <w:sz w:val="24"/>
+          <w:szCs w:val="24"/>
+        </w:rPr>
+      </w:pPr>
+      <w:r>
+        <w:rPr>
+          <w:sz w:val="24"/>
+          <w:szCs w:val="24"/>
+        </w:rPr>
+        <w:drawing>
+          <wp:inline distT="0" distB="0" distL="0" distR="0" wp14:anchorId="02FAB7D4" wp14:editId="676AEF85">
+            <wp:extent cx="3105583" cy="1143160"/>
+            <wp:effectExtent l="0" t="0" r="0" b="0"/>
+            <wp:docPr id="1686825407" name="Imagen 1"/>
+            <wp:cNvGraphicFramePr>
+              <a:graphicFrameLocks xmlns:a="http://schemas.openxmlformats.org/drawingml/2006/main" noChangeAspect="1"/>
+            </wp:cNvGraphicFramePr>
+            <a:graphic xmlns:a="http://schemas.openxmlformats.org/drawingml/2006/main">
+              <a:graphicData uri="http://schemas.openxmlformats.org/drawingml/2006/picture">
+                <pic:pic xmlns:pic="http://schemas.openxmlformats.org/drawingml/2006/picture">
+                  <pic:nvPicPr>
+                    <pic:cNvPr id="1686825407" name=""/>
+                    <pic:cNvPicPr/>
+                  </pic:nvPicPr>
+                  <pic:blipFill>
+                    <a:blip r:embed="rId24"/>
+                    <a:stretch>
+                      <a:fillRect/>
+                    </a:stretch>
+                  </pic:blipFill>
+                  <pic:spPr>
+                    <a:xfrm>
+                      <a:off x="0" y="0"/>
+                      <a:ext cx="3105583" cy="1143160"/>
+                    </a:xfrm>
+                    <a:prstGeom prst="rect">
+                      <a:avLst/>
+                    </a:prstGeom>
+                  </pic:spPr>
+                </pic:pic>
+              </a:graphicData>
+            </a:graphic>
+          </wp:inline>
+        </w:drawing>
+      </w:r>
+    </w:p>
+    <w:p>
+      <w:pPr>
+        <w:rPr>
+          <w:b/>
+          <w:bCs/>
+          <w:sz w:val="24"/>
+          <w:szCs w:val="24"/>
+        </w:rPr>
+      </w:pPr>
+      <w:r>
+        <w:rPr>
+          <w:b/>
+          <w:bCs/>
+          <w:sz w:val="24"/>
+          <w:szCs w:val="24"/>
+        </w:rPr>
+        <w:t>Ejemplo:</w:t>
+      </w:r>
+    </w:p>
+    <w:p>
+      <w:pPr>
+        <w:rPr>
+          <w:b/>
+          <w:bCs/>
+          <w:color w:val="ED7D31" w:themeColor="accent2"/>
+          <w:sz w:val="24"/>
+          <w:szCs w:val="24"/>
+        </w:rPr>
+      </w:pPr>
+      <w:r>
+        <w:rPr>
+          <w:b/>
+          <w:bCs/>
+          <w:color w:val="ED7D31" w:themeColor="accent2"/>
+          <w:sz w:val="24"/>
+          <w:szCs w:val="24"/>
+        </w:rPr>
+        <w:t xml:space="preserve">SELECT </w:t>
+      </w:r>
+      <w:proofErr w:type="spellStart"/>
+      <w:r>
+        <w:rPr>
+          <w:b/>
+          <w:bCs/>
+          <w:color w:val="ED7D31" w:themeColor="accent2"/>
+          <w:sz w:val="24"/>
+          <w:szCs w:val="24"/>
+        </w:rPr>
+        <w:t>avg</w:t>
+      </w:r>
+      <w:proofErr w:type="spellEnd"/>
+      <w:r>
+        <w:rPr>
+          <w:b/>
+          <w:bCs/>
+          <w:color w:val="ED7D31" w:themeColor="accent2"/>
+          <w:sz w:val="24"/>
+          <w:szCs w:val="24"/>
+        </w:rPr>
+        <w:t>(</w:t>
+      </w:r>
+      <w:proofErr w:type="spellStart"/>
+      <w:r>
+        <w:rPr>
+          <w:b/>
+          <w:bCs/>
+          <w:color w:val="ED7D31" w:themeColor="accent2"/>
+          <w:sz w:val="24"/>
+          <w:szCs w:val="24"/>
+        </w:rPr>
+        <w:t>anio</w:t>
+      </w:r>
+      <w:proofErr w:type="spellEnd"/>
+      <w:r>
+        <w:rPr>
+          <w:b/>
+          <w:bCs/>
+          <w:color w:val="ED7D31" w:themeColor="accent2"/>
+          <w:sz w:val="24"/>
+          <w:szCs w:val="24"/>
+        </w:rPr>
+        <w:t>) FROM película;</w:t>
+      </w:r>
+    </w:p>
+    <w:p>
+      <w:pPr>
+        <w:rPr>
+          <w:sz w:val="24"/>
+          <w:szCs w:val="24"/>
+        </w:rPr>
+      </w:pPr>
+      <w:r>
+        <w:rPr>
+          <w:sz w:val="24"/>
+          <w:szCs w:val="24"/>
+        </w:rPr>
+        <w:drawing>
+          <wp:inline distT="0" distB="0" distL="0" distR="0" wp14:anchorId="26E9CA79" wp14:editId="720940F2">
+            <wp:extent cx="2972215" cy="1209844"/>
+            <wp:effectExtent l="0" t="0" r="0" b="9525"/>
+            <wp:docPr id="918505132" name="Imagen 1"/>
+            <wp:cNvGraphicFramePr>
+              <a:graphicFrameLocks xmlns:a="http://schemas.openxmlformats.org/drawingml/2006/main" noChangeAspect="1"/>
+            </wp:cNvGraphicFramePr>
+            <a:graphic xmlns:a="http://schemas.openxmlformats.org/drawingml/2006/main">
+              <a:graphicData uri="http://schemas.openxmlformats.org/drawingml/2006/picture">
+                <pic:pic xmlns:pic="http://schemas.openxmlformats.org/drawingml/2006/picture">
+                  <pic:nvPicPr>
+                    <pic:cNvPr id="918505132" name=""/>
+                    <pic:cNvPicPr/>
+                  </pic:nvPicPr>
+                  <pic:blipFill>
+                    <a:blip r:embed="rId25"/>
+                    <a:stretch>
+                      <a:fillRect/>
+                    </a:stretch>
+                  </pic:blipFill>
+                  <pic:spPr>
+                    <a:xfrm>
+                      <a:off x="0" y="0"/>
+                      <a:ext cx="2972215" cy="1209844"/>
+                    </a:xfrm>
+                    <a:prstGeom prst="rect">
+                      <a:avLst/>
+                    </a:prstGeom>
+                  </pic:spPr>
+                </pic:pic>
+              </a:graphicData>
+            </a:graphic>
+          </wp:inline>
+        </w:drawing>
+      </w:r>
+    </w:p>
+    <w:p>
+      <w:pPr>
+        <w:rPr>
+          <w:sz w:val="24"/>
+          <w:szCs w:val="24"/>
+        </w:rPr>
+      </w:pPr>
+    </w:p>
+    <w:p>
+      <w:pPr>
+        <w:rPr>
+          <w:sz w:val="24"/>
+          <w:szCs w:val="24"/>
+        </w:rPr>
+      </w:pPr>
+    </w:p>
+    <w:p>
+      <w:pPr>
+        <w:rPr>
+          <w:sz w:val="24"/>
+          <w:szCs w:val="24"/>
+        </w:rPr>
+      </w:pPr>
+    </w:p>
+    <w:p>
+      <w:pPr>
+        <w:rPr>
+          <w:sz w:val="24"/>
+          <w:szCs w:val="24"/>
+        </w:rPr>
+      </w:pPr>
+    </w:p>
+    <w:p>
+      <w:pPr>
+        <w:rPr>
+          <w:sz w:val="24"/>
+          <w:szCs w:val="24"/>
+        </w:rPr>
+      </w:pPr>
+    </w:p>
+    <w:p>
+      <w:pPr>
+        <w:rPr>
+          <w:sz w:val="24"/>
+          <w:szCs w:val="24"/>
+        </w:rPr>
+      </w:pPr>
+    </w:p>
+    <w:p>
+      <w:pPr>
+        <w:rPr>
+          <w:sz w:val="24"/>
+          <w:szCs w:val="24"/>
+        </w:rPr>
+      </w:pPr>
+      <w:r>
+        <w:rPr>
+          <w:b/>
+          <w:bCs/>
+          <w:sz w:val="24"/>
+          <w:szCs w:val="24"/>
+        </w:rPr>
+        <w:lastRenderedPageBreak/>
+        <w:t>Ejemplo</w:t>
+      </w:r>
+      <w:r>
+        <w:rPr>
+          <w:sz w:val="24"/>
+          <w:szCs w:val="24"/>
+        </w:rPr>
+        <w:t xml:space="preserve">: </w:t>
+      </w:r>
+      <w:r>
+        <w:rPr>
+          <w:sz w:val="24"/>
+          <w:szCs w:val="24"/>
+        </w:rPr>
+        <w:t>Promedio de duración de las películas a</w:t>
+      </w:r>
+      <w:r>
+        <w:rPr>
+          <w:sz w:val="24"/>
+          <w:szCs w:val="24"/>
+        </w:rPr>
+        <w:t xml:space="preserve"> </w:t>
+      </w:r>
+      <w:r>
+        <w:rPr>
+          <w:sz w:val="24"/>
+          <w:szCs w:val="24"/>
+        </w:rPr>
+        <w:t>color.</w:t>
+      </w:r>
+    </w:p>
+    <w:p>
+      <w:pPr>
+        <w:rPr>
+          <w:b/>
+          <w:bCs/>
+          <w:color w:val="ED7D31" w:themeColor="accent2"/>
+          <w:sz w:val="24"/>
+          <w:szCs w:val="24"/>
+        </w:rPr>
+      </w:pPr>
+      <w:r>
+        <w:rPr>
+          <w:b/>
+          <w:bCs/>
+          <w:color w:val="ED7D31" w:themeColor="accent2"/>
+          <w:sz w:val="24"/>
+          <w:szCs w:val="24"/>
+        </w:rPr>
+        <w:t>SELECT AVG(</w:t>
+      </w:r>
+      <w:proofErr w:type="spellStart"/>
+      <w:r>
+        <w:rPr>
+          <w:b/>
+          <w:bCs/>
+          <w:color w:val="ED7D31" w:themeColor="accent2"/>
+          <w:sz w:val="24"/>
+          <w:szCs w:val="24"/>
+        </w:rPr>
+        <w:t>duracion</w:t>
+      </w:r>
+      <w:proofErr w:type="spellEnd"/>
+      <w:r>
+        <w:rPr>
+          <w:b/>
+          <w:bCs/>
+          <w:color w:val="ED7D31" w:themeColor="accent2"/>
+          <w:sz w:val="24"/>
+          <w:szCs w:val="24"/>
+        </w:rPr>
+        <w:t>)</w:t>
+      </w:r>
+    </w:p>
+    <w:p>
+      <w:pPr>
+        <w:rPr>
+          <w:b/>
+          <w:bCs/>
+          <w:color w:val="ED7D31" w:themeColor="accent2"/>
+          <w:sz w:val="24"/>
+          <w:szCs w:val="24"/>
+        </w:rPr>
+      </w:pPr>
+      <w:r>
+        <w:rPr>
+          <w:b/>
+          <w:bCs/>
+          <w:color w:val="ED7D31" w:themeColor="accent2"/>
+          <w:sz w:val="24"/>
+          <w:szCs w:val="24"/>
+        </w:rPr>
+        <w:t>FROM PELICULA</w:t>
+      </w:r>
+    </w:p>
+    <w:p>
+      <w:pPr>
+        <w:rPr>
+          <w:b/>
+          <w:bCs/>
+          <w:color w:val="ED7D31" w:themeColor="accent2"/>
+          <w:sz w:val="24"/>
+          <w:szCs w:val="24"/>
+        </w:rPr>
+      </w:pPr>
+      <w:r>
+        <w:rPr>
+          <w:b/>
+          <w:bCs/>
+          <w:color w:val="ED7D31" w:themeColor="accent2"/>
+          <w:sz w:val="24"/>
+          <w:szCs w:val="24"/>
+        </w:rPr>
+        <w:t xml:space="preserve">WHERE </w:t>
+      </w:r>
+      <w:proofErr w:type="spellStart"/>
+      <w:r>
+        <w:rPr>
+          <w:b/>
+          <w:bCs/>
+          <w:color w:val="ED7D31" w:themeColor="accent2"/>
+          <w:sz w:val="24"/>
+          <w:szCs w:val="24"/>
+        </w:rPr>
+        <w:t>encolor</w:t>
+      </w:r>
+      <w:proofErr w:type="spellEnd"/>
+      <w:r>
+        <w:rPr>
+          <w:b/>
+          <w:bCs/>
+          <w:color w:val="ED7D31" w:themeColor="accent2"/>
+          <w:sz w:val="24"/>
+          <w:szCs w:val="24"/>
+        </w:rPr>
+        <w:t>;</w:t>
+      </w:r>
+    </w:p>
+    <w:p>
+      <w:pPr>
+        <w:rPr>
+          <w:sz w:val="24"/>
+          <w:szCs w:val="24"/>
+        </w:rPr>
+      </w:pPr>
+      <w:r>
+        <w:rPr>
+          <w:b/>
+          <w:bCs/>
+          <w:sz w:val="24"/>
+          <w:szCs w:val="24"/>
+        </w:rPr>
+        <w:t>Ejemplo</w:t>
+      </w:r>
+      <w:r>
+        <w:rPr>
+          <w:sz w:val="24"/>
+          <w:szCs w:val="24"/>
+        </w:rPr>
+        <w:t xml:space="preserve"> utilizando funciones:</w:t>
+      </w:r>
+    </w:p>
+    <w:p>
+      <w:pPr>
+        <w:rPr>
+          <w:b/>
+          <w:bCs/>
+          <w:color w:val="ED7D31" w:themeColor="accent2"/>
+          <w:sz w:val="24"/>
+          <w:szCs w:val="24"/>
+        </w:rPr>
+      </w:pPr>
+      <w:r>
+        <w:rPr>
+          <w:b/>
+          <w:bCs/>
+          <w:color w:val="ED7D31" w:themeColor="accent2"/>
+          <w:sz w:val="24"/>
+          <w:szCs w:val="24"/>
+        </w:rPr>
+        <w:t xml:space="preserve">SELECT </w:t>
+      </w:r>
+      <w:proofErr w:type="spellStart"/>
+      <w:r>
+        <w:rPr>
+          <w:b/>
+          <w:bCs/>
+          <w:color w:val="ED7D31" w:themeColor="accent2"/>
+          <w:sz w:val="24"/>
+          <w:szCs w:val="24"/>
+        </w:rPr>
+        <w:t>sec_to_time</w:t>
+      </w:r>
+      <w:proofErr w:type="spellEnd"/>
+      <w:r>
+        <w:rPr>
+          <w:b/>
+          <w:bCs/>
+          <w:color w:val="ED7D31" w:themeColor="accent2"/>
+          <w:sz w:val="24"/>
+          <w:szCs w:val="24"/>
+        </w:rPr>
+        <w:t>(AVG(</w:t>
+      </w:r>
+      <w:proofErr w:type="spellStart"/>
+      <w:r>
+        <w:rPr>
+          <w:b/>
+          <w:bCs/>
+          <w:color w:val="ED7D31" w:themeColor="accent2"/>
+          <w:sz w:val="24"/>
+          <w:szCs w:val="24"/>
+        </w:rPr>
+        <w:t>time_to_sec</w:t>
+      </w:r>
+      <w:proofErr w:type="spellEnd"/>
+      <w:r>
+        <w:rPr>
+          <w:b/>
+          <w:bCs/>
+          <w:color w:val="ED7D31" w:themeColor="accent2"/>
+          <w:sz w:val="24"/>
+          <w:szCs w:val="24"/>
+        </w:rPr>
+        <w:t>(</w:t>
+      </w:r>
+      <w:proofErr w:type="spellStart"/>
+      <w:r>
+        <w:rPr>
+          <w:b/>
+          <w:bCs/>
+          <w:color w:val="ED7D31" w:themeColor="accent2"/>
+          <w:sz w:val="24"/>
+          <w:szCs w:val="24"/>
+        </w:rPr>
+        <w:t>duracion</w:t>
+      </w:r>
+      <w:proofErr w:type="spellEnd"/>
+      <w:r>
+        <w:rPr>
+          <w:b/>
+          <w:bCs/>
+          <w:color w:val="ED7D31" w:themeColor="accent2"/>
+          <w:sz w:val="24"/>
+          <w:szCs w:val="24"/>
+        </w:rPr>
+        <w:t>)))</w:t>
+      </w:r>
+    </w:p>
+    <w:p>
+      <w:pPr>
+        <w:rPr>
+          <w:b/>
+          <w:bCs/>
+          <w:color w:val="ED7D31" w:themeColor="accent2"/>
+          <w:sz w:val="24"/>
+          <w:szCs w:val="24"/>
+        </w:rPr>
+      </w:pPr>
+      <w:r>
+        <w:rPr>
+          <w:b/>
+          <w:bCs/>
+          <w:color w:val="ED7D31" w:themeColor="accent2"/>
+          <w:sz w:val="24"/>
+          <w:szCs w:val="24"/>
+        </w:rPr>
+        <w:t>FROM película</w:t>
+      </w:r>
+    </w:p>
+    <w:p>
+      <w:pPr>
+        <w:rPr>
+          <w:b/>
+          <w:bCs/>
+          <w:color w:val="ED7D31" w:themeColor="accent2"/>
+          <w:sz w:val="24"/>
+          <w:szCs w:val="24"/>
+        </w:rPr>
+      </w:pPr>
+      <w:r>
+        <w:rPr>
+          <w:b/>
+          <w:bCs/>
+          <w:color w:val="ED7D31" w:themeColor="accent2"/>
+          <w:sz w:val="24"/>
+          <w:szCs w:val="24"/>
+        </w:rPr>
+        <w:t xml:space="preserve">WHERE </w:t>
+      </w:r>
+      <w:proofErr w:type="spellStart"/>
+      <w:r>
+        <w:rPr>
+          <w:b/>
+          <w:bCs/>
+          <w:color w:val="ED7D31" w:themeColor="accent2"/>
+          <w:sz w:val="24"/>
+          <w:szCs w:val="24"/>
+        </w:rPr>
+        <w:t>encolor</w:t>
+      </w:r>
+      <w:proofErr w:type="spellEnd"/>
+      <w:r>
+        <w:rPr>
+          <w:b/>
+          <w:bCs/>
+          <w:color w:val="ED7D31" w:themeColor="accent2"/>
+          <w:sz w:val="24"/>
+          <w:szCs w:val="24"/>
+        </w:rPr>
+        <w:t>;</w:t>
+      </w:r>
+    </w:p>
+    <w:p>
+      <w:pPr>
+        <w:rPr>
+          <w:sz w:val="24"/>
+          <w:szCs w:val="24"/>
+        </w:rPr>
+      </w:pPr>
+      <w:r>
+        <w:rPr>
+          <w:sz w:val="24"/>
+          <w:szCs w:val="24"/>
+        </w:rPr>
+        <w:drawing>
+          <wp:inline distT="0" distB="0" distL="0" distR="0" wp14:anchorId="62B9107D" wp14:editId="70BA83AB">
+            <wp:extent cx="4182059" cy="1543265"/>
+            <wp:effectExtent l="0" t="0" r="9525" b="0"/>
+            <wp:docPr id="960115608" name="Imagen 1"/>
+            <wp:cNvGraphicFramePr>
+              <a:graphicFrameLocks xmlns:a="http://schemas.openxmlformats.org/drawingml/2006/main" noChangeAspect="1"/>
+            </wp:cNvGraphicFramePr>
+            <a:graphic xmlns:a="http://schemas.openxmlformats.org/drawingml/2006/main">
+              <a:graphicData uri="http://schemas.openxmlformats.org/drawingml/2006/picture">
+                <pic:pic xmlns:pic="http://schemas.openxmlformats.org/drawingml/2006/picture">
+                  <pic:nvPicPr>
+                    <pic:cNvPr id="960115608" name=""/>
+                    <pic:cNvPicPr/>
+                  </pic:nvPicPr>
+                  <pic:blipFill>
+                    <a:blip r:embed="rId26"/>
+                    <a:stretch>
+                      <a:fillRect/>
+                    </a:stretch>
+                  </pic:blipFill>
+                  <pic:spPr>
+                    <a:xfrm>
+                      <a:off x="0" y="0"/>
+                      <a:ext cx="4182059" cy="1543265"/>
+                    </a:xfrm>
+                    <a:prstGeom prst="rect">
+                      <a:avLst/>
+                    </a:prstGeom>
+                  </pic:spPr>
+                </pic:pic>
+              </a:graphicData>
+            </a:graphic>
+          </wp:inline>
+        </w:drawing>
+      </w:r>
+    </w:p>
+    <w:p>
+      <w:pPr>
+        <w:rPr>
+          <w:sz w:val="24"/>
+          <w:szCs w:val="24"/>
+        </w:rPr>
+      </w:pPr>
+      <w:r>
+        <w:rPr>
+          <w:sz w:val="24"/>
+          <w:szCs w:val="24"/>
+        </w:rPr>
+        <w:t xml:space="preserve">Esto es las duraciones las pasamos a segundos, calculamos el promedio de las duraciones en segundos de las películas y </w:t>
+      </w:r>
+      <w:proofErr w:type="spellStart"/>
+      <w:r>
+        <w:rPr>
+          <w:sz w:val="24"/>
+          <w:szCs w:val="24"/>
+        </w:rPr>
+        <w:t>dsps</w:t>
+      </w:r>
+      <w:proofErr w:type="spellEnd"/>
+      <w:r>
+        <w:rPr>
+          <w:sz w:val="24"/>
+          <w:szCs w:val="24"/>
+        </w:rPr>
+        <w:t xml:space="preserve"> lo volvemos a pasar a tiempo.</w:t>
+      </w:r>
+    </w:p>
+    <w:p>
+      <w:pPr>
+        <w:rPr>
+          <w:sz w:val="24"/>
+          <w:szCs w:val="24"/>
+        </w:rPr>
+      </w:pPr>
+      <w:r>
+        <w:rPr>
+          <w:sz w:val="24"/>
+          <w:szCs w:val="24"/>
+        </w:rPr>
+        <w:t>Mismo ejemplo, pero cambiándole el nombre al campo de la tabla:</w:t>
+      </w:r>
+    </w:p>
+    <w:p>
+      <w:pPr>
+        <w:rPr>
+          <w:sz w:val="24"/>
+          <w:szCs w:val="24"/>
+        </w:rPr>
+      </w:pPr>
+      <w:r>
+        <w:rPr>
+          <w:sz w:val="24"/>
+          <w:szCs w:val="24"/>
+        </w:rPr>
+        <w:drawing>
+          <wp:inline distT="0" distB="0" distL="0" distR="0" wp14:anchorId="5FA69451" wp14:editId="7DCEDE61">
+            <wp:extent cx="5400040" cy="1454150"/>
+            <wp:effectExtent l="0" t="0" r="0" b="0"/>
+            <wp:docPr id="2056298659" name="Imagen 1"/>
+            <wp:cNvGraphicFramePr>
+              <a:graphicFrameLocks xmlns:a="http://schemas.openxmlformats.org/drawingml/2006/main" noChangeAspect="1"/>
+            </wp:cNvGraphicFramePr>
+            <a:graphic xmlns:a="http://schemas.openxmlformats.org/drawingml/2006/main">
+              <a:graphicData uri="http://schemas.openxmlformats.org/drawingml/2006/picture">
+                <pic:pic xmlns:pic="http://schemas.openxmlformats.org/drawingml/2006/picture">
+                  <pic:nvPicPr>
+                    <pic:cNvPr id="2056298659" name=""/>
+                    <pic:cNvPicPr/>
+                  </pic:nvPicPr>
+                  <pic:blipFill>
+                    <a:blip r:embed="rId27"/>
+                    <a:stretch>
+                      <a:fillRect/>
+                    </a:stretch>
+                  </pic:blipFill>
+                  <pic:spPr>
+                    <a:xfrm>
+                      <a:off x="0" y="0"/>
+                      <a:ext cx="5400040" cy="1454150"/>
+                    </a:xfrm>
+                    <a:prstGeom prst="rect">
+                      <a:avLst/>
+                    </a:prstGeom>
+                  </pic:spPr>
+                </pic:pic>
+              </a:graphicData>
+            </a:graphic>
+          </wp:inline>
+        </w:drawing>
+      </w:r>
+    </w:p>
+    <w:p>
+      <w:pPr>
+        <w:rPr>
+          <w:sz w:val="24"/>
+          <w:szCs w:val="24"/>
+        </w:rPr>
+      </w:pPr>
+    </w:p>
+    <w:p>
+      <w:pPr>
+        <w:rPr>
+          <w:sz w:val="24"/>
+          <w:szCs w:val="24"/>
+        </w:rPr>
+      </w:pPr>
+      <w:r>
+        <w:rPr>
+          <w:sz w:val="24"/>
+          <w:szCs w:val="24"/>
+        </w:rPr>
+        <w:t>Clase 4 47:30</w:t>
       </w:r>
     </w:p>
     <w:sectPr>
@@ -5193,6 +8431,119 @@
 <file path=word/numbering.xml><?xml version="1.0" encoding="utf-8"?>
 <w:numbering xmlns:wpc="http://schemas.microsoft.com/office/word/2010/wordprocessingCanvas" xmlns:cx="http://schemas.microsoft.com/office/drawing/2014/chartex" xmlns:cx1="http://schemas.microsoft.com/office/drawing/2015/9/8/chartex" xmlns:cx2="http://schemas.microsoft.com/office/drawing/2015/10/21/chartex" xmlns:cx3="http://schemas.microsoft.com/office/drawing/2016/5/9/chartex" xmlns:cx4="http://schemas.microsoft.com/office/drawing/2016/5/10/chartex" xmlns:cx5="http://schemas.microsoft.com/office/drawing/2016/5/11/chartex" xmlns:cx6="http://schemas.microsoft.com/office/drawing/2016/5/12/chartex" xmlns:cx7="http://schemas.microsoft.com/office/drawing/2016/5/13/chartex" xmlns:cx8="http://schemas.microsoft.com/office/drawing/2016/5/14/chartex" xmlns:mc="http://schemas.openxmlformats.org/markup-compatibility/2006" xmlns:aink="http://schemas.microsoft.com/office/drawing/2016/ink" xmlns:am3d="http://schemas.microsoft.com/office/drawing/2017/model3d" xmlns:o="urn:schemas-microsoft-com:office:office" xmlns:oel="http://schemas.microsoft.com/office/2019/extlst" xmlns:r="http://schemas.openxmlformats.org/officeDocument/2006/relationships" xmlns:m="http://schemas.openxmlformats.org/officeDocument/2006/math" xmlns:v="urn:schemas-microsoft-com:vml" xmlns:wp14="http://schemas.microsoft.com/office/word/2010/wordprocessingDrawing" xmlns:wp="http://schemas.openxmlformats.org/drawingml/2006/wordprocessingDrawing" xmlns:w10="urn:schemas-microsoft-com:office:word" xmlns:w="http://schemas.openxmlformats.org/wordprocessingml/2006/main" xmlns:w14="http://schemas.microsoft.com/office/word/2010/wordml" xmlns:w15="http://schemas.microsoft.com/office/word/2012/wordml" xmlns:w16cex="http://schemas.microsoft.com/office/word/2018/wordml/cex" xmlns:w16cid="http://schemas.microsoft.com/office/word/2016/wordml/cid" xmlns:w16="http://schemas.microsoft.com/office/word/2018/wordml" xmlns:w16du="http://schemas.microsoft.com/office/word/2023/wordml/word16du" xmlns:w16sdtdh="http://schemas.microsoft.com/office/word/2020/wordml/sdtdatahash" xmlns:w16se="http://schemas.microsoft.com/office/word/2015/wordml/symex" xmlns:wpg="http://schemas.microsoft.com/office/word/2010/wordprocessingGroup" xmlns:wpi="http://schemas.microsoft.com/office/word/2010/wordprocessingInk" xmlns:wne="http://schemas.microsoft.com/office/word/2006/wordml" xmlns:wps="http://schemas.microsoft.com/office/word/2010/wordprocessingShape" mc:Ignorable="w14 w15 w16se w16cid w16 w16cex w16sdtdh w16du wp14">
   <w:abstractNum w:abstractNumId="0" w15:restartNumberingAfterBreak="0">
+    <w:nsid w:val="19CC4E13"/>
+    <w:multiLevelType w:val="hybridMultilevel"/>
+    <w:tmpl w:val="0CEAC7EE"/>
+    <w:lvl w:ilvl="0" w:tplc="2C0A0001">
+      <w:start w:val="1"/>
+      <w:numFmt w:val="bullet"/>
+      <w:lvlText w:val=""/>
+      <w:lvlJc w:val="left"/>
+      <w:pPr>
+        <w:ind w:left="720" w:hanging="360"/>
+      </w:pPr>
+      <w:rPr>
+        <w:rFonts w:ascii="Symbol" w:hAnsi="Symbol" w:hint="default"/>
+      </w:rPr>
+    </w:lvl>
+    <w:lvl w:ilvl="1" w:tplc="2C0A0003">
+      <w:start w:val="1"/>
+      <w:numFmt w:val="bullet"/>
+      <w:lvlText w:val="o"/>
+      <w:lvlJc w:val="left"/>
+      <w:pPr>
+        <w:ind w:left="1440" w:hanging="360"/>
+      </w:pPr>
+      <w:rPr>
+        <w:rFonts w:ascii="Courier New" w:hAnsi="Courier New" w:cs="Courier New" w:hint="default"/>
+      </w:rPr>
+    </w:lvl>
+    <w:lvl w:ilvl="2" w:tplc="2C0A0005" w:tentative="1">
+      <w:start w:val="1"/>
+      <w:numFmt w:val="bullet"/>
+      <w:lvlText w:val=""/>
+      <w:lvlJc w:val="left"/>
+      <w:pPr>
+        <w:ind w:left="2160" w:hanging="360"/>
+      </w:pPr>
+      <w:rPr>
+        <w:rFonts w:ascii="Wingdings" w:hAnsi="Wingdings" w:hint="default"/>
+      </w:rPr>
+    </w:lvl>
+    <w:lvl w:ilvl="3" w:tplc="2C0A0001" w:tentative="1">
+      <w:start w:val="1"/>
+      <w:numFmt w:val="bullet"/>
+      <w:lvlText w:val=""/>
+      <w:lvlJc w:val="left"/>
+      <w:pPr>
+        <w:ind w:left="2880" w:hanging="360"/>
+      </w:pPr>
+      <w:rPr>
+        <w:rFonts w:ascii="Symbol" w:hAnsi="Symbol" w:hint="default"/>
+      </w:rPr>
+    </w:lvl>
+    <w:lvl w:ilvl="4" w:tplc="2C0A0003" w:tentative="1">
+      <w:start w:val="1"/>
+      <w:numFmt w:val="bullet"/>
+      <w:lvlText w:val="o"/>
+      <w:lvlJc w:val="left"/>
+      <w:pPr>
+        <w:ind w:left="3600" w:hanging="360"/>
+      </w:pPr>
+      <w:rPr>
+        <w:rFonts w:ascii="Courier New" w:hAnsi="Courier New" w:cs="Courier New" w:hint="default"/>
+      </w:rPr>
+    </w:lvl>
+    <w:lvl w:ilvl="5" w:tplc="2C0A0005" w:tentative="1">
+      <w:start w:val="1"/>
+      <w:numFmt w:val="bullet"/>
+      <w:lvlText w:val=""/>
+      <w:lvlJc w:val="left"/>
+      <w:pPr>
+        <w:ind w:left="4320" w:hanging="360"/>
+      </w:pPr>
+      <w:rPr>
+        <w:rFonts w:ascii="Wingdings" w:hAnsi="Wingdings" w:hint="default"/>
+      </w:rPr>
+    </w:lvl>
+    <w:lvl w:ilvl="6" w:tplc="2C0A0001" w:tentative="1">
+      <w:start w:val="1"/>
+      <w:numFmt w:val="bullet"/>
+      <w:lvlText w:val=""/>
+      <w:lvlJc w:val="left"/>
+      <w:pPr>
+        <w:ind w:left="5040" w:hanging="360"/>
+      </w:pPr>
+      <w:rPr>
+        <w:rFonts w:ascii="Symbol" w:hAnsi="Symbol" w:hint="default"/>
+      </w:rPr>
+    </w:lvl>
+    <w:lvl w:ilvl="7" w:tplc="2C0A0003" w:tentative="1">
+      <w:start w:val="1"/>
+      <w:numFmt w:val="bullet"/>
+      <w:lvlText w:val="o"/>
+      <w:lvlJc w:val="left"/>
+      <w:pPr>
+        <w:ind w:left="5760" w:hanging="360"/>
+      </w:pPr>
+      <w:rPr>
+        <w:rFonts w:ascii="Courier New" w:hAnsi="Courier New" w:cs="Courier New" w:hint="default"/>
+      </w:rPr>
+    </w:lvl>
+    <w:lvl w:ilvl="8" w:tplc="2C0A0005" w:tentative="1">
+      <w:start w:val="1"/>
+      <w:numFmt w:val="bullet"/>
+      <w:lvlText w:val=""/>
+      <w:lvlJc w:val="left"/>
+      <w:pPr>
+        <w:ind w:left="6480" w:hanging="360"/>
+      </w:pPr>
+      <w:rPr>
+        <w:rFonts w:ascii="Wingdings" w:hAnsi="Wingdings" w:hint="default"/>
+      </w:rPr>
+    </w:lvl>
+  </w:abstractNum>
+  <w:abstractNum w:abstractNumId="1" w15:restartNumberingAfterBreak="0">
     <w:nsid w:val="3D5E0853"/>
     <w:multiLevelType w:val="hybridMultilevel"/>
     <w:tmpl w:val="26F60684"/>
@@ -5305,7 +8656,7 @@
       </w:rPr>
     </w:lvl>
   </w:abstractNum>
-  <w:abstractNum w:abstractNumId="1" w15:restartNumberingAfterBreak="0">
+  <w:abstractNum w:abstractNumId="2" w15:restartNumberingAfterBreak="0">
     <w:nsid w:val="3FC11C03"/>
     <w:multiLevelType w:val="hybridMultilevel"/>
     <w:tmpl w:val="CC36F2B4"/>
@@ -5418,10 +8769,165 @@
       </w:rPr>
     </w:lvl>
   </w:abstractNum>
+  <w:abstractNum w:abstractNumId="3" w15:restartNumberingAfterBreak="0">
+    <w:nsid w:val="6925779B"/>
+    <w:multiLevelType w:val="multilevel"/>
+    <w:tmpl w:val="AA4EE9D8"/>
+    <w:lvl w:ilvl="0">
+      <w:start w:val="1"/>
+      <w:numFmt w:val="bullet"/>
+      <w:lvlText w:val=""/>
+      <w:lvlJc w:val="left"/>
+      <w:pPr>
+        <w:tabs>
+          <w:tab w:val="num" w:pos="720"/>
+        </w:tabs>
+        <w:ind w:left="720" w:hanging="360"/>
+      </w:pPr>
+      <w:rPr>
+        <w:rFonts w:ascii="Symbol" w:hAnsi="Symbol" w:hint="default"/>
+        <w:sz w:val="20"/>
+      </w:rPr>
+    </w:lvl>
+    <w:lvl w:ilvl="1" w:tentative="1">
+      <w:start w:val="1"/>
+      <w:numFmt w:val="bullet"/>
+      <w:lvlText w:val="o"/>
+      <w:lvlJc w:val="left"/>
+      <w:pPr>
+        <w:tabs>
+          <w:tab w:val="num" w:pos="1440"/>
+        </w:tabs>
+        <w:ind w:left="1440" w:hanging="360"/>
+      </w:pPr>
+      <w:rPr>
+        <w:rFonts w:ascii="Courier New" w:hAnsi="Courier New" w:hint="default"/>
+        <w:sz w:val="20"/>
+      </w:rPr>
+    </w:lvl>
+    <w:lvl w:ilvl="2" w:tentative="1">
+      <w:start w:val="1"/>
+      <w:numFmt w:val="bullet"/>
+      <w:lvlText w:val=""/>
+      <w:lvlJc w:val="left"/>
+      <w:pPr>
+        <w:tabs>
+          <w:tab w:val="num" w:pos="2160"/>
+        </w:tabs>
+        <w:ind w:left="2160" w:hanging="360"/>
+      </w:pPr>
+      <w:rPr>
+        <w:rFonts w:ascii="Wingdings" w:hAnsi="Wingdings" w:hint="default"/>
+        <w:sz w:val="20"/>
+      </w:rPr>
+    </w:lvl>
+    <w:lvl w:ilvl="3" w:tentative="1">
+      <w:start w:val="1"/>
+      <w:numFmt w:val="bullet"/>
+      <w:lvlText w:val=""/>
+      <w:lvlJc w:val="left"/>
+      <w:pPr>
+        <w:tabs>
+          <w:tab w:val="num" w:pos="2880"/>
+        </w:tabs>
+        <w:ind w:left="2880" w:hanging="360"/>
+      </w:pPr>
+      <w:rPr>
+        <w:rFonts w:ascii="Wingdings" w:hAnsi="Wingdings" w:hint="default"/>
+        <w:sz w:val="20"/>
+      </w:rPr>
+    </w:lvl>
+    <w:lvl w:ilvl="4" w:tentative="1">
+      <w:start w:val="1"/>
+      <w:numFmt w:val="bullet"/>
+      <w:lvlText w:val=""/>
+      <w:lvlJc w:val="left"/>
+      <w:pPr>
+        <w:tabs>
+          <w:tab w:val="num" w:pos="3600"/>
+        </w:tabs>
+        <w:ind w:left="3600" w:hanging="360"/>
+      </w:pPr>
+      <w:rPr>
+        <w:rFonts w:ascii="Wingdings" w:hAnsi="Wingdings" w:hint="default"/>
+        <w:sz w:val="20"/>
+      </w:rPr>
+    </w:lvl>
+    <w:lvl w:ilvl="5" w:tentative="1">
+      <w:start w:val="1"/>
+      <w:numFmt w:val="bullet"/>
+      <w:lvlText w:val=""/>
+      <w:lvlJc w:val="left"/>
+      <w:pPr>
+        <w:tabs>
+          <w:tab w:val="num" w:pos="4320"/>
+        </w:tabs>
+        <w:ind w:left="4320" w:hanging="360"/>
+      </w:pPr>
+      <w:rPr>
+        <w:rFonts w:ascii="Wingdings" w:hAnsi="Wingdings" w:hint="default"/>
+        <w:sz w:val="20"/>
+      </w:rPr>
+    </w:lvl>
+    <w:lvl w:ilvl="6" w:tentative="1">
+      <w:start w:val="1"/>
+      <w:numFmt w:val="bullet"/>
+      <w:lvlText w:val=""/>
+      <w:lvlJc w:val="left"/>
+      <w:pPr>
+        <w:tabs>
+          <w:tab w:val="num" w:pos="5040"/>
+        </w:tabs>
+        <w:ind w:left="5040" w:hanging="360"/>
+      </w:pPr>
+      <w:rPr>
+        <w:rFonts w:ascii="Wingdings" w:hAnsi="Wingdings" w:hint="default"/>
+        <w:sz w:val="20"/>
+      </w:rPr>
+    </w:lvl>
+    <w:lvl w:ilvl="7" w:tentative="1">
+      <w:start w:val="1"/>
+      <w:numFmt w:val="bullet"/>
+      <w:lvlText w:val=""/>
+      <w:lvlJc w:val="left"/>
+      <w:pPr>
+        <w:tabs>
+          <w:tab w:val="num" w:pos="5760"/>
+        </w:tabs>
+        <w:ind w:left="5760" w:hanging="360"/>
+      </w:pPr>
+      <w:rPr>
+        <w:rFonts w:ascii="Wingdings" w:hAnsi="Wingdings" w:hint="default"/>
+        <w:sz w:val="20"/>
+      </w:rPr>
+    </w:lvl>
+    <w:lvl w:ilvl="8" w:tentative="1">
+      <w:start w:val="1"/>
+      <w:numFmt w:val="bullet"/>
+      <w:lvlText w:val=""/>
+      <w:lvlJc w:val="left"/>
+      <w:pPr>
+        <w:tabs>
+          <w:tab w:val="num" w:pos="6480"/>
+        </w:tabs>
+        <w:ind w:left="6480" w:hanging="360"/>
+      </w:pPr>
+      <w:rPr>
+        <w:rFonts w:ascii="Wingdings" w:hAnsi="Wingdings" w:hint="default"/>
+        <w:sz w:val="20"/>
+      </w:rPr>
+    </w:lvl>
+  </w:abstractNum>
   <w:num w:numId="1" w16cid:durableId="345598594">
+    <w:abstractNumId w:val="2"/>
+  </w:num>
+  <w:num w:numId="2" w16cid:durableId="1750611759">
     <w:abstractNumId w:val="1"/>
   </w:num>
-  <w:num w:numId="2" w16cid:durableId="1750611759">
+  <w:num w:numId="3" w16cid:durableId="1296059854">
+    <w:abstractNumId w:val="3"/>
+  </w:num>
+  <w:num w:numId="4" w16cid:durableId="468406057">
     <w:abstractNumId w:val="0"/>
   </w:num>
 </w:numbering>
@@ -5831,7 +9337,6 @@
   <w:style w:type="character" w:default="1" w:styleId="Fuentedeprrafopredeter">
     <w:name w:val="Default Paragraph Font"/>
     <w:uiPriority w:val="1"/>
-    <w:semiHidden/>
     <w:unhideWhenUsed/>
   </w:style>
   <w:style w:type="table" w:default="1" w:styleId="Tablanormal">
